--- a/view_user/template/model_scan_cdc.docx
+++ b/view_user/template/model_scan_cdc.docx
@@ -28,17 +28,34 @@
           </w14:textOutline>
         </w:rPr>
         <w:drawing>
-          <wp:anchor distT="0" distB="0" distL="114300" distR="114300" simplePos="0" relativeHeight="251663360" behindDoc="0" locked="0" layoutInCell="1" allowOverlap="1" wp14:anchorId="5027F41C" wp14:editId="2AD62747">
+          <wp:anchor distT="0" distB="0" distL="114300" distR="114300" simplePos="0" relativeHeight="251663360" behindDoc="0" locked="0" layoutInCell="1" allowOverlap="1" wp14:anchorId="5027F41C" wp14:editId="5B35EC37">
             <wp:simplePos x="0" y="0"/>
             <wp:positionH relativeFrom="column">
-              <wp:posOffset>1981200</wp:posOffset>
+              <wp:posOffset>1864550</wp:posOffset>
             </wp:positionH>
             <wp:positionV relativeFrom="paragraph">
-              <wp:posOffset>-295910</wp:posOffset>
+              <wp:posOffset>0</wp:posOffset>
             </wp:positionV>
             <wp:extent cx="1638300" cy="685800"/>
             <wp:effectExtent l="0" t="0" r="0" b="0"/>
-            <wp:wrapNone/>
+            <wp:wrapThrough wrapText="bothSides">
+              <wp:wrapPolygon edited="0">
+                <wp:start x="7033" y="0"/>
+                <wp:lineTo x="4772" y="9600"/>
+                <wp:lineTo x="1758" y="15000"/>
+                <wp:lineTo x="251" y="18600"/>
+                <wp:lineTo x="251" y="20400"/>
+                <wp:lineTo x="6530" y="21000"/>
+                <wp:lineTo x="14819" y="21000"/>
+                <wp:lineTo x="21349" y="20400"/>
+                <wp:lineTo x="21349" y="19200"/>
+                <wp:lineTo x="15823" y="9600"/>
+                <wp:lineTo x="16326" y="6600"/>
+                <wp:lineTo x="14567" y="4800"/>
+                <wp:lineTo x="8540" y="0"/>
+                <wp:lineTo x="7033" y="0"/>
+              </wp:wrapPolygon>
+            </wp:wrapThrough>
             <wp:docPr id="1644907488" name="officeArt object" descr="Picture 1"/>
             <wp:cNvGraphicFramePr/>
             <a:graphic xmlns:a="http://schemas.openxmlformats.org/drawingml/2006/main">
@@ -99,617 +116,231 @@
           <w:lang w:val="pt-BR"/>
         </w:rPr>
       </w:pPr>
-      <w:r>
-        <w:rPr>
-          <w:rFonts w:ascii="Times New Roman" w:hAnsi="Times New Roman" w:cs="Times New Roman"/>
-          <w:b/>
-          <w:bCs/>
-          <w:noProof/>
-          <w:u w:val="single"/>
-          <w:bdr w:val="none" w:sz="0" w:space="0" w:color="auto"/>
-          <w14:textOutline w14:w="0" w14:cap="rnd" w14:cmpd="sng" w14:algn="ctr">
-            <w14:noFill/>
-            <w14:prstDash w14:val="solid"/>
-            <w14:bevel/>
-          </w14:textOutline>
-        </w:rPr>
-        <mc:AlternateContent>
-          <mc:Choice Requires="wps">
-            <w:drawing>
-              <wp:anchor distT="0" distB="0" distL="114300" distR="114300" simplePos="0" relativeHeight="251659264" behindDoc="0" locked="0" layoutInCell="1" allowOverlap="1" wp14:anchorId="3681C6ED" wp14:editId="19D15CBF">
-                <wp:simplePos x="0" y="0"/>
-                <wp:positionH relativeFrom="column">
-                  <wp:posOffset>1260475</wp:posOffset>
-                </wp:positionH>
-                <wp:positionV relativeFrom="paragraph">
-                  <wp:posOffset>198755</wp:posOffset>
-                </wp:positionV>
-                <wp:extent cx="3200400" cy="1436370"/>
-                <wp:effectExtent l="0" t="0" r="0" b="0"/>
-                <wp:wrapTopAndBottom/>
-                <wp:docPr id="2" name="officeArt object" descr="Text Box 3"/>
-                <wp:cNvGraphicFramePr/>
-                <a:graphic xmlns:a="http://schemas.openxmlformats.org/drawingml/2006/main">
-                  <a:graphicData uri="http://schemas.microsoft.com/office/word/2010/wordprocessingShape">
-                    <wps:wsp>
-                      <wps:cNvSpPr txBox="1"/>
-                      <wps:spPr>
-                        <a:xfrm>
-                          <a:off x="0" y="0"/>
-                          <a:ext cx="3200400" cy="1436370"/>
-                        </a:xfrm>
-                        <a:prstGeom prst="rect">
-                          <a:avLst/>
-                        </a:prstGeom>
-                        <a:noFill/>
-                        <a:ln w="12700" cap="flat">
+    </w:p>
+    <w:tbl>
+      <w:tblPr>
+        <w:tblStyle w:val="Grilledutableau"/>
+        <w:tblpPr w:leftFromText="141" w:rightFromText="141" w:vertAnchor="text" w:horzAnchor="margin" w:tblpY="564"/>
+        <w:tblW w:w="0" w:type="auto"/>
+        <w:tblBorders>
+          <w:top w:val="none" w:sz="0" w:space="0" w:color="auto"/>
+          <w:left w:val="none" w:sz="0" w:space="0" w:color="auto"/>
+          <w:bottom w:val="none" w:sz="0" w:space="0" w:color="auto"/>
+          <w:right w:val="none" w:sz="0" w:space="0" w:color="auto"/>
+          <w:insideH w:val="none" w:sz="0" w:space="0" w:color="auto"/>
+          <w:insideV w:val="none" w:sz="0" w:space="0" w:color="auto"/>
+        </w:tblBorders>
+        <w:tblLook w:val="04A0" w:firstRow="1" w:lastRow="0" w:firstColumn="1" w:lastColumn="0" w:noHBand="0" w:noVBand="1"/>
+      </w:tblPr>
+      <w:tblGrid>
+        <w:gridCol w:w="1701"/>
+        <w:gridCol w:w="5103"/>
+        <w:gridCol w:w="2266"/>
+      </w:tblGrid>
+      <w:tr>
+        <w:trPr>
+          <w:trHeight w:val="402"/>
+        </w:trPr>
+        <w:tc>
+          <w:tcPr>
+            <w:tcW w:w="1701" w:type="dxa"/>
+          </w:tcPr>
+          <w:p>
+            <w:pPr>
+              <w:pStyle w:val="Body"/>
+              <w:spacing w:after="0" w:line="240" w:lineRule="auto"/>
+              <w:rPr>
+                <w:rFonts w:ascii="Times New Roman" w:hAnsi="Times New Roman" w:cs="Times New Roman"/>
+                <w:b/>
+                <w:bCs/>
+                <w:color w:val="FFFFFF" w:themeColor="background1"/>
+                <w:sz w:val="24"/>
+                <w:szCs w:val="24"/>
+                <w:lang w:val="en-US"/>
+              </w:rPr>
+            </w:pPr>
+            <w:bookmarkStart w:id="0" w:name="_Hlk164773238"/>
+          </w:p>
+          <w:p>
+            <w:pPr>
+              <w:pStyle w:val="Body"/>
+              <w:spacing w:after="0" w:line="240" w:lineRule="auto"/>
+              <w:rPr>
+                <w:rFonts w:ascii="Times New Roman" w:hAnsi="Times New Roman" w:cs="Times New Roman"/>
+                <w:b/>
+                <w:bCs/>
+                <w:color w:val="FFFFFF" w:themeColor="background1"/>
+                <w:sz w:val="24"/>
+                <w:szCs w:val="24"/>
+                <w:lang w:val="en-US"/>
+              </w:rPr>
+            </w:pPr>
+          </w:p>
+          <w:p>
+            <w:pPr>
+              <w:pStyle w:val="Body"/>
+              <w:spacing w:after="0" w:line="240" w:lineRule="auto"/>
+              <w:jc w:val="center"/>
+              <w:rPr>
+                <w:rFonts w:ascii="Times New Roman" w:hAnsi="Times New Roman" w:cs="Times New Roman"/>
+                <w:b/>
+                <w:bCs/>
+                <w:color w:val="FFFFFF" w:themeColor="background1"/>
+                <w:sz w:val="24"/>
+                <w:szCs w:val="24"/>
+                <w:lang w:val="en-US"/>
+              </w:rPr>
+            </w:pPr>
+            <w:r>
+              <w:rPr>
+                <w:rFonts w:ascii="Times New Roman" w:hAnsi="Times New Roman" w:cs="Times New Roman"/>
+                <w:b/>
+                <w:bCs/>
+                <w:noProof/>
+                <w:color w:val="FFFFFF" w:themeColor="background1"/>
+                <w:sz w:val="24"/>
+                <w:szCs w:val="24"/>
+                <w:lang w:val="en-US"/>
+              </w:rPr>
+              <w:drawing>
+                <wp:inline distT="0" distB="0" distL="0" distR="0" wp14:anchorId="0107117D" wp14:editId="3F41F18E">
+                  <wp:extent cx="883920" cy="883920"/>
+                  <wp:effectExtent l="0" t="0" r="0" b="0"/>
+                  <wp:docPr id="413304142" name="Image 1"/>
+                  <wp:cNvGraphicFramePr>
+                    <a:graphicFrameLocks xmlns:a="http://schemas.openxmlformats.org/drawingml/2006/main" noChangeAspect="1"/>
+                  </wp:cNvGraphicFramePr>
+                  <a:graphic xmlns:a="http://schemas.openxmlformats.org/drawingml/2006/main">
+                    <a:graphicData uri="http://schemas.openxmlformats.org/drawingml/2006/picture">
+                      <pic:pic xmlns:pic="http://schemas.openxmlformats.org/drawingml/2006/picture">
+                        <pic:nvPicPr>
+                          <pic:cNvPr id="413304142" name="Image 1"/>
+                          <pic:cNvPicPr>
+                            <a:picLocks noChangeAspect="1" noChangeArrowheads="1"/>
+                          </pic:cNvPicPr>
+                        </pic:nvPicPr>
+                        <pic:blipFill>
+                          <a:blip r:embed="rId9">
+                            <a:extLst>
+                              <a:ext uri="{28A0092B-C50C-407E-A947-70E740481C1C}">
+                                <a14:useLocalDpi xmlns:a14="http://schemas.microsoft.com/office/drawing/2010/main" val="0"/>
+                              </a:ext>
+                            </a:extLst>
+                          </a:blip>
+                          <a:stretch>
+                            <a:fillRect/>
+                          </a:stretch>
+                        </pic:blipFill>
+                        <pic:spPr bwMode="auto">
+                          <a:xfrm>
+                            <a:off x="0" y="0"/>
+                            <a:ext cx="883920" cy="883920"/>
+                          </a:xfrm>
+                          <a:prstGeom prst="rect">
+                            <a:avLst/>
+                          </a:prstGeom>
                           <a:noFill/>
-                          <a:miter lim="400000"/>
-                        </a:ln>
-                        <a:effectLst/>
-                      </wps:spPr>
-                      <wps:txbx>
-                        <w:txbxContent>
-                          <w:p>
-                            <w:pPr>
-                              <w:pStyle w:val="Body"/>
-                              <w:spacing w:after="0" w:line="240" w:lineRule="auto"/>
-                              <w:jc w:val="center"/>
-                              <w:rPr>
-                                <w:rFonts w:ascii="Arial" w:eastAsia="Arial" w:hAnsi="Arial" w:cs="Arial"/>
-                                <w:sz w:val="20"/>
-                                <w:szCs w:val="20"/>
-                              </w:rPr>
-                            </w:pPr>
-                            <w:r>
-                              <w:rPr>
-                                <w:rFonts w:ascii="Arial" w:hAnsi="Arial"/>
-                                <w:sz w:val="20"/>
-                                <w:szCs w:val="20"/>
-                                <w:lang w:val="de-DE"/>
-                              </w:rPr>
-                              <w:t xml:space="preserve">MINISTERE DES MINES </w:t>
-                            </w:r>
-                          </w:p>
-                          <w:p>
-                            <w:pPr>
-                              <w:pStyle w:val="Body"/>
-                              <w:spacing w:after="0" w:line="240" w:lineRule="auto"/>
-                              <w:jc w:val="center"/>
-                              <w:rPr>
-                                <w:rFonts w:ascii="Arial" w:eastAsia="Arial" w:hAnsi="Arial" w:cs="Arial"/>
-                                <w:sz w:val="20"/>
-                                <w:szCs w:val="20"/>
-                                <w:lang w:val="en-US"/>
-                              </w:rPr>
-                            </w:pPr>
-                            <w:r>
-                              <w:rPr>
-                                <w:rFonts w:ascii="Arial" w:hAnsi="Arial"/>
-                                <w:sz w:val="20"/>
-                                <w:szCs w:val="20"/>
-                                <w:lang w:val="en-US"/>
-                              </w:rPr>
-                              <w:t>-----------------------</w:t>
-                            </w:r>
-                          </w:p>
-                          <w:p>
-                            <w:pPr>
-                              <w:pStyle w:val="Body"/>
-                              <w:spacing w:after="0" w:line="240" w:lineRule="auto"/>
-                              <w:jc w:val="center"/>
-                              <w:rPr>
-                                <w:rFonts w:ascii="Arial" w:eastAsia="Arial" w:hAnsi="Arial" w:cs="Arial"/>
-                                <w:sz w:val="20"/>
-                                <w:szCs w:val="20"/>
-                                <w:lang w:val="en-US"/>
-                              </w:rPr>
-                            </w:pPr>
-                            <w:r>
-                              <w:rPr>
-                                <w:rFonts w:ascii="Arial" w:hAnsi="Arial"/>
-                                <w:sz w:val="20"/>
-                                <w:szCs w:val="20"/>
-                                <w:lang w:val="de-DE"/>
-                              </w:rPr>
-                              <w:t xml:space="preserve">SECRETARIAT GENERAL DES MINES </w:t>
-                            </w:r>
-                          </w:p>
-                          <w:p>
-                            <w:pPr>
-                              <w:pStyle w:val="Body"/>
-                              <w:spacing w:after="0" w:line="240" w:lineRule="auto"/>
-                              <w:jc w:val="center"/>
-                              <w:rPr>
-                                <w:rFonts w:ascii="Arial" w:eastAsia="Arial" w:hAnsi="Arial" w:cs="Arial"/>
-                                <w:sz w:val="20"/>
-                                <w:szCs w:val="20"/>
-                                <w:lang w:val="en-US"/>
-                              </w:rPr>
-                            </w:pPr>
-                            <w:r>
-                              <w:rPr>
-                                <w:rFonts w:ascii="Arial" w:hAnsi="Arial"/>
-                                <w:sz w:val="20"/>
-                                <w:szCs w:val="20"/>
-                                <w:lang w:val="en-US"/>
-                              </w:rPr>
-                              <w:t>----------------------</w:t>
-                            </w:r>
-                          </w:p>
-                          <w:p>
-                            <w:pPr>
-                              <w:pStyle w:val="Body"/>
-                              <w:spacing w:after="0" w:line="240" w:lineRule="auto"/>
-                              <w:jc w:val="center"/>
-                              <w:rPr>
-                                <w:rFonts w:ascii="Arial" w:hAnsi="Arial"/>
-                                <w:color w:val="auto"/>
-                                <w:sz w:val="20"/>
-                                <w:szCs w:val="20"/>
-                                <w:u w:color="943634"/>
-                                <w:lang w:val="de-DE"/>
-                              </w:rPr>
-                            </w:pPr>
-                            <w:r>
-                              <w:rPr>
-                                <w:rFonts w:ascii="Arial" w:hAnsi="Arial"/>
-                                <w:sz w:val="20"/>
-                                <w:szCs w:val="20"/>
-                                <w:lang w:val="de-DE"/>
-                              </w:rPr>
-                              <w:t>DIRECTION GENERALE DES MINES</w:t>
-                            </w:r>
-                          </w:p>
-                          <w:p>
-                            <w:pPr>
-                              <w:pStyle w:val="Body"/>
-                              <w:spacing w:after="0" w:line="240" w:lineRule="auto"/>
-                              <w:jc w:val="center"/>
-                              <w:rPr>
-                                <w:rFonts w:ascii="Arial" w:hAnsi="Arial"/>
-                                <w:sz w:val="20"/>
-                                <w:szCs w:val="20"/>
-                                <w:lang w:val="en-US"/>
-                              </w:rPr>
-                            </w:pPr>
-                            <w:r>
-                              <w:rPr>
-                                <w:rFonts w:ascii="Arial" w:hAnsi="Arial"/>
-                                <w:sz w:val="20"/>
-                                <w:szCs w:val="20"/>
-                                <w:lang w:val="en-US"/>
-                              </w:rPr>
-                              <w:t>---------------------</w:t>
-                            </w:r>
-                          </w:p>
-                          <w:p>
-                            <w:pPr>
-                              <w:pStyle w:val="Body"/>
-                              <w:spacing w:after="0" w:line="240" w:lineRule="auto"/>
-                              <w:jc w:val="center"/>
-                              <w:rPr>
-                                <w:rFonts w:ascii="Arial" w:hAnsi="Arial"/>
-                                <w:sz w:val="20"/>
-                                <w:szCs w:val="20"/>
-                                <w:lang w:val="de-DE"/>
-                              </w:rPr>
-                            </w:pPr>
-                            <w:r>
-                              <w:rPr>
-                                <w:rFonts w:ascii="Arial" w:hAnsi="Arial"/>
-                                <w:sz w:val="20"/>
-                                <w:szCs w:val="20"/>
-                                <w:lang w:val="de-DE"/>
-                              </w:rPr>
-                              <w:t>DIRECTION DE LA GESTION DES ACTIVITES</w:t>
-                            </w:r>
-                          </w:p>
-                          <w:p>
-                            <w:pPr>
-                              <w:pStyle w:val="Body"/>
-                              <w:spacing w:after="0" w:line="240" w:lineRule="auto"/>
-                              <w:jc w:val="center"/>
-                              <w:rPr>
-                                <w:rFonts w:ascii="Arial" w:hAnsi="Arial"/>
-                                <w:color w:val="auto"/>
-                                <w:sz w:val="20"/>
-                                <w:szCs w:val="20"/>
-                                <w:u w:color="943634"/>
-                                <w:lang w:val="de-DE"/>
-                              </w:rPr>
-                            </w:pPr>
-                            <w:r>
-                              <w:rPr>
-                                <w:rFonts w:ascii="Arial" w:hAnsi="Arial"/>
-                                <w:sz w:val="20"/>
-                                <w:szCs w:val="20"/>
-                                <w:lang w:val="de-DE"/>
-                              </w:rPr>
-                              <w:t>MINIERES</w:t>
-                            </w:r>
-                          </w:p>
-                          <w:p>
-                            <w:pPr>
-                              <w:pStyle w:val="Body"/>
-                              <w:spacing w:after="0" w:line="240" w:lineRule="auto"/>
-                              <w:jc w:val="center"/>
-                              <w:rPr>
-                                <w:lang w:val="en-US"/>
-                              </w:rPr>
-                            </w:pPr>
-                            <w:r>
-                              <w:rPr>
-                                <w:rFonts w:ascii="Arial" w:hAnsi="Arial"/>
-                                <w:sz w:val="20"/>
-                                <w:szCs w:val="20"/>
-                                <w:lang w:val="en-US"/>
-                              </w:rPr>
-                              <w:t>---------------------</w:t>
-                            </w:r>
-                          </w:p>
-                          <w:p>
-                            <w:pPr>
-                              <w:pStyle w:val="Body"/>
-                              <w:spacing w:after="0" w:line="240" w:lineRule="auto"/>
-                              <w:jc w:val="center"/>
-                              <w:rPr>
-                                <w:rFonts w:ascii="Arial" w:hAnsi="Arial"/>
-                                <w:sz w:val="20"/>
-                                <w:szCs w:val="20"/>
-                                <w:lang w:val="de-DE"/>
-                              </w:rPr>
-                            </w:pPr>
-                          </w:p>
-                          <w:p>
-                            <w:pPr>
-                              <w:pStyle w:val="Body"/>
-                              <w:spacing w:after="0" w:line="240" w:lineRule="auto"/>
-                              <w:jc w:val="center"/>
-                              <w:rPr>
-                                <w:lang w:val="en-US"/>
-                              </w:rPr>
-                            </w:pPr>
-                          </w:p>
-                          <w:p>
-                            <w:pPr>
-                              <w:pStyle w:val="Body"/>
-                              <w:spacing w:after="0" w:line="240" w:lineRule="auto"/>
-                              <w:jc w:val="center"/>
-                              <w:rPr>
-                                <w:lang w:val="en-US"/>
-                              </w:rPr>
-                            </w:pPr>
-                          </w:p>
-                        </w:txbxContent>
-                      </wps:txbx>
-                      <wps:bodyPr wrap="square" lIns="45719" tIns="45719" rIns="45719" bIns="45719" numCol="1" anchor="t">
-                        <a:noAutofit/>
-                      </wps:bodyPr>
-                    </wps:wsp>
-                  </a:graphicData>
-                </a:graphic>
-                <wp14:sizeRelH relativeFrom="margin">
-                  <wp14:pctWidth>0</wp14:pctWidth>
-                </wp14:sizeRelH>
-                <wp14:sizeRelV relativeFrom="margin">
-                  <wp14:pctHeight>0</wp14:pctHeight>
-                </wp14:sizeRelV>
-              </wp:anchor>
-            </w:drawing>
-          </mc:Choice>
-          <mc:Fallback>
-            <w:pict>
-              <v:shapetype w14:anchorId="3681C6ED" id="_x0000_t202" coordsize="21600,21600" o:spt="202" path="m,l,21600r21600,l21600,xe">
-                <v:stroke joinstyle="miter"/>
-                <v:path gradientshapeok="t" o:connecttype="rect"/>
-              </v:shapetype>
-              <v:shape id="officeArt object" o:spid="_x0000_s1026" type="#_x0000_t202" alt="Text Box 3" style="position:absolute;left:0;text-align:left;margin-left:99.25pt;margin-top:15.65pt;width:252pt;height:113.1pt;z-index:251659264;visibility:visible;mso-wrap-style:square;mso-width-percent:0;mso-height-percent:0;mso-wrap-distance-left:9pt;mso-wrap-distance-top:0;mso-wrap-distance-right:9pt;mso-wrap-distance-bottom:0;mso-position-horizontal:absolute;mso-position-horizontal-relative:text;mso-position-vertical:absolute;mso-position-vertical-relative:text;mso-width-percent:0;mso-height-percent:0;mso-width-relative:margin;mso-height-relative:margin;v-text-anchor:top" o:gfxdata="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" filled="f" stroked="f" strokeweight="1pt">
-                <v:stroke miterlimit="4"/>
-                <v:textbox inset="1.27mm,1.27mm,1.27mm,1.27mm">
-                  <w:txbxContent>
-                    <w:p>
-                      <w:pPr>
-                        <w:pStyle w:val="Body"/>
-                        <w:spacing w:after="0" w:line="240" w:lineRule="auto"/>
-                        <w:jc w:val="center"/>
-                        <w:rPr>
-                          <w:rFonts w:ascii="Arial" w:eastAsia="Arial" w:hAnsi="Arial" w:cs="Arial"/>
-                          <w:sz w:val="20"/>
-                          <w:szCs w:val="20"/>
-                        </w:rPr>
-                      </w:pPr>
-                      <w:r>
-                        <w:rPr>
-                          <w:rFonts w:ascii="Arial" w:hAnsi="Arial"/>
-                          <w:sz w:val="20"/>
-                          <w:szCs w:val="20"/>
-                          <w:lang w:val="de-DE"/>
-                        </w:rPr>
-                        <w:t xml:space="preserve">MINISTERE DES MINES </w:t>
-                      </w:r>
-                    </w:p>
-                    <w:p>
-                      <w:pPr>
-                        <w:pStyle w:val="Body"/>
-                        <w:spacing w:after="0" w:line="240" w:lineRule="auto"/>
-                        <w:jc w:val="center"/>
-                        <w:rPr>
-                          <w:rFonts w:ascii="Arial" w:eastAsia="Arial" w:hAnsi="Arial" w:cs="Arial"/>
-                          <w:sz w:val="20"/>
-                          <w:szCs w:val="20"/>
-                          <w:lang w:val="en-US"/>
-                        </w:rPr>
-                      </w:pPr>
-                      <w:r>
-                        <w:rPr>
-                          <w:rFonts w:ascii="Arial" w:hAnsi="Arial"/>
-                          <w:sz w:val="20"/>
-                          <w:szCs w:val="20"/>
-                          <w:lang w:val="en-US"/>
-                        </w:rPr>
-                        <w:t>-----------------------</w:t>
-                      </w:r>
-                    </w:p>
-                    <w:p>
-                      <w:pPr>
-                        <w:pStyle w:val="Body"/>
-                        <w:spacing w:after="0" w:line="240" w:lineRule="auto"/>
-                        <w:jc w:val="center"/>
-                        <w:rPr>
-                          <w:rFonts w:ascii="Arial" w:eastAsia="Arial" w:hAnsi="Arial" w:cs="Arial"/>
-                          <w:sz w:val="20"/>
-                          <w:szCs w:val="20"/>
-                          <w:lang w:val="en-US"/>
-                        </w:rPr>
-                      </w:pPr>
-                      <w:r>
-                        <w:rPr>
-                          <w:rFonts w:ascii="Arial" w:hAnsi="Arial"/>
-                          <w:sz w:val="20"/>
-                          <w:szCs w:val="20"/>
-                          <w:lang w:val="de-DE"/>
-                        </w:rPr>
-                        <w:t xml:space="preserve">SECRETARIAT GENERAL DES MINES </w:t>
-                      </w:r>
-                    </w:p>
-                    <w:p>
-                      <w:pPr>
-                        <w:pStyle w:val="Body"/>
-                        <w:spacing w:after="0" w:line="240" w:lineRule="auto"/>
-                        <w:jc w:val="center"/>
-                        <w:rPr>
-                          <w:rFonts w:ascii="Arial" w:eastAsia="Arial" w:hAnsi="Arial" w:cs="Arial"/>
-                          <w:sz w:val="20"/>
-                          <w:szCs w:val="20"/>
-                          <w:lang w:val="en-US"/>
-                        </w:rPr>
-                      </w:pPr>
-                      <w:r>
-                        <w:rPr>
-                          <w:rFonts w:ascii="Arial" w:hAnsi="Arial"/>
-                          <w:sz w:val="20"/>
-                          <w:szCs w:val="20"/>
-                          <w:lang w:val="en-US"/>
-                        </w:rPr>
-                        <w:t>----------------------</w:t>
-                      </w:r>
-                    </w:p>
-                    <w:p>
-                      <w:pPr>
-                        <w:pStyle w:val="Body"/>
-                        <w:spacing w:after="0" w:line="240" w:lineRule="auto"/>
-                        <w:jc w:val="center"/>
-                        <w:rPr>
-                          <w:rFonts w:ascii="Arial" w:hAnsi="Arial"/>
-                          <w:color w:val="auto"/>
-                          <w:sz w:val="20"/>
-                          <w:szCs w:val="20"/>
-                          <w:u w:color="943634"/>
-                          <w:lang w:val="de-DE"/>
-                        </w:rPr>
-                      </w:pPr>
-                      <w:r>
-                        <w:rPr>
-                          <w:rFonts w:ascii="Arial" w:hAnsi="Arial"/>
-                          <w:sz w:val="20"/>
-                          <w:szCs w:val="20"/>
-                          <w:lang w:val="de-DE"/>
-                        </w:rPr>
-                        <w:t>DIRECTION GENERALE DES MINES</w:t>
-                      </w:r>
-                    </w:p>
-                    <w:p>
-                      <w:pPr>
-                        <w:pStyle w:val="Body"/>
-                        <w:spacing w:after="0" w:line="240" w:lineRule="auto"/>
-                        <w:jc w:val="center"/>
-                        <w:rPr>
-                          <w:rFonts w:ascii="Arial" w:hAnsi="Arial"/>
-                          <w:sz w:val="20"/>
-                          <w:szCs w:val="20"/>
-                          <w:lang w:val="en-US"/>
-                        </w:rPr>
-                      </w:pPr>
-                      <w:r>
-                        <w:rPr>
-                          <w:rFonts w:ascii="Arial" w:hAnsi="Arial"/>
-                          <w:sz w:val="20"/>
-                          <w:szCs w:val="20"/>
-                          <w:lang w:val="en-US"/>
-                        </w:rPr>
-                        <w:t>---------------------</w:t>
-                      </w:r>
-                    </w:p>
-                    <w:p>
-                      <w:pPr>
-                        <w:pStyle w:val="Body"/>
-                        <w:spacing w:after="0" w:line="240" w:lineRule="auto"/>
-                        <w:jc w:val="center"/>
-                        <w:rPr>
-                          <w:rFonts w:ascii="Arial" w:hAnsi="Arial"/>
-                          <w:sz w:val="20"/>
-                          <w:szCs w:val="20"/>
-                          <w:lang w:val="de-DE"/>
-                        </w:rPr>
-                      </w:pPr>
-                      <w:r>
-                        <w:rPr>
-                          <w:rFonts w:ascii="Arial" w:hAnsi="Arial"/>
-                          <w:sz w:val="20"/>
-                          <w:szCs w:val="20"/>
-                          <w:lang w:val="de-DE"/>
-                        </w:rPr>
-                        <w:t>DIRECTION DE LA GESTION DES ACTIVITES</w:t>
-                      </w:r>
-                    </w:p>
-                    <w:p>
-                      <w:pPr>
-                        <w:pStyle w:val="Body"/>
-                        <w:spacing w:after="0" w:line="240" w:lineRule="auto"/>
-                        <w:jc w:val="center"/>
-                        <w:rPr>
-                          <w:rFonts w:ascii="Arial" w:hAnsi="Arial"/>
-                          <w:color w:val="auto"/>
-                          <w:sz w:val="20"/>
-                          <w:szCs w:val="20"/>
-                          <w:u w:color="943634"/>
-                          <w:lang w:val="de-DE"/>
-                        </w:rPr>
-                      </w:pPr>
-                      <w:r>
-                        <w:rPr>
-                          <w:rFonts w:ascii="Arial" w:hAnsi="Arial"/>
-                          <w:sz w:val="20"/>
-                          <w:szCs w:val="20"/>
-                          <w:lang w:val="de-DE"/>
-                        </w:rPr>
-                        <w:t>MINIERES</w:t>
-                      </w:r>
-                    </w:p>
-                    <w:p>
-                      <w:pPr>
-                        <w:pStyle w:val="Body"/>
-                        <w:spacing w:after="0" w:line="240" w:lineRule="auto"/>
-                        <w:jc w:val="center"/>
-                        <w:rPr>
-                          <w:lang w:val="en-US"/>
-                        </w:rPr>
-                      </w:pPr>
-                      <w:r>
-                        <w:rPr>
-                          <w:rFonts w:ascii="Arial" w:hAnsi="Arial"/>
-                          <w:sz w:val="20"/>
-                          <w:szCs w:val="20"/>
-                          <w:lang w:val="en-US"/>
-                        </w:rPr>
-                        <w:t>---------------------</w:t>
-                      </w:r>
-                    </w:p>
-                    <w:p>
-                      <w:pPr>
-                        <w:pStyle w:val="Body"/>
-                        <w:spacing w:after="0" w:line="240" w:lineRule="auto"/>
-                        <w:jc w:val="center"/>
-                        <w:rPr>
-                          <w:rFonts w:ascii="Arial" w:hAnsi="Arial"/>
-                          <w:sz w:val="20"/>
-                          <w:szCs w:val="20"/>
-                          <w:lang w:val="de-DE"/>
-                        </w:rPr>
-                      </w:pPr>
-                    </w:p>
-                    <w:p>
-                      <w:pPr>
-                        <w:pStyle w:val="Body"/>
-                        <w:spacing w:after="0" w:line="240" w:lineRule="auto"/>
-                        <w:jc w:val="center"/>
-                        <w:rPr>
-                          <w:lang w:val="en-US"/>
-                        </w:rPr>
-                      </w:pPr>
-                    </w:p>
-                    <w:p>
-                      <w:pPr>
-                        <w:pStyle w:val="Body"/>
-                        <w:spacing w:after="0" w:line="240" w:lineRule="auto"/>
-                        <w:jc w:val="center"/>
-                        <w:rPr>
-                          <w:lang w:val="en-US"/>
-                        </w:rPr>
-                      </w:pPr>
-                    </w:p>
-                  </w:txbxContent>
-                </v:textbox>
-                <w10:wrap type="topAndBottom"/>
-              </v:shape>
-            </w:pict>
-          </mc:Fallback>
-        </mc:AlternateContent>
-      </w:r>
-      <w:r>
-        <w:rPr>
-          <w:rFonts w:ascii="Times New Roman" w:hAnsi="Times New Roman" w:cs="Times New Roman"/>
-          <w:b/>
-          <w:bCs/>
-          <w:noProof/>
-          <w:u w:val="single"/>
-          <w:bdr w:val="none" w:sz="0" w:space="0" w:color="auto"/>
-          <w14:textOutline w14:w="0" w14:cap="rnd" w14:cmpd="sng" w14:algn="ctr">
-            <w14:noFill/>
-            <w14:prstDash w14:val="solid"/>
-            <w14:bevel/>
-          </w14:textOutline>
-        </w:rPr>
-        <w:drawing>
-          <wp:anchor distT="0" distB="0" distL="114300" distR="114300" simplePos="0" relativeHeight="251660288" behindDoc="1" locked="0" layoutInCell="1" allowOverlap="1" wp14:anchorId="7FFBF856" wp14:editId="30E8E4D6">
-            <wp:simplePos x="0" y="0"/>
-            <wp:positionH relativeFrom="column">
-              <wp:posOffset>-128905</wp:posOffset>
-            </wp:positionH>
-            <wp:positionV relativeFrom="paragraph">
-              <wp:posOffset>314325</wp:posOffset>
-            </wp:positionV>
-            <wp:extent cx="1014095" cy="887730"/>
-            <wp:effectExtent l="0" t="0" r="0" b="7620"/>
-            <wp:wrapNone/>
-            <wp:docPr id="3" name="officeArt object" descr="logo_mmrs logo"/>
-            <wp:cNvGraphicFramePr/>
-            <a:graphic xmlns:a="http://schemas.openxmlformats.org/drawingml/2006/main">
-              <a:graphicData uri="http://schemas.openxmlformats.org/drawingml/2006/picture">
-                <pic:pic xmlns:pic="http://schemas.openxmlformats.org/drawingml/2006/picture">
-                  <pic:nvPicPr>
-                    <pic:cNvPr id="3" name="officeArt object" descr="logo_mmrs logo"/>
-                    <pic:cNvPicPr/>
-                  </pic:nvPicPr>
-                  <pic:blipFill>
-                    <a:blip r:embed="rId9"/>
-                    <a:stretch>
-                      <a:fillRect/>
-                    </a:stretch>
-                  </pic:blipFill>
-                  <pic:spPr>
-                    <a:xfrm>
-                      <a:off x="0" y="0"/>
-                      <a:ext cx="1014095" cy="887730"/>
-                    </a:xfrm>
-                    <a:prstGeom prst="rect">
-                      <a:avLst/>
-                    </a:prstGeom>
-                    <a:noFill/>
-                    <a:ln w="12700" cap="flat">
-                      <a:noFill/>
-                      <a:miter lim="400000"/>
-                    </a:ln>
-                    <a:effectLst/>
-                  </pic:spPr>
-                </pic:pic>
-              </a:graphicData>
-            </a:graphic>
-          </wp:anchor>
-        </w:drawing>
-      </w:r>
-    </w:p>
+                        </pic:spPr>
+                      </pic:pic>
+                    </a:graphicData>
+                  </a:graphic>
+                </wp:inline>
+              </w:drawing>
+            </w:r>
+          </w:p>
+        </w:tc>
+        <w:tc>
+          <w:tcPr>
+            <w:tcW w:w="5103" w:type="dxa"/>
+          </w:tcPr>
+          <w:p>
+            <w:pPr>
+              <w:pStyle w:val="Body"/>
+              <w:spacing w:after="0" w:line="240" w:lineRule="auto"/>
+              <w:jc w:val="center"/>
+              <w:rPr>
+                <w:rFonts w:ascii="Times New Roman" w:hAnsi="Times New Roman" w:cs="Times New Roman"/>
+                <w:b/>
+                <w:bCs/>
+                <w:sz w:val="24"/>
+                <w:szCs w:val="24"/>
+                <w:lang w:val="en-US"/>
+              </w:rPr>
+            </w:pPr>
+            <w:r>
+              <w:rPr>
+                <w:rFonts w:ascii="Times New Roman" w:hAnsi="Times New Roman" w:cs="Times New Roman"/>
+                <w:b/>
+                <w:bCs/>
+                <w:sz w:val="24"/>
+                <w:szCs w:val="24"/>
+                <w:lang w:val="en-US"/>
+              </w:rPr>
+              <w:t>${</w:t>
+            </w:r>
+            <w:proofErr w:type="spellStart"/>
+            <w:r>
+              <w:rPr>
+                <w:rFonts w:ascii="Times New Roman" w:hAnsi="Times New Roman" w:cs="Times New Roman"/>
+                <w:b/>
+                <w:bCs/>
+                <w:sz w:val="24"/>
+                <w:szCs w:val="24"/>
+                <w:lang w:val="en-US"/>
+              </w:rPr>
+              <w:t>entete</w:t>
+            </w:r>
+            <w:proofErr w:type="spellEnd"/>
+            <w:r>
+              <w:rPr>
+                <w:rFonts w:ascii="Times New Roman" w:hAnsi="Times New Roman" w:cs="Times New Roman"/>
+                <w:b/>
+                <w:bCs/>
+                <w:sz w:val="24"/>
+                <w:szCs w:val="24"/>
+                <w:lang w:val="en-US"/>
+              </w:rPr>
+              <w:t>}</w:t>
+            </w:r>
+          </w:p>
+        </w:tc>
+        <w:tc>
+          <w:tcPr>
+            <w:tcW w:w="2266" w:type="dxa"/>
+          </w:tcPr>
+          <w:p>
+            <w:pPr>
+              <w:pStyle w:val="Body"/>
+              <w:spacing w:after="0" w:line="240" w:lineRule="auto"/>
+              <w:jc w:val="center"/>
+              <w:rPr>
+                <w:rFonts w:ascii="Times New Roman" w:hAnsi="Times New Roman" w:cs="Times New Roman"/>
+                <w:b/>
+                <w:bCs/>
+                <w:sz w:val="24"/>
+                <w:szCs w:val="24"/>
+                <w:lang w:val="en-US"/>
+              </w:rPr>
+            </w:pPr>
+            <w:proofErr w:type="spellStart"/>
+            <w:r>
+              <w:rPr>
+                <w:rFonts w:ascii="Times New Roman" w:hAnsi="Times New Roman" w:cs="Times New Roman"/>
+                <w:b/>
+                <w:bCs/>
+                <w:color w:val="FFFFFF" w:themeColor="background1"/>
+                <w:sz w:val="24"/>
+                <w:szCs w:val="24"/>
+                <w:lang w:val="en-US"/>
+              </w:rPr>
+              <w:t>mmmmmmmmmm</w:t>
+            </w:r>
+            <w:proofErr w:type="spellEnd"/>
+          </w:p>
+        </w:tc>
+      </w:tr>
+    </w:tbl>
+    <w:bookmarkEnd w:id="0"/>
     <w:p>
       <w:pPr>
         <w:pStyle w:val="Body"/>
@@ -719,9 +350,22 @@
           <w:rStyle w:val="p"/>
           <w:rFonts w:ascii="Times New Roman" w:hAnsi="Times New Roman" w:cs="Times New Roman"/>
           <w:b/>
+          <w:sz w:val="24"/>
+          <w:szCs w:val="24"/>
           <w:u w:val="single"/>
         </w:rPr>
       </w:pPr>
+      <w:r>
+        <w:rPr>
+          <w:rStyle w:val="p"/>
+          <w:rFonts w:ascii="Times New Roman" w:hAnsi="Times New Roman" w:cs="Times New Roman"/>
+          <w:b/>
+          <w:sz w:val="24"/>
+          <w:szCs w:val="24"/>
+          <w:u w:val="single"/>
+        </w:rPr>
+        <w:t>CERTIFICAT DE CONFORMITE</w:t>
+      </w:r>
     </w:p>
     <w:p>
       <w:pPr>
@@ -732,6 +376,8 @@
           <w:rStyle w:val="p"/>
           <w:rFonts w:ascii="Times New Roman" w:hAnsi="Times New Roman" w:cs="Times New Roman"/>
           <w:b/>
+          <w:sz w:val="24"/>
+          <w:szCs w:val="24"/>
           <w:u w:val="single"/>
         </w:rPr>
       </w:pPr>
@@ -740,28 +386,8 @@
           <w:rStyle w:val="p"/>
           <w:rFonts w:ascii="Times New Roman" w:hAnsi="Times New Roman" w:cs="Times New Roman"/>
           <w:b/>
-          <w:u w:val="single"/>
-        </w:rPr>
-        <w:t xml:space="preserve">CERTIFICAT DE CONFORMITE </w:t>
-      </w:r>
-    </w:p>
-    <w:p>
-      <w:pPr>
-        <w:pStyle w:val="Body"/>
-        <w:spacing w:after="0" w:line="360" w:lineRule="auto"/>
-        <w:jc w:val="center"/>
-        <w:rPr>
-          <w:rStyle w:val="p"/>
-          <w:rFonts w:ascii="Times New Roman" w:hAnsi="Times New Roman" w:cs="Times New Roman"/>
-          <w:b/>
-          <w:u w:val="single"/>
-        </w:rPr>
-      </w:pPr>
-      <w:r>
-        <w:rPr>
-          <w:rStyle w:val="p"/>
-          <w:rFonts w:ascii="Times New Roman" w:hAnsi="Times New Roman" w:cs="Times New Roman"/>
-          <w:b/>
+          <w:sz w:val="24"/>
+          <w:szCs w:val="24"/>
           <w:u w:val="single"/>
         </w:rPr>
         <w:t>DE SUBSTANCES MINERALES A EXPORTER</w:t>
@@ -775,6 +401,8 @@
           <w:rStyle w:val="lev"/>
           <w:rFonts w:ascii="Times New Roman" w:eastAsia="Arial" w:hAnsi="Times New Roman" w:cs="Times New Roman"/>
           <w:b w:val="0"/>
+          <w:sz w:val="24"/>
+          <w:szCs w:val="24"/>
         </w:rPr>
       </w:pPr>
       <w:r>
@@ -782,6 +410,8 @@
           <w:rStyle w:val="lev"/>
           <w:rFonts w:ascii="Times New Roman" w:eastAsia="Arial" w:hAnsi="Times New Roman" w:cs="Times New Roman"/>
           <w:b w:val="0"/>
+          <w:sz w:val="24"/>
+          <w:szCs w:val="24"/>
         </w:rPr>
         <w:t>N°${</w:t>
       </w:r>
@@ -791,6 +421,8 @@
           <w:rStyle w:val="lev"/>
           <w:rFonts w:ascii="Times New Roman" w:eastAsia="Arial" w:hAnsi="Times New Roman" w:cs="Times New Roman"/>
           <w:b w:val="0"/>
+          <w:sz w:val="24"/>
+          <w:szCs w:val="24"/>
         </w:rPr>
         <w:t>num_cc</w:t>
       </w:r>
@@ -800,6 +432,8 @@
           <w:rStyle w:val="lev"/>
           <w:rFonts w:ascii="Times New Roman" w:eastAsia="Arial" w:hAnsi="Times New Roman" w:cs="Times New Roman"/>
           <w:b w:val="0"/>
+          <w:sz w:val="24"/>
+          <w:szCs w:val="24"/>
         </w:rPr>
         <w:t>}</w:t>
       </w:r>
@@ -811,8 +445,8 @@
           <w:rStyle w:val="lev"/>
           <w:rFonts w:ascii="Times New Roman" w:eastAsia="Arial" w:hAnsi="Times New Roman" w:cs="Times New Roman"/>
           <w:b w:val="0"/>
-          <w:sz w:val="22"/>
-          <w:szCs w:val="22"/>
+          <w:sz w:val="24"/>
+          <w:szCs w:val="24"/>
         </w:rPr>
       </w:pPr>
       <w:r>
@@ -820,8 +454,8 @@
           <w:rStyle w:val="lev"/>
           <w:rFonts w:ascii="Times New Roman" w:eastAsia="Arial" w:hAnsi="Times New Roman" w:cs="Times New Roman"/>
           <w:b w:val="0"/>
-          <w:sz w:val="22"/>
-          <w:szCs w:val="22"/>
+          <w:sz w:val="24"/>
+          <w:szCs w:val="24"/>
         </w:rPr>
         <w:t xml:space="preserve">Le Directeur des Mines et de la Géologie atteste par la présente que les substances minérales </w:t>
       </w:r>
@@ -831,8 +465,8 @@
           <w:rStyle w:val="lev"/>
           <w:rFonts w:ascii="Times New Roman" w:eastAsia="Arial" w:hAnsi="Times New Roman" w:cs="Times New Roman"/>
           <w:b w:val="0"/>
-          <w:sz w:val="22"/>
-          <w:szCs w:val="22"/>
+          <w:sz w:val="24"/>
+          <w:szCs w:val="24"/>
         </w:rPr>
         <w:t>désugnées</w:t>
       </w:r>
@@ -842,8 +476,8 @@
           <w:rStyle w:val="lev"/>
           <w:rFonts w:ascii="Times New Roman" w:eastAsia="Arial" w:hAnsi="Times New Roman" w:cs="Times New Roman"/>
           <w:b w:val="0"/>
-          <w:sz w:val="22"/>
-          <w:szCs w:val="22"/>
+          <w:sz w:val="24"/>
+          <w:szCs w:val="24"/>
         </w:rPr>
         <w:t xml:space="preserve"> ci-après :</w:t>
       </w:r>
@@ -856,8 +490,8 @@
           <w:rFonts w:ascii="Times New Roman" w:hAnsi="Times New Roman" w:cs="Times New Roman"/>
           <w:b w:val="0"/>
           <w:bCs w:val="0"/>
-          <w:sz w:val="22"/>
-          <w:szCs w:val="22"/>
+          <w:sz w:val="24"/>
+          <w:szCs w:val="24"/>
           <w:u w:val="single"/>
         </w:rPr>
       </w:pPr>
@@ -865,8 +499,8 @@
         <w:rPr>
           <w:rStyle w:val="p"/>
           <w:rFonts w:ascii="Times New Roman" w:hAnsi="Times New Roman" w:cs="Times New Roman"/>
-          <w:sz w:val="22"/>
-          <w:szCs w:val="22"/>
+          <w:sz w:val="24"/>
+          <w:szCs w:val="24"/>
           <w:u w:val="single"/>
         </w:rPr>
         <w:t>${type_categorie</w:t>
@@ -875,8 +509,8 @@
         <w:rPr>
           <w:rStyle w:val="p"/>
           <w:rFonts w:ascii="Times New Roman" w:hAnsi="Times New Roman" w:cs="Times New Roman"/>
-          <w:sz w:val="22"/>
-          <w:szCs w:val="22"/>
+          <w:sz w:val="24"/>
+          <w:szCs w:val="24"/>
           <w:u w:val="single"/>
         </w:rPr>
         <w:t>2</w:t>
@@ -885,8 +519,8 @@
         <w:rPr>
           <w:rStyle w:val="p"/>
           <w:rFonts w:ascii="Times New Roman" w:hAnsi="Times New Roman" w:cs="Times New Roman"/>
-          <w:sz w:val="22"/>
-          <w:szCs w:val="22"/>
+          <w:sz w:val="24"/>
+          <w:szCs w:val="24"/>
           <w:u w:val="single"/>
         </w:rPr>
         <w:t>}</w:t>
@@ -897,16 +531,16 @@
         <w:pStyle w:val="PrformatHTML"/>
         <w:rPr>
           <w:rFonts w:ascii="Times New Roman" w:hAnsi="Times New Roman" w:cs="Times New Roman"/>
-          <w:sz w:val="22"/>
-          <w:szCs w:val="22"/>
+          <w:sz w:val="24"/>
+          <w:szCs w:val="24"/>
         </w:rPr>
       </w:pPr>
       <w:r>
         <w:rPr>
           <w:rStyle w:val="o"/>
           <w:rFonts w:ascii="Times New Roman" w:hAnsi="Times New Roman" w:cs="Times New Roman"/>
-          <w:sz w:val="22"/>
-          <w:szCs w:val="22"/>
+          <w:sz w:val="24"/>
+          <w:szCs w:val="24"/>
         </w:rPr>
         <w:t>$</w:t>
       </w:r>
@@ -914,8 +548,8 @@
         <w:rPr>
           <w:rStyle w:val="p"/>
           <w:rFonts w:ascii="Times New Roman" w:hAnsi="Times New Roman" w:cs="Times New Roman"/>
-          <w:sz w:val="22"/>
-          <w:szCs w:val="22"/>
+          <w:sz w:val="24"/>
+          <w:szCs w:val="24"/>
         </w:rPr>
         <w:t>{</w:t>
       </w:r>
@@ -924,8 +558,8 @@
         <w:rPr>
           <w:rStyle w:val="n"/>
           <w:rFonts w:ascii="Times New Roman" w:hAnsi="Times New Roman" w:cs="Times New Roman"/>
-          <w:sz w:val="22"/>
-          <w:szCs w:val="22"/>
+          <w:sz w:val="24"/>
+          <w:szCs w:val="24"/>
         </w:rPr>
         <w:t>block_name</w:t>
       </w:r>
@@ -933,8 +567,8 @@
         <w:rPr>
           <w:rStyle w:val="n"/>
           <w:rFonts w:ascii="Times New Roman" w:hAnsi="Times New Roman" w:cs="Times New Roman"/>
-          <w:sz w:val="22"/>
-          <w:szCs w:val="22"/>
+          <w:sz w:val="24"/>
+          <w:szCs w:val="24"/>
         </w:rPr>
         <w:t>_brute</w:t>
       </w:r>
@@ -943,8 +577,8 @@
         <w:rPr>
           <w:rStyle w:val="p"/>
           <w:rFonts w:ascii="Times New Roman" w:hAnsi="Times New Roman" w:cs="Times New Roman"/>
-          <w:sz w:val="22"/>
-          <w:szCs w:val="22"/>
+          <w:sz w:val="24"/>
+          <w:szCs w:val="24"/>
         </w:rPr>
         <w:t>}</w:t>
       </w:r>
@@ -954,16 +588,16 @@
         <w:pStyle w:val="PrformatHTML"/>
         <w:rPr>
           <w:rFonts w:ascii="Times New Roman" w:hAnsi="Times New Roman" w:cs="Times New Roman"/>
-          <w:sz w:val="22"/>
-          <w:szCs w:val="22"/>
+          <w:sz w:val="24"/>
+          <w:szCs w:val="24"/>
         </w:rPr>
       </w:pPr>
       <w:r>
         <w:rPr>
           <w:rStyle w:val="o"/>
           <w:rFonts w:ascii="Times New Roman" w:hAnsi="Times New Roman" w:cs="Times New Roman"/>
-          <w:sz w:val="22"/>
-          <w:szCs w:val="22"/>
+          <w:sz w:val="24"/>
+          <w:szCs w:val="24"/>
         </w:rPr>
         <w:t>$</w:t>
       </w:r>
@@ -971,8 +605,8 @@
         <w:rPr>
           <w:rStyle w:val="p"/>
           <w:rFonts w:ascii="Times New Roman" w:hAnsi="Times New Roman" w:cs="Times New Roman"/>
-          <w:sz w:val="22"/>
-          <w:szCs w:val="22"/>
+          <w:sz w:val="24"/>
+          <w:szCs w:val="24"/>
         </w:rPr>
         <w:t>{</w:t>
       </w:r>
@@ -980,8 +614,8 @@
         <w:rPr>
           <w:rStyle w:val="n"/>
           <w:rFonts w:ascii="Times New Roman" w:hAnsi="Times New Roman" w:cs="Times New Roman"/>
-          <w:sz w:val="22"/>
-          <w:szCs w:val="22"/>
+          <w:sz w:val="24"/>
+          <w:szCs w:val="24"/>
         </w:rPr>
         <w:t>substance</w:t>
       </w:r>
@@ -989,8 +623,8 @@
         <w:rPr>
           <w:rStyle w:val="p"/>
           <w:rFonts w:ascii="Times New Roman" w:hAnsi="Times New Roman" w:cs="Times New Roman"/>
-          <w:sz w:val="22"/>
-          <w:szCs w:val="22"/>
+          <w:sz w:val="24"/>
+          <w:szCs w:val="24"/>
         </w:rPr>
         <w:t>}</w:t>
       </w:r>
@@ -1001,16 +635,16 @@
         <w:rPr>
           <w:rStyle w:val="p"/>
           <w:rFonts w:ascii="Times New Roman" w:hAnsi="Times New Roman" w:cs="Times New Roman"/>
-          <w:sz w:val="22"/>
-          <w:szCs w:val="22"/>
+          <w:sz w:val="24"/>
+          <w:szCs w:val="24"/>
         </w:rPr>
       </w:pPr>
       <w:r>
         <w:rPr>
           <w:rStyle w:val="o"/>
           <w:rFonts w:ascii="Times New Roman" w:hAnsi="Times New Roman" w:cs="Times New Roman"/>
-          <w:sz w:val="22"/>
-          <w:szCs w:val="22"/>
+          <w:sz w:val="24"/>
+          <w:szCs w:val="24"/>
         </w:rPr>
         <w:t>$</w:t>
       </w:r>
@@ -1018,8 +652,8 @@
         <w:rPr>
           <w:rStyle w:val="p"/>
           <w:rFonts w:ascii="Times New Roman" w:hAnsi="Times New Roman" w:cs="Times New Roman"/>
-          <w:sz w:val="22"/>
-          <w:szCs w:val="22"/>
+          <w:sz w:val="24"/>
+          <w:szCs w:val="24"/>
         </w:rPr>
         <w:t>{</w:t>
       </w:r>
@@ -1027,8 +661,8 @@
         <w:rPr>
           <w:rStyle w:val="o"/>
           <w:rFonts w:ascii="Times New Roman" w:hAnsi="Times New Roman" w:cs="Times New Roman"/>
-          <w:sz w:val="22"/>
-          <w:szCs w:val="22"/>
+          <w:sz w:val="24"/>
+          <w:szCs w:val="24"/>
         </w:rPr>
         <w:t>/</w:t>
       </w:r>
@@ -1037,8 +671,8 @@
         <w:rPr>
           <w:rStyle w:val="n"/>
           <w:rFonts w:ascii="Times New Roman" w:hAnsi="Times New Roman" w:cs="Times New Roman"/>
-          <w:sz w:val="22"/>
-          <w:szCs w:val="22"/>
+          <w:sz w:val="24"/>
+          <w:szCs w:val="24"/>
         </w:rPr>
         <w:t>block_name</w:t>
       </w:r>
@@ -1046,8 +680,8 @@
         <w:rPr>
           <w:rStyle w:val="n"/>
           <w:rFonts w:ascii="Times New Roman" w:hAnsi="Times New Roman" w:cs="Times New Roman"/>
-          <w:sz w:val="22"/>
-          <w:szCs w:val="22"/>
+          <w:sz w:val="24"/>
+          <w:szCs w:val="24"/>
         </w:rPr>
         <w:t>_brute</w:t>
       </w:r>
@@ -1056,8 +690,8 @@
         <w:rPr>
           <w:rStyle w:val="p"/>
           <w:rFonts w:ascii="Times New Roman" w:hAnsi="Times New Roman" w:cs="Times New Roman"/>
-          <w:sz w:val="22"/>
-          <w:szCs w:val="22"/>
+          <w:sz w:val="24"/>
+          <w:szCs w:val="24"/>
         </w:rPr>
         <w:t>}</w:t>
       </w:r>
@@ -1068,8 +702,8 @@
         <w:rPr>
           <w:rStyle w:val="p"/>
           <w:rFonts w:ascii="Times New Roman" w:hAnsi="Times New Roman" w:cs="Times New Roman"/>
-          <w:sz w:val="22"/>
-          <w:szCs w:val="22"/>
+          <w:sz w:val="24"/>
+          <w:szCs w:val="24"/>
           <w:u w:val="single"/>
         </w:rPr>
       </w:pPr>
@@ -1077,8 +711,8 @@
         <w:rPr>
           <w:rStyle w:val="p"/>
           <w:rFonts w:ascii="Times New Roman" w:hAnsi="Times New Roman" w:cs="Times New Roman"/>
-          <w:sz w:val="22"/>
-          <w:szCs w:val="22"/>
+          <w:sz w:val="24"/>
+          <w:szCs w:val="24"/>
           <w:u w:val="single"/>
         </w:rPr>
         <w:t>${type_categorie</w:t>
@@ -1087,8 +721,8 @@
         <w:rPr>
           <w:rStyle w:val="p"/>
           <w:rFonts w:ascii="Times New Roman" w:hAnsi="Times New Roman" w:cs="Times New Roman"/>
-          <w:sz w:val="22"/>
-          <w:szCs w:val="22"/>
+          <w:sz w:val="24"/>
+          <w:szCs w:val="24"/>
           <w:u w:val="single"/>
         </w:rPr>
         <w:t>1</w:t>
@@ -1097,8 +731,8 @@
         <w:rPr>
           <w:rStyle w:val="p"/>
           <w:rFonts w:ascii="Times New Roman" w:hAnsi="Times New Roman" w:cs="Times New Roman"/>
-          <w:sz w:val="22"/>
-          <w:szCs w:val="22"/>
+          <w:sz w:val="24"/>
+          <w:szCs w:val="24"/>
           <w:u w:val="single"/>
         </w:rPr>
         <w:t>}</w:t>
@@ -1109,16 +743,16 @@
         <w:pStyle w:val="PrformatHTML"/>
         <w:rPr>
           <w:rFonts w:ascii="Times New Roman" w:hAnsi="Times New Roman" w:cs="Times New Roman"/>
-          <w:sz w:val="22"/>
-          <w:szCs w:val="22"/>
+          <w:sz w:val="24"/>
+          <w:szCs w:val="24"/>
         </w:rPr>
       </w:pPr>
       <w:r>
         <w:rPr>
           <w:rStyle w:val="o"/>
           <w:rFonts w:ascii="Times New Roman" w:hAnsi="Times New Roman" w:cs="Times New Roman"/>
-          <w:sz w:val="22"/>
-          <w:szCs w:val="22"/>
+          <w:sz w:val="24"/>
+          <w:szCs w:val="24"/>
         </w:rPr>
         <w:t>$</w:t>
       </w:r>
@@ -1126,8 +760,8 @@
         <w:rPr>
           <w:rStyle w:val="p"/>
           <w:rFonts w:ascii="Times New Roman" w:hAnsi="Times New Roman" w:cs="Times New Roman"/>
-          <w:sz w:val="22"/>
-          <w:szCs w:val="22"/>
+          <w:sz w:val="24"/>
+          <w:szCs w:val="24"/>
         </w:rPr>
         <w:t>{</w:t>
       </w:r>
@@ -1136,8 +770,8 @@
         <w:rPr>
           <w:rStyle w:val="n"/>
           <w:rFonts w:ascii="Times New Roman" w:hAnsi="Times New Roman" w:cs="Times New Roman"/>
-          <w:sz w:val="22"/>
-          <w:szCs w:val="22"/>
+          <w:sz w:val="24"/>
+          <w:szCs w:val="24"/>
         </w:rPr>
         <w:t>block_name_taille</w:t>
       </w:r>
@@ -1146,8 +780,8 @@
         <w:rPr>
           <w:rStyle w:val="p"/>
           <w:rFonts w:ascii="Times New Roman" w:hAnsi="Times New Roman" w:cs="Times New Roman"/>
-          <w:sz w:val="22"/>
-          <w:szCs w:val="22"/>
+          <w:sz w:val="24"/>
+          <w:szCs w:val="24"/>
         </w:rPr>
         <w:t>}</w:t>
       </w:r>
@@ -1157,16 +791,16 @@
         <w:pStyle w:val="PrformatHTML"/>
         <w:rPr>
           <w:rFonts w:ascii="Times New Roman" w:hAnsi="Times New Roman" w:cs="Times New Roman"/>
-          <w:sz w:val="22"/>
-          <w:szCs w:val="22"/>
+          <w:sz w:val="24"/>
+          <w:szCs w:val="24"/>
         </w:rPr>
       </w:pPr>
       <w:r>
         <w:rPr>
           <w:rStyle w:val="o"/>
           <w:rFonts w:ascii="Times New Roman" w:hAnsi="Times New Roman" w:cs="Times New Roman"/>
-          <w:sz w:val="22"/>
-          <w:szCs w:val="22"/>
+          <w:sz w:val="24"/>
+          <w:szCs w:val="24"/>
         </w:rPr>
         <w:t>$</w:t>
       </w:r>
@@ -1174,8 +808,8 @@
         <w:rPr>
           <w:rStyle w:val="p"/>
           <w:rFonts w:ascii="Times New Roman" w:hAnsi="Times New Roman" w:cs="Times New Roman"/>
-          <w:sz w:val="22"/>
-          <w:szCs w:val="22"/>
+          <w:sz w:val="24"/>
+          <w:szCs w:val="24"/>
         </w:rPr>
         <w:t>{</w:t>
       </w:r>
@@ -1183,8 +817,8 @@
         <w:rPr>
           <w:rStyle w:val="n"/>
           <w:rFonts w:ascii="Times New Roman" w:hAnsi="Times New Roman" w:cs="Times New Roman"/>
-          <w:sz w:val="22"/>
-          <w:szCs w:val="22"/>
+          <w:sz w:val="24"/>
+          <w:szCs w:val="24"/>
         </w:rPr>
         <w:t>substance</w:t>
       </w:r>
@@ -1192,8 +826,8 @@
         <w:rPr>
           <w:rStyle w:val="p"/>
           <w:rFonts w:ascii="Times New Roman" w:hAnsi="Times New Roman" w:cs="Times New Roman"/>
-          <w:sz w:val="22"/>
-          <w:szCs w:val="22"/>
+          <w:sz w:val="24"/>
+          <w:szCs w:val="24"/>
         </w:rPr>
         <w:t>}</w:t>
       </w:r>
@@ -1206,16 +840,16 @@
           <w:rFonts w:ascii="Times New Roman" w:hAnsi="Times New Roman" w:cs="Times New Roman"/>
           <w:b w:val="0"/>
           <w:bCs w:val="0"/>
-          <w:sz w:val="22"/>
-          <w:szCs w:val="22"/>
+          <w:sz w:val="24"/>
+          <w:szCs w:val="24"/>
         </w:rPr>
       </w:pPr>
       <w:r>
         <w:rPr>
           <w:rStyle w:val="o"/>
           <w:rFonts w:ascii="Times New Roman" w:hAnsi="Times New Roman" w:cs="Times New Roman"/>
-          <w:sz w:val="22"/>
-          <w:szCs w:val="22"/>
+          <w:sz w:val="24"/>
+          <w:szCs w:val="24"/>
         </w:rPr>
         <w:t>$</w:t>
       </w:r>
@@ -1223,8 +857,8 @@
         <w:rPr>
           <w:rStyle w:val="p"/>
           <w:rFonts w:ascii="Times New Roman" w:hAnsi="Times New Roman" w:cs="Times New Roman"/>
-          <w:sz w:val="22"/>
-          <w:szCs w:val="22"/>
+          <w:sz w:val="24"/>
+          <w:szCs w:val="24"/>
         </w:rPr>
         <w:t>{</w:t>
       </w:r>
@@ -1232,8 +866,8 @@
         <w:rPr>
           <w:rStyle w:val="o"/>
           <w:rFonts w:ascii="Times New Roman" w:hAnsi="Times New Roman" w:cs="Times New Roman"/>
-          <w:sz w:val="22"/>
-          <w:szCs w:val="22"/>
+          <w:sz w:val="24"/>
+          <w:szCs w:val="24"/>
         </w:rPr>
         <w:t>/</w:t>
       </w:r>
@@ -1242,8 +876,8 @@
         <w:rPr>
           <w:rStyle w:val="n"/>
           <w:rFonts w:ascii="Times New Roman" w:hAnsi="Times New Roman" w:cs="Times New Roman"/>
-          <w:sz w:val="22"/>
-          <w:szCs w:val="22"/>
+          <w:sz w:val="24"/>
+          <w:szCs w:val="24"/>
         </w:rPr>
         <w:t>block_name_taille</w:t>
       </w:r>
@@ -1252,8 +886,8 @@
         <w:rPr>
           <w:rStyle w:val="p"/>
           <w:rFonts w:ascii="Times New Roman" w:hAnsi="Times New Roman" w:cs="Times New Roman"/>
-          <w:sz w:val="22"/>
-          <w:szCs w:val="22"/>
+          <w:sz w:val="24"/>
+          <w:szCs w:val="24"/>
         </w:rPr>
         <w:t>}</w:t>
       </w:r>
@@ -1261,297 +895,153 @@
     <w:p>
       <w:pPr>
         <w:spacing w:line="360" w:lineRule="auto"/>
-        <w:rPr>
-          <w:sz w:val="22"/>
-          <w:szCs w:val="22"/>
-        </w:rPr>
       </w:pPr>
       <w:proofErr w:type="spellStart"/>
       <w:r>
-        <w:rPr>
-          <w:sz w:val="22"/>
-          <w:szCs w:val="22"/>
-        </w:rPr>
         <w:t>Objet</w:t>
       </w:r>
       <w:proofErr w:type="spellEnd"/>
       <w:r>
-        <w:rPr>
-          <w:sz w:val="22"/>
-          <w:szCs w:val="22"/>
-        </w:rPr>
         <w:t xml:space="preserve"> du dossier de declaration n°${</w:t>
       </w:r>
       <w:proofErr w:type="spellStart"/>
       <w:r>
-        <w:rPr>
-          <w:sz w:val="22"/>
-          <w:szCs w:val="22"/>
-        </w:rPr>
         <w:t>num_declaration</w:t>
       </w:r>
       <w:proofErr w:type="spellEnd"/>
       <w:r>
-        <w:rPr>
-          <w:sz w:val="22"/>
-          <w:szCs w:val="22"/>
-        </w:rPr>
         <w:t xml:space="preserve">} </w:t>
       </w:r>
       <w:proofErr w:type="spellStart"/>
       <w:r>
-        <w:rPr>
-          <w:sz w:val="22"/>
-          <w:szCs w:val="22"/>
-        </w:rPr>
         <w:t>en</w:t>
       </w:r>
       <w:proofErr w:type="spellEnd"/>
       <w:r>
-        <w:rPr>
-          <w:sz w:val="22"/>
-          <w:szCs w:val="22"/>
-        </w:rPr>
         <w:t xml:space="preserve"> date du ${</w:t>
       </w:r>
       <w:proofErr w:type="spellStart"/>
       <w:r>
-        <w:rPr>
-          <w:sz w:val="22"/>
-          <w:szCs w:val="22"/>
-        </w:rPr>
         <w:t>date_declaration</w:t>
       </w:r>
       <w:proofErr w:type="spellEnd"/>
       <w:r>
-        <w:rPr>
-          <w:sz w:val="22"/>
-          <w:szCs w:val="22"/>
-        </w:rPr>
         <w:t xml:space="preserve">} </w:t>
       </w:r>
       <w:proofErr w:type="spellStart"/>
       <w:r>
-        <w:rPr>
-          <w:sz w:val="22"/>
-          <w:szCs w:val="22"/>
-        </w:rPr>
         <w:t>ayant</w:t>
       </w:r>
       <w:proofErr w:type="spellEnd"/>
       <w:r>
-        <w:rPr>
-          <w:sz w:val="22"/>
-          <w:szCs w:val="22"/>
-        </w:rPr>
         <w:t xml:space="preserve"> </w:t>
       </w:r>
       <w:proofErr w:type="spellStart"/>
       <w:r>
-        <w:rPr>
-          <w:sz w:val="22"/>
-          <w:szCs w:val="22"/>
-        </w:rPr>
         <w:t>été</w:t>
       </w:r>
       <w:proofErr w:type="spellEnd"/>
       <w:r>
-        <w:rPr>
-          <w:sz w:val="22"/>
-          <w:szCs w:val="22"/>
-        </w:rPr>
         <w:t xml:space="preserve"> </w:t>
       </w:r>
       <w:proofErr w:type="spellStart"/>
       <w:r>
-        <w:rPr>
-          <w:sz w:val="22"/>
-          <w:szCs w:val="22"/>
-        </w:rPr>
         <w:t>soumises</w:t>
       </w:r>
       <w:proofErr w:type="spellEnd"/>
       <w:r>
-        <w:rPr>
-          <w:sz w:val="22"/>
-          <w:szCs w:val="22"/>
-        </w:rPr>
         <w:t xml:space="preserve"> au </w:t>
       </w:r>
       <w:proofErr w:type="spellStart"/>
       <w:r>
-        <w:rPr>
-          <w:sz w:val="22"/>
-          <w:szCs w:val="22"/>
-        </w:rPr>
         <w:t>contrôle</w:t>
       </w:r>
       <w:proofErr w:type="spellEnd"/>
       <w:r>
-        <w:rPr>
-          <w:sz w:val="22"/>
-          <w:szCs w:val="22"/>
-        </w:rPr>
         <w:t xml:space="preserve"> de </w:t>
       </w:r>
       <w:proofErr w:type="spellStart"/>
       <w:r>
-        <w:rPr>
-          <w:sz w:val="22"/>
-          <w:szCs w:val="22"/>
-        </w:rPr>
         <w:t>qualité</w:t>
       </w:r>
       <w:proofErr w:type="spellEnd"/>
       <w:r>
-        <w:rPr>
-          <w:sz w:val="22"/>
-          <w:szCs w:val="22"/>
-        </w:rPr>
         <w:t xml:space="preserve"> et de </w:t>
       </w:r>
       <w:proofErr w:type="spellStart"/>
       <w:r>
-        <w:rPr>
-          <w:sz w:val="22"/>
-          <w:szCs w:val="22"/>
-        </w:rPr>
         <w:t>conformité</w:t>
       </w:r>
       <w:proofErr w:type="spellEnd"/>
       <w:r>
-        <w:rPr>
-          <w:sz w:val="22"/>
-          <w:szCs w:val="22"/>
-        </w:rPr>
         <w:t xml:space="preserve"> </w:t>
       </w:r>
       <w:proofErr w:type="spellStart"/>
       <w:r>
-        <w:rPr>
-          <w:sz w:val="22"/>
-          <w:szCs w:val="22"/>
-        </w:rPr>
         <w:t>effectué</w:t>
       </w:r>
       <w:proofErr w:type="spellEnd"/>
       <w:r>
-        <w:rPr>
-          <w:sz w:val="22"/>
-          <w:szCs w:val="22"/>
-        </w:rPr>
         <w:t xml:space="preserve"> par la Direction </w:t>
       </w:r>
       <w:proofErr w:type="spellStart"/>
       <w:r>
-        <w:rPr>
-          <w:sz w:val="22"/>
-          <w:szCs w:val="22"/>
-        </w:rPr>
         <w:t>chargée</w:t>
       </w:r>
       <w:proofErr w:type="spellEnd"/>
       <w:r>
-        <w:rPr>
-          <w:sz w:val="22"/>
-          <w:szCs w:val="22"/>
-        </w:rPr>
         <w:t xml:space="preserve"> des Mines, </w:t>
       </w:r>
       <w:proofErr w:type="spellStart"/>
       <w:r>
-        <w:rPr>
-          <w:sz w:val="22"/>
-          <w:szCs w:val="22"/>
-        </w:rPr>
         <w:t>suivant</w:t>
       </w:r>
       <w:proofErr w:type="spellEnd"/>
       <w:r>
-        <w:rPr>
-          <w:sz w:val="22"/>
-          <w:szCs w:val="22"/>
-        </w:rPr>
         <w:t xml:space="preserve"> Procès-verbal n°${</w:t>
       </w:r>
       <w:proofErr w:type="spellStart"/>
       <w:r>
-        <w:rPr>
-          <w:sz w:val="22"/>
-          <w:szCs w:val="22"/>
-        </w:rPr>
         <w:t>num_pv_controle</w:t>
       </w:r>
       <w:proofErr w:type="spellEnd"/>
       <w:r>
-        <w:rPr>
-          <w:sz w:val="22"/>
-          <w:szCs w:val="22"/>
-        </w:rPr>
         <w:t>} du ${</w:t>
       </w:r>
       <w:proofErr w:type="spellStart"/>
       <w:r>
-        <w:rPr>
-          <w:sz w:val="22"/>
-          <w:szCs w:val="22"/>
-        </w:rPr>
         <w:t>date_pv_controle</w:t>
       </w:r>
       <w:proofErr w:type="spellEnd"/>
       <w:r>
-        <w:rPr>
-          <w:sz w:val="22"/>
-          <w:szCs w:val="22"/>
-        </w:rPr>
         <w:t xml:space="preserve">} </w:t>
       </w:r>
       <w:proofErr w:type="spellStart"/>
       <w:r>
-        <w:rPr>
-          <w:sz w:val="22"/>
-          <w:szCs w:val="22"/>
-        </w:rPr>
         <w:t>sont</w:t>
       </w:r>
       <w:proofErr w:type="spellEnd"/>
       <w:r>
-        <w:rPr>
-          <w:sz w:val="22"/>
-          <w:szCs w:val="22"/>
-        </w:rPr>
         <w:t xml:space="preserve"> </w:t>
       </w:r>
       <w:proofErr w:type="spellStart"/>
       <w:r>
-        <w:rPr>
-          <w:sz w:val="22"/>
-          <w:szCs w:val="22"/>
-        </w:rPr>
         <w:t>conformes</w:t>
       </w:r>
       <w:proofErr w:type="spellEnd"/>
       <w:r>
-        <w:rPr>
-          <w:sz w:val="22"/>
-          <w:szCs w:val="22"/>
-        </w:rPr>
-        <w:t xml:space="preserve"> à la declaration </w:t>
+        <w:t xml:space="preserve"> </w:t>
+      </w:r>
+      <w:bookmarkStart w:id="1" w:name="_Hlk164843494"/>
+      <w:r>
+        <w:t xml:space="preserve">à la declaration </w:t>
       </w:r>
       <w:proofErr w:type="spellStart"/>
       <w:r>
-        <w:rPr>
-          <w:sz w:val="22"/>
-          <w:szCs w:val="22"/>
-        </w:rPr>
         <w:t>souscrite</w:t>
       </w:r>
       <w:proofErr w:type="spellEnd"/>
       <w:r>
-        <w:rPr>
-          <w:sz w:val="22"/>
-          <w:szCs w:val="22"/>
-        </w:rPr>
         <w:t xml:space="preserve"> par:</w:t>
       </w:r>
     </w:p>
@@ -1564,18 +1054,48 @@
         </w:numPr>
         <w:rPr>
           <w:rFonts w:ascii="Times New Roman" w:hAnsi="Times New Roman" w:cs="Times New Roman"/>
+          <w:sz w:val="24"/>
+          <w:szCs w:val="24"/>
         </w:rPr>
       </w:pPr>
       <w:r>
         <w:rPr>
           <w:rFonts w:ascii="Times New Roman" w:hAnsi="Times New Roman" w:cs="Times New Roman"/>
-        </w:rPr>
-        <w:t>Monsieur, madame ${</w:t>
+          <w:sz w:val="24"/>
+          <w:szCs w:val="24"/>
+        </w:rPr>
+        <w:t xml:space="preserve">Gérant ou responsable </w:t>
+      </w:r>
+      <w:r>
+        <w:rPr>
+          <w:rFonts w:ascii="Times New Roman" w:hAnsi="Times New Roman" w:cs="Times New Roman"/>
+          <w:sz w:val="24"/>
+          <w:szCs w:val="24"/>
+        </w:rPr>
+        <w:t xml:space="preserve">Monsieur, </w:t>
+      </w:r>
+      <w:r>
+        <w:rPr>
+          <w:rFonts w:ascii="Times New Roman" w:hAnsi="Times New Roman" w:cs="Times New Roman"/>
+          <w:sz w:val="24"/>
+          <w:szCs w:val="24"/>
+        </w:rPr>
+        <w:t>M</w:t>
+      </w:r>
+      <w:r>
+        <w:rPr>
+          <w:rFonts w:ascii="Times New Roman" w:hAnsi="Times New Roman" w:cs="Times New Roman"/>
+          <w:sz w:val="24"/>
+          <w:szCs w:val="24"/>
+        </w:rPr>
+        <w:t>adame ${</w:t>
       </w:r>
       <w:proofErr w:type="spellStart"/>
       <w:r>
         <w:rPr>
           <w:rFonts w:ascii="Times New Roman" w:hAnsi="Times New Roman" w:cs="Times New Roman"/>
+          <w:sz w:val="24"/>
+          <w:szCs w:val="24"/>
         </w:rPr>
         <w:t>nom_responsable</w:t>
       </w:r>
@@ -1583,6 +1103,8 @@
       <w:r>
         <w:rPr>
           <w:rFonts w:ascii="Times New Roman" w:hAnsi="Times New Roman" w:cs="Times New Roman"/>
+          <w:sz w:val="24"/>
+          <w:szCs w:val="24"/>
         </w:rPr>
         <w:t>}</w:t>
       </w:r>
@@ -1596,11 +1118,15 @@
         </w:numPr>
         <w:rPr>
           <w:rFonts w:ascii="Times New Roman" w:hAnsi="Times New Roman" w:cs="Times New Roman"/>
+          <w:sz w:val="24"/>
+          <w:szCs w:val="24"/>
         </w:rPr>
       </w:pPr>
       <w:r>
         <w:rPr>
           <w:rFonts w:ascii="Times New Roman" w:hAnsi="Times New Roman" w:cs="Times New Roman"/>
+          <w:sz w:val="24"/>
+          <w:szCs w:val="24"/>
         </w:rPr>
         <w:t>La société ${</w:t>
       </w:r>
@@ -1608,6 +1134,8 @@
       <w:r>
         <w:rPr>
           <w:rFonts w:ascii="Times New Roman" w:hAnsi="Times New Roman" w:cs="Times New Roman"/>
+          <w:sz w:val="24"/>
+          <w:szCs w:val="24"/>
         </w:rPr>
         <w:t>nom_societe_exp</w:t>
       </w:r>
@@ -1615,425 +1143,234 @@
       <w:r>
         <w:rPr>
           <w:rFonts w:ascii="Times New Roman" w:hAnsi="Times New Roman" w:cs="Times New Roman"/>
+          <w:sz w:val="24"/>
+          <w:szCs w:val="24"/>
         </w:rPr>
         <w:t>}</w:t>
+      </w:r>
+      <w:r>
+        <w:rPr>
+          <w:rFonts w:ascii="Times New Roman" w:hAnsi="Times New Roman" w:cs="Times New Roman"/>
+          <w:sz w:val="24"/>
+          <w:szCs w:val="24"/>
+        </w:rPr>
+        <w:t xml:space="preserve"> ${</w:t>
+      </w:r>
+      <w:proofErr w:type="spellStart"/>
+      <w:r>
+        <w:rPr>
+          <w:rFonts w:ascii="Times New Roman" w:hAnsi="Times New Roman" w:cs="Times New Roman"/>
+          <w:sz w:val="24"/>
+          <w:szCs w:val="24"/>
+        </w:rPr>
+        <w:t>adresse_societe_exp</w:t>
+      </w:r>
+      <w:proofErr w:type="spellEnd"/>
+      <w:r>
+        <w:rPr>
+          <w:rFonts w:ascii="Times New Roman" w:hAnsi="Times New Roman" w:cs="Times New Roman"/>
+          <w:sz w:val="24"/>
+          <w:szCs w:val="24"/>
+        </w:rPr>
+        <w:t>}.</w:t>
       </w:r>
     </w:p>
     <w:p>
       <w:pPr>
         <w:spacing w:line="360" w:lineRule="auto"/>
-        <w:rPr>
-          <w:sz w:val="22"/>
-          <w:szCs w:val="22"/>
-        </w:rPr>
-      </w:pPr>
+      </w:pPr>
+      <w:r>
+        <w:t>E</w:t>
+      </w:r>
+      <w:r>
+        <w:t xml:space="preserve">t </w:t>
+      </w:r>
       <w:proofErr w:type="spellStart"/>
       <w:r>
-        <w:rPr>
-          <w:sz w:val="22"/>
-          <w:szCs w:val="22"/>
-        </w:rPr>
-        <w:t>Gérant</w:t>
+        <w:t>sont</w:t>
       </w:r>
       <w:proofErr w:type="spellEnd"/>
       <w:r>
-        <w:rPr>
-          <w:sz w:val="22"/>
-          <w:szCs w:val="22"/>
-        </w:rPr>
         <w:t xml:space="preserve"> </w:t>
       </w:r>
       <w:proofErr w:type="spellStart"/>
       <w:r>
-        <w:rPr>
-          <w:sz w:val="22"/>
-          <w:szCs w:val="22"/>
-        </w:rPr>
-        <w:t>ou</w:t>
+        <w:t>destinées</w:t>
       </w:r>
       <w:proofErr w:type="spellEnd"/>
       <w:r>
-        <w:rPr>
-          <w:sz w:val="22"/>
-          <w:szCs w:val="22"/>
-        </w:rPr>
-        <w:t xml:space="preserve"> responsible </w:t>
+        <w:t xml:space="preserve"> à </w:t>
       </w:r>
       <w:proofErr w:type="spellStart"/>
       <w:r>
-        <w:rPr>
-          <w:sz w:val="22"/>
-          <w:szCs w:val="22"/>
-        </w:rPr>
-        <w:t>mandaté</w:t>
+        <w:t>être</w:t>
       </w:r>
       <w:proofErr w:type="spellEnd"/>
       <w:r>
-        <w:rPr>
-          <w:sz w:val="22"/>
-          <w:szCs w:val="22"/>
-        </w:rPr>
-        <w:t>: ${</w:t>
+        <w:t xml:space="preserve"> </w:t>
       </w:r>
       <w:proofErr w:type="spellStart"/>
       <w:r>
-        <w:rPr>
-          <w:sz w:val="22"/>
-          <w:szCs w:val="22"/>
-        </w:rPr>
-        <w:t>responsible_mandate</w:t>
+        <w:t>exportées</w:t>
       </w:r>
       <w:proofErr w:type="spellEnd"/>
       <w:r>
-        <w:rPr>
-          <w:sz w:val="22"/>
-          <w:szCs w:val="22"/>
-        </w:rPr>
-        <w:t xml:space="preserve">} et </w:t>
+        <w:t xml:space="preserve"> à </w:t>
       </w:r>
       <w:proofErr w:type="spellStart"/>
       <w:r>
-        <w:rPr>
-          <w:sz w:val="22"/>
-          <w:szCs w:val="22"/>
-        </w:rPr>
-        <w:t>sont</w:t>
+        <w:t>l’adresse</w:t>
       </w:r>
       <w:proofErr w:type="spellEnd"/>
       <w:r>
-        <w:rPr>
-          <w:sz w:val="22"/>
-          <w:szCs w:val="22"/>
-        </w:rPr>
         <w:t xml:space="preserve"> </w:t>
       </w:r>
       <w:proofErr w:type="spellStart"/>
       <w:r>
-        <w:rPr>
-          <w:sz w:val="22"/>
-          <w:szCs w:val="22"/>
-        </w:rPr>
-        <w:t>destinées</w:t>
+        <w:t>suivante</w:t>
       </w:r>
       <w:proofErr w:type="spellEnd"/>
       <w:r>
-        <w:rPr>
-          <w:sz w:val="22"/>
-          <w:szCs w:val="22"/>
-        </w:rPr>
-        <w:t xml:space="preserve"> à </w:t>
-      </w:r>
-      <w:proofErr w:type="spellStart"/>
-      <w:r>
-        <w:rPr>
-          <w:sz w:val="22"/>
-          <w:szCs w:val="22"/>
-        </w:rPr>
-        <w:t>être</w:t>
-      </w:r>
-      <w:proofErr w:type="spellEnd"/>
-      <w:r>
-        <w:rPr>
-          <w:sz w:val="22"/>
-          <w:szCs w:val="22"/>
-        </w:rPr>
-        <w:t xml:space="preserve"> </w:t>
-      </w:r>
-      <w:proofErr w:type="spellStart"/>
-      <w:r>
-        <w:rPr>
-          <w:sz w:val="22"/>
-          <w:szCs w:val="22"/>
-        </w:rPr>
-        <w:t>exportées</w:t>
-      </w:r>
-      <w:proofErr w:type="spellEnd"/>
-      <w:r>
-        <w:rPr>
-          <w:sz w:val="22"/>
-          <w:szCs w:val="22"/>
-        </w:rPr>
-        <w:t xml:space="preserve"> à </w:t>
-      </w:r>
-      <w:proofErr w:type="spellStart"/>
-      <w:r>
-        <w:rPr>
-          <w:sz w:val="22"/>
-          <w:szCs w:val="22"/>
-        </w:rPr>
-        <w:t>l’adresse</w:t>
-      </w:r>
-      <w:proofErr w:type="spellEnd"/>
-      <w:r>
-        <w:rPr>
-          <w:sz w:val="22"/>
-          <w:szCs w:val="22"/>
-        </w:rPr>
-        <w:t xml:space="preserve"> </w:t>
-      </w:r>
-      <w:proofErr w:type="spellStart"/>
-      <w:r>
-        <w:rPr>
-          <w:sz w:val="22"/>
-          <w:szCs w:val="22"/>
-        </w:rPr>
-        <w:t>suivante</w:t>
-      </w:r>
-      <w:proofErr w:type="spellEnd"/>
-      <w:r>
-        <w:rPr>
-          <w:sz w:val="22"/>
-          <w:szCs w:val="22"/>
-        </w:rPr>
         <w:t>:</w:t>
       </w:r>
     </w:p>
     <w:p>
       <w:pPr>
-        <w:rPr>
-          <w:sz w:val="22"/>
-          <w:szCs w:val="22"/>
-        </w:rPr>
-      </w:pPr>
+        <w:spacing w:line="360" w:lineRule="auto"/>
+        <w:ind w:firstLine="708"/>
+      </w:pPr>
+      <w:r>
+        <w:t>La société ${</w:t>
+      </w:r>
+      <w:proofErr w:type="spellStart"/>
+      <w:r>
+        <w:t>nom_societ</w:t>
+      </w:r>
+      <w:r>
+        <w:t>e</w:t>
+      </w:r>
+      <w:r>
+        <w:t>_imp</w:t>
+      </w:r>
+      <w:proofErr w:type="spellEnd"/>
+      <w:r>
+        <w:t>} ${</w:t>
+      </w:r>
+      <w:proofErr w:type="spellStart"/>
+      <w:r>
+        <w:t>adresse_societe_imp</w:t>
+      </w:r>
+      <w:proofErr w:type="spellEnd"/>
+      <w:r>
+        <w:t>} à ${destination}.</w:t>
+      </w:r>
+    </w:p>
+    <w:bookmarkEnd w:id="1"/>
+    <w:p/>
+    <w:p>
+      <w:r>
+        <w:t xml:space="preserve">Le present </w:t>
+      </w:r>
+      <w:proofErr w:type="spellStart"/>
+      <w:r>
+        <w:t>c</w:t>
+      </w:r>
+      <w:r>
+        <w:t>ertificat</w:t>
+      </w:r>
+      <w:proofErr w:type="spellEnd"/>
+      <w:r>
+        <w:t xml:space="preserve"> </w:t>
+      </w:r>
+      <w:proofErr w:type="spellStart"/>
+      <w:r>
+        <w:t>est</w:t>
+      </w:r>
+      <w:proofErr w:type="spellEnd"/>
+      <w:r>
+        <w:t xml:space="preserve"> </w:t>
+      </w:r>
+      <w:proofErr w:type="spellStart"/>
+      <w:r>
+        <w:t>délivré</w:t>
+      </w:r>
+      <w:proofErr w:type="spellEnd"/>
+      <w:r>
+        <w:t xml:space="preserve"> pour server et </w:t>
+      </w:r>
+      <w:proofErr w:type="spellStart"/>
+      <w:r>
+        <w:t>valoir</w:t>
+      </w:r>
+      <w:proofErr w:type="spellEnd"/>
+      <w:r>
+        <w:t xml:space="preserve"> </w:t>
+      </w:r>
+      <w:proofErr w:type="spellStart"/>
+      <w:r>
+        <w:t>ce</w:t>
+      </w:r>
+      <w:proofErr w:type="spellEnd"/>
+      <w:r>
+        <w:t xml:space="preserve"> que de droit.</w:t>
+      </w:r>
+    </w:p>
+    <w:p/>
+    <w:p>
+      <w:r>
+        <w:tab/>
+      </w:r>
+      <w:r>
+        <w:tab/>
+      </w:r>
+      <w:r>
+        <w:tab/>
+      </w:r>
+      <w:r>
+        <w:tab/>
+      </w:r>
+      <w:r>
+        <w:tab/>
+      </w:r>
+      <w:r>
+        <w:tab/>
+      </w:r>
+      <w:r>
+        <w:tab/>
+      </w:r>
+      <w:r>
+        <w:tab/>
+      </w:r>
     </w:p>
     <w:p>
-      <w:pPr>
-        <w:rPr>
-          <w:sz w:val="22"/>
-          <w:szCs w:val="22"/>
-        </w:rPr>
-      </w:pPr>
-      <w:r>
-        <w:rPr>
-          <w:sz w:val="22"/>
-          <w:szCs w:val="22"/>
-        </w:rPr>
-        <w:t xml:space="preserve">Le present </w:t>
-      </w:r>
-      <w:proofErr w:type="spellStart"/>
-      <w:r>
-        <w:rPr>
-          <w:sz w:val="22"/>
-          <w:szCs w:val="22"/>
-        </w:rPr>
-        <w:t>Certificat</w:t>
-      </w:r>
-      <w:proofErr w:type="spellEnd"/>
-      <w:r>
-        <w:rPr>
-          <w:sz w:val="22"/>
-          <w:szCs w:val="22"/>
-        </w:rPr>
-        <w:t xml:space="preserve"> </w:t>
-      </w:r>
-      <w:proofErr w:type="spellStart"/>
-      <w:r>
-        <w:rPr>
-          <w:sz w:val="22"/>
-          <w:szCs w:val="22"/>
-        </w:rPr>
-        <w:t>est</w:t>
-      </w:r>
-      <w:proofErr w:type="spellEnd"/>
-      <w:r>
-        <w:rPr>
-          <w:sz w:val="22"/>
-          <w:szCs w:val="22"/>
-        </w:rPr>
-        <w:t xml:space="preserve"> </w:t>
-      </w:r>
-      <w:proofErr w:type="spellStart"/>
-      <w:r>
-        <w:rPr>
-          <w:sz w:val="22"/>
-          <w:szCs w:val="22"/>
-        </w:rPr>
-        <w:t>délivré</w:t>
-      </w:r>
-      <w:proofErr w:type="spellEnd"/>
-      <w:r>
-        <w:rPr>
-          <w:sz w:val="22"/>
-          <w:szCs w:val="22"/>
-        </w:rPr>
-        <w:t xml:space="preserve"> pour server et </w:t>
-      </w:r>
-      <w:proofErr w:type="spellStart"/>
-      <w:r>
-        <w:rPr>
-          <w:sz w:val="22"/>
-          <w:szCs w:val="22"/>
-        </w:rPr>
-        <w:t>valoir</w:t>
-      </w:r>
-      <w:proofErr w:type="spellEnd"/>
-      <w:r>
-        <w:rPr>
-          <w:sz w:val="22"/>
-          <w:szCs w:val="22"/>
-        </w:rPr>
-        <w:t xml:space="preserve"> </w:t>
-      </w:r>
-      <w:proofErr w:type="spellStart"/>
-      <w:r>
-        <w:rPr>
-          <w:sz w:val="22"/>
-          <w:szCs w:val="22"/>
-        </w:rPr>
-        <w:t>ce</w:t>
-      </w:r>
-      <w:proofErr w:type="spellEnd"/>
-      <w:r>
-        <w:rPr>
-          <w:sz w:val="22"/>
-          <w:szCs w:val="22"/>
-        </w:rPr>
-        <w:t xml:space="preserve"> que de droit.</w:t>
-      </w:r>
-    </w:p>
-    <w:p>
-      <w:pPr>
-        <w:rPr>
-          <w:sz w:val="22"/>
-          <w:szCs w:val="22"/>
-        </w:rPr>
-      </w:pPr>
-    </w:p>
-    <w:p>
-      <w:pPr>
-        <w:rPr>
-          <w:sz w:val="22"/>
-          <w:szCs w:val="22"/>
-        </w:rPr>
-      </w:pPr>
-      <w:r>
-        <w:rPr>
-          <w:sz w:val="22"/>
-          <w:szCs w:val="22"/>
-        </w:rPr>
+      <w:r>
         <w:tab/>
       </w:r>
       <w:r>
-        <w:rPr>
-          <w:sz w:val="22"/>
-          <w:szCs w:val="22"/>
-        </w:rPr>
         <w:tab/>
       </w:r>
       <w:r>
-        <w:rPr>
-          <w:sz w:val="22"/>
-          <w:szCs w:val="22"/>
-        </w:rPr>
         <w:tab/>
       </w:r>
       <w:r>
-        <w:rPr>
-          <w:sz w:val="22"/>
-          <w:szCs w:val="22"/>
-        </w:rPr>
         <w:tab/>
       </w:r>
       <w:r>
-        <w:rPr>
-          <w:sz w:val="22"/>
-          <w:szCs w:val="22"/>
-        </w:rPr>
         <w:tab/>
       </w:r>
       <w:r>
-        <w:rPr>
-          <w:sz w:val="22"/>
-          <w:szCs w:val="22"/>
-        </w:rPr>
         <w:tab/>
       </w:r>
       <w:r>
-        <w:rPr>
-          <w:sz w:val="22"/>
-          <w:szCs w:val="22"/>
-        </w:rPr>
-        <w:tab/>
-      </w:r>
-      <w:r>
-        <w:rPr>
-          <w:sz w:val="22"/>
-          <w:szCs w:val="22"/>
-        </w:rPr>
-        <w:tab/>
-      </w:r>
-    </w:p>
-    <w:p>
-      <w:pPr>
-        <w:rPr>
-          <w:sz w:val="22"/>
-          <w:szCs w:val="22"/>
-        </w:rPr>
-      </w:pPr>
-      <w:r>
-        <w:rPr>
-          <w:sz w:val="22"/>
-          <w:szCs w:val="22"/>
-        </w:rPr>
-        <w:tab/>
-      </w:r>
-      <w:r>
-        <w:rPr>
-          <w:sz w:val="22"/>
-          <w:szCs w:val="22"/>
-        </w:rPr>
-        <w:tab/>
-      </w:r>
-      <w:r>
-        <w:rPr>
-          <w:sz w:val="22"/>
-          <w:szCs w:val="22"/>
-        </w:rPr>
-        <w:tab/>
-      </w:r>
-      <w:r>
-        <w:rPr>
-          <w:sz w:val="22"/>
-          <w:szCs w:val="22"/>
-        </w:rPr>
-        <w:tab/>
-      </w:r>
-      <w:r>
-        <w:rPr>
-          <w:sz w:val="22"/>
-          <w:szCs w:val="22"/>
-        </w:rPr>
-        <w:tab/>
-      </w:r>
-      <w:r>
-        <w:rPr>
-          <w:sz w:val="22"/>
-          <w:szCs w:val="22"/>
-        </w:rPr>
-        <w:tab/>
-      </w:r>
-      <w:r>
-        <w:rPr>
-          <w:sz w:val="22"/>
-          <w:szCs w:val="22"/>
-        </w:rPr>
         <w:tab/>
         <w:t>Antananarivo, le ${</w:t>
       </w:r>
       <w:proofErr w:type="spellStart"/>
       <w:r>
-        <w:rPr>
-          <w:sz w:val="22"/>
-          <w:szCs w:val="22"/>
-        </w:rPr>
         <w:t>date_maintenant</w:t>
       </w:r>
       <w:proofErr w:type="spellEnd"/>
       <w:r>
-        <w:rPr>
-          <w:sz w:val="22"/>
-          <w:szCs w:val="22"/>
-        </w:rPr>
         <w:t>}</w:t>
       </w:r>
     </w:p>
@@ -2159,7 +1496,6 @@
       <w:t xml:space="preserve">Tel: +261 34 11 110 99 – </w:t>
     </w:r>
     <w:proofErr w:type="spellStart"/>
-    <w:proofErr w:type="gramStart"/>
     <w:r>
       <w:rPr>
         <w:sz w:val="18"/>
@@ -2168,7 +1504,6 @@
       <w:t>E-mail:contact@mipe.gov.mg-www.mp-gov.mg</w:t>
     </w:r>
     <w:proofErr w:type="spellEnd"/>
-    <w:proofErr w:type="gramEnd"/>
   </w:p>
   <w:p>
     <w:pPr>
@@ -3245,7 +2580,7 @@
     <w:abstractNumId w:val="5"/>
     <w:lvlOverride w:ilvl="0">
       <w:startOverride w:val="4"/>
-      <w:lvl w:ilvl="0" w:tplc="59BE316E">
+      <w:lvl w:ilvl="0" w:tplc="EE3E71F0">
         <w:start w:val="4"/>
         <w:numFmt w:val="decimal"/>
         <w:lvlText w:val="%1."/>
@@ -3275,7 +2610,7 @@
     </w:lvlOverride>
     <w:lvlOverride w:ilvl="1">
       <w:startOverride w:val="1"/>
-      <w:lvl w:ilvl="1" w:tplc="BE02CDDE">
+      <w:lvl w:ilvl="1" w:tplc="5DACF236">
         <w:start w:val="1"/>
         <w:numFmt w:val="lowerLetter"/>
         <w:lvlText w:val="%2."/>
@@ -3305,7 +2640,7 @@
     </w:lvlOverride>
     <w:lvlOverride w:ilvl="2">
       <w:startOverride w:val="1"/>
-      <w:lvl w:ilvl="2" w:tplc="4768C5B2">
+      <w:lvl w:ilvl="2" w:tplc="B0A09D7A">
         <w:start w:val="1"/>
         <w:numFmt w:val="lowerRoman"/>
         <w:lvlText w:val="%3."/>
@@ -3335,7 +2670,7 @@
     </w:lvlOverride>
     <w:lvlOverride w:ilvl="3">
       <w:startOverride w:val="1"/>
-      <w:lvl w:ilvl="3" w:tplc="F83CCFC2">
+      <w:lvl w:ilvl="3" w:tplc="D75C6028">
         <w:start w:val="1"/>
         <w:numFmt w:val="decimal"/>
         <w:lvlText w:val="%4."/>
@@ -3365,7 +2700,7 @@
     </w:lvlOverride>
     <w:lvlOverride w:ilvl="4">
       <w:startOverride w:val="1"/>
-      <w:lvl w:ilvl="4" w:tplc="F218336A">
+      <w:lvl w:ilvl="4" w:tplc="3DDA4E8A">
         <w:start w:val="1"/>
         <w:numFmt w:val="lowerLetter"/>
         <w:lvlText w:val="%5."/>
@@ -3395,7 +2730,7 @@
     </w:lvlOverride>
     <w:lvlOverride w:ilvl="5">
       <w:startOverride w:val="1"/>
-      <w:lvl w:ilvl="5" w:tplc="ECC86BEE">
+      <w:lvl w:ilvl="5" w:tplc="9850BBE4">
         <w:start w:val="1"/>
         <w:numFmt w:val="lowerRoman"/>
         <w:lvlText w:val="%6."/>
@@ -3425,7 +2760,7 @@
     </w:lvlOverride>
     <w:lvlOverride w:ilvl="6">
       <w:startOverride w:val="1"/>
-      <w:lvl w:ilvl="6" w:tplc="253CBF56">
+      <w:lvl w:ilvl="6" w:tplc="CB88A30C">
         <w:start w:val="1"/>
         <w:numFmt w:val="decimal"/>
         <w:lvlText w:val="%7."/>
@@ -3455,7 +2790,7 @@
     </w:lvlOverride>
     <w:lvlOverride w:ilvl="7">
       <w:startOverride w:val="1"/>
-      <w:lvl w:ilvl="7" w:tplc="E8E41E24">
+      <w:lvl w:ilvl="7" w:tplc="7FF8D5B4">
         <w:start w:val="1"/>
         <w:numFmt w:val="lowerLetter"/>
         <w:lvlText w:val="%8."/>
@@ -3485,7 +2820,7 @@
     </w:lvlOverride>
     <w:lvlOverride w:ilvl="8">
       <w:startOverride w:val="1"/>
-      <w:lvl w:ilvl="8" w:tplc="9424A854">
+      <w:lvl w:ilvl="8" w:tplc="FBD0F73A">
         <w:start w:val="1"/>
         <w:numFmt w:val="lowerRoman"/>
         <w:lvlText w:val="%9."/>
@@ -3517,7 +2852,7 @@
   <w:num w:numId="4" w16cid:durableId="5406700">
     <w:abstractNumId w:val="5"/>
     <w:lvlOverride w:ilvl="0">
-      <w:lvl w:ilvl="0" w:tplc="59BE316E">
+      <w:lvl w:ilvl="0" w:tplc="EE3E71F0">
         <w:start w:val="1"/>
         <w:numFmt w:val="decimal"/>
         <w:lvlText w:val="%1."/>
@@ -3549,7 +2884,7 @@
       </w:lvl>
     </w:lvlOverride>
     <w:lvlOverride w:ilvl="1">
-      <w:lvl w:ilvl="1" w:tplc="BE02CDDE">
+      <w:lvl w:ilvl="1" w:tplc="5DACF236">
         <w:start w:val="1"/>
         <w:numFmt w:val="lowerLetter"/>
         <w:lvlText w:val="%2."/>
@@ -3581,7 +2916,7 @@
       </w:lvl>
     </w:lvlOverride>
     <w:lvlOverride w:ilvl="2">
-      <w:lvl w:ilvl="2" w:tplc="4768C5B2">
+      <w:lvl w:ilvl="2" w:tplc="B0A09D7A">
         <w:start w:val="1"/>
         <w:numFmt w:val="lowerRoman"/>
         <w:lvlText w:val="%3."/>
@@ -3613,7 +2948,7 @@
       </w:lvl>
     </w:lvlOverride>
     <w:lvlOverride w:ilvl="3">
-      <w:lvl w:ilvl="3" w:tplc="F83CCFC2">
+      <w:lvl w:ilvl="3" w:tplc="D75C6028">
         <w:start w:val="1"/>
         <w:numFmt w:val="decimal"/>
         <w:lvlText w:val="%4."/>
@@ -3645,7 +2980,7 @@
       </w:lvl>
     </w:lvlOverride>
     <w:lvlOverride w:ilvl="4">
-      <w:lvl w:ilvl="4" w:tplc="F218336A">
+      <w:lvl w:ilvl="4" w:tplc="3DDA4E8A">
         <w:start w:val="1"/>
         <w:numFmt w:val="lowerLetter"/>
         <w:lvlText w:val="%5."/>
@@ -3677,7 +3012,7 @@
       </w:lvl>
     </w:lvlOverride>
     <w:lvlOverride w:ilvl="5">
-      <w:lvl w:ilvl="5" w:tplc="ECC86BEE">
+      <w:lvl w:ilvl="5" w:tplc="9850BBE4">
         <w:start w:val="1"/>
         <w:numFmt w:val="lowerRoman"/>
         <w:lvlText w:val="%6."/>
@@ -3709,7 +3044,7 @@
       </w:lvl>
     </w:lvlOverride>
     <w:lvlOverride w:ilvl="6">
-      <w:lvl w:ilvl="6" w:tplc="253CBF56">
+      <w:lvl w:ilvl="6" w:tplc="CB88A30C">
         <w:start w:val="1"/>
         <w:numFmt w:val="decimal"/>
         <w:lvlText w:val="%7."/>
@@ -3741,7 +3076,7 @@
       </w:lvl>
     </w:lvlOverride>
     <w:lvlOverride w:ilvl="7">
-      <w:lvl w:ilvl="7" w:tplc="E8E41E24">
+      <w:lvl w:ilvl="7" w:tplc="7FF8D5B4">
         <w:start w:val="1"/>
         <w:numFmt w:val="lowerLetter"/>
         <w:lvlText w:val="%8."/>
@@ -3773,7 +3108,7 @@
       </w:lvl>
     </w:lvlOverride>
     <w:lvlOverride w:ilvl="8">
-      <w:lvl w:ilvl="8" w:tplc="9424A854">
+      <w:lvl w:ilvl="8" w:tplc="FBD0F73A">
         <w:start w:val="1"/>
         <w:numFmt w:val="lowerRoman"/>
         <w:lvlText w:val="%9."/>
@@ -5085,6 +4420,18 @@
   <wne:recipientData>
     <wne:active wne:val="1"/>
     <wne:hash wne:val="-1882487710"/>
+  </wne:recipientData>
+  <wne:recipientData>
+    <wne:active wne:val="1"/>
+  </wne:recipientData>
+  <wne:recipientData>
+    <wne:active wne:val="1"/>
+  </wne:recipientData>
+  <wne:recipientData>
+    <wne:active wne:val="1"/>
+  </wne:recipientData>
+  <wne:recipientData>
+    <wne:active wne:val="1"/>
   </wne:recipientData>
   <wne:recipientData>
     <wne:active wne:val="1"/>

--- a/view_user/template/model_scan_cdc.docx
+++ b/view_user/template/model_scan_cdc.docx
@@ -1,12 +1,11 @@
 
 <file path=word/document.xml><?xml version="1.0" encoding="utf-8"?>
-<w:document xmlns:wpc="http://schemas.microsoft.com/office/word/2010/wordprocessingCanvas" xmlns:cx="http://schemas.microsoft.com/office/drawing/2014/chartex" xmlns:cx1="http://schemas.microsoft.com/office/drawing/2015/9/8/chartex" xmlns:cx2="http://schemas.microsoft.com/office/drawing/2015/10/21/chartex" xmlns:cx3="http://schemas.microsoft.com/office/drawing/2016/5/9/chartex" xmlns:cx4="http://schemas.microsoft.com/office/drawing/2016/5/10/chartex" xmlns:cx5="http://schemas.microsoft.com/office/drawing/2016/5/11/chartex" xmlns:cx6="http://schemas.microsoft.com/office/drawing/2016/5/12/chartex" xmlns:cx7="http://schemas.microsoft.com/office/drawing/2016/5/13/chartex" xmlns:cx8="http://schemas.microsoft.com/office/drawing/2016/5/14/chartex" xmlns:mc="http://schemas.openxmlformats.org/markup-compatibility/2006" xmlns:aink="http://schemas.microsoft.com/office/drawing/2016/ink" xmlns:am3d="http://schemas.microsoft.com/office/drawing/2017/model3d" xmlns:o="urn:schemas-microsoft-com:office:office" xmlns:oel="http://schemas.microsoft.com/office/2019/extlst" xmlns:r="http://schemas.openxmlformats.org/officeDocument/2006/relationships" xmlns:m="http://schemas.openxmlformats.org/officeDocument/2006/math" xmlns:v="urn:schemas-microsoft-com:vml" xmlns:wp14="http://schemas.microsoft.com/office/word/2010/wordprocessingDrawing" xmlns:wp="http://schemas.openxmlformats.org/drawingml/2006/wordprocessingDrawing" xmlns:w10="urn:schemas-microsoft-com:office:word" xmlns:w="http://schemas.openxmlformats.org/wordprocessingml/2006/main" xmlns:w14="http://schemas.microsoft.com/office/word/2010/wordml" xmlns:w15="http://schemas.microsoft.com/office/word/2012/wordml" xmlns:w16cex="http://schemas.microsoft.com/office/word/2018/wordml/cex" xmlns:w16cid="http://schemas.microsoft.com/office/word/2016/wordml/cid" xmlns:w16="http://schemas.microsoft.com/office/word/2018/wordml" xmlns:w16sdtdh="http://schemas.microsoft.com/office/word/2020/wordml/sdtdatahash" xmlns:w16se="http://schemas.microsoft.com/office/word/2015/wordml/symex" xmlns:wpg="http://schemas.microsoft.com/office/word/2010/wordprocessingGroup" xmlns:wpi="http://schemas.microsoft.com/office/word/2010/wordprocessingInk" xmlns:wne="http://schemas.microsoft.com/office/word/2006/wordml" xmlns:wps="http://schemas.microsoft.com/office/word/2010/wordprocessingShape" mc:Ignorable="w14 w15 w16se w16cid w16 w16cex w16sdtdh wp14">
+<w:document xmlns:wpc="http://schemas.microsoft.com/office/word/2010/wordprocessingCanvas" xmlns:cx="http://schemas.microsoft.com/office/drawing/2014/chartex" xmlns:cx1="http://schemas.microsoft.com/office/drawing/2015/9/8/chartex" xmlns:cx2="http://schemas.microsoft.com/office/drawing/2015/10/21/chartex" xmlns:cx3="http://schemas.microsoft.com/office/drawing/2016/5/9/chartex" xmlns:cx4="http://schemas.microsoft.com/office/drawing/2016/5/10/chartex" xmlns:cx5="http://schemas.microsoft.com/office/drawing/2016/5/11/chartex" xmlns:cx6="http://schemas.microsoft.com/office/drawing/2016/5/12/chartex" xmlns:cx7="http://schemas.microsoft.com/office/drawing/2016/5/13/chartex" xmlns:cx8="http://schemas.microsoft.com/office/drawing/2016/5/14/chartex" xmlns:mc="http://schemas.openxmlformats.org/markup-compatibility/2006" xmlns:aink="http://schemas.microsoft.com/office/drawing/2016/ink" xmlns:am3d="http://schemas.microsoft.com/office/drawing/2017/model3d" xmlns:o="urn:schemas-microsoft-com:office:office" xmlns:oel="http://schemas.microsoft.com/office/2019/extlst" xmlns:r="http://schemas.openxmlformats.org/officeDocument/2006/relationships" xmlns:m="http://schemas.openxmlformats.org/officeDocument/2006/math" xmlns:v="urn:schemas-microsoft-com:vml" xmlns:wp14="http://schemas.microsoft.com/office/word/2010/wordprocessingDrawing" xmlns:wp="http://schemas.openxmlformats.org/drawingml/2006/wordprocessingDrawing" xmlns:w10="urn:schemas-microsoft-com:office:word" xmlns:w="http://schemas.openxmlformats.org/wordprocessingml/2006/main" xmlns:w14="http://schemas.microsoft.com/office/word/2010/wordml" xmlns:w15="http://schemas.microsoft.com/office/word/2012/wordml" xmlns:w16cex="http://schemas.microsoft.com/office/word/2018/wordml/cex" xmlns:w16cid="http://schemas.microsoft.com/office/word/2016/wordml/cid" xmlns:w16="http://schemas.microsoft.com/office/word/2018/wordml" xmlns:w16du="http://schemas.microsoft.com/office/word/2023/wordml/word16du" xmlns:w16sdtdh="http://schemas.microsoft.com/office/word/2020/wordml/sdtdatahash" xmlns:w16se="http://schemas.microsoft.com/office/word/2015/wordml/symex" xmlns:wpg="http://schemas.microsoft.com/office/word/2010/wordprocessingGroup" xmlns:wpi="http://schemas.microsoft.com/office/word/2010/wordprocessingInk" xmlns:wne="http://schemas.microsoft.com/office/word/2006/wordml" xmlns:wps="http://schemas.microsoft.com/office/word/2010/wordprocessingShape" mc:Ignorable="w14 w15 w16se w16cid w16 w16cex w16sdtdh w16du wp14">
   <w:body>
     <w:p>
       <w:pPr>
         <w:pStyle w:val="Body"/>
         <w:spacing w:after="0"/>
-        <w:jc w:val="center"/>
         <w:rPr>
           <w:rStyle w:val="lev"/>
           <w:rFonts w:ascii="Times New Roman" w:eastAsia="Calibri" w:hAnsi="Times New Roman" w:cs="Times New Roman"/>
@@ -28,32 +27,32 @@
           </w14:textOutline>
         </w:rPr>
         <w:drawing>
-          <wp:anchor distT="0" distB="0" distL="114300" distR="114300" simplePos="0" relativeHeight="251663360" behindDoc="0" locked="0" layoutInCell="1" allowOverlap="1" wp14:anchorId="5027F41C" wp14:editId="5B35EC37">
+          <wp:anchor distT="0" distB="0" distL="114300" distR="114300" simplePos="0" relativeHeight="251663360" behindDoc="0" locked="0" layoutInCell="1" allowOverlap="1" wp14:anchorId="5027F41C" wp14:editId="076C3ABD">
             <wp:simplePos x="0" y="0"/>
             <wp:positionH relativeFrom="column">
-              <wp:posOffset>1864550</wp:posOffset>
+              <wp:posOffset>2138045</wp:posOffset>
             </wp:positionH>
             <wp:positionV relativeFrom="paragraph">
-              <wp:posOffset>0</wp:posOffset>
+              <wp:posOffset>3175</wp:posOffset>
             </wp:positionV>
-            <wp:extent cx="1638300" cy="685800"/>
+            <wp:extent cx="1343025" cy="495300"/>
             <wp:effectExtent l="0" t="0" r="0" b="0"/>
             <wp:wrapThrough wrapText="bothSides">
               <wp:wrapPolygon edited="0">
-                <wp:start x="7033" y="0"/>
-                <wp:lineTo x="4772" y="9600"/>
-                <wp:lineTo x="1758" y="15000"/>
-                <wp:lineTo x="251" y="18600"/>
-                <wp:lineTo x="251" y="20400"/>
-                <wp:lineTo x="6530" y="21000"/>
-                <wp:lineTo x="14819" y="21000"/>
-                <wp:lineTo x="21349" y="20400"/>
-                <wp:lineTo x="21349" y="19200"/>
-                <wp:lineTo x="15823" y="9600"/>
-                <wp:lineTo x="16326" y="6600"/>
-                <wp:lineTo x="14567" y="4800"/>
-                <wp:lineTo x="8540" y="0"/>
-                <wp:lineTo x="7033" y="0"/>
+                <wp:start x="6740" y="0"/>
+                <wp:lineTo x="4902" y="9138"/>
+                <wp:lineTo x="4902" y="13292"/>
+                <wp:lineTo x="306" y="16615"/>
+                <wp:lineTo x="306" y="20769"/>
+                <wp:lineTo x="6434" y="20769"/>
+                <wp:lineTo x="15013" y="20769"/>
+                <wp:lineTo x="21140" y="20769"/>
+                <wp:lineTo x="21140" y="16615"/>
+                <wp:lineTo x="16238" y="13292"/>
+                <wp:lineTo x="16851" y="7477"/>
+                <wp:lineTo x="15013" y="4154"/>
+                <wp:lineTo x="8579" y="0"/>
+                <wp:lineTo x="6740" y="0"/>
               </wp:wrapPolygon>
             </wp:wrapThrough>
             <wp:docPr id="1644907488" name="officeArt object" descr="Picture 1"/>
@@ -80,7 +79,7 @@
                   <pic:spPr>
                     <a:xfrm>
                       <a:off x="0" y="0"/>
-                      <a:ext cx="1638300" cy="685800"/>
+                      <a:ext cx="1343025" cy="495300"/>
                     </a:xfrm>
                     <a:prstGeom prst="rect">
                       <a:avLst/>
@@ -120,7 +119,7 @@
     <w:tbl>
       <w:tblPr>
         <w:tblStyle w:val="Grilledutableau"/>
-        <w:tblpPr w:leftFromText="141" w:rightFromText="141" w:vertAnchor="text" w:horzAnchor="margin" w:tblpY="564"/>
+        <w:tblpPr w:leftFromText="141" w:rightFromText="141" w:vertAnchor="text" w:horzAnchor="margin" w:tblpY="175"/>
         <w:tblW w:w="0" w:type="auto"/>
         <w:tblBorders>
           <w:top w:val="none" w:sz="0" w:space="0" w:color="auto"/>
@@ -133,9 +132,9 @@
         <w:tblLook w:val="04A0" w:firstRow="1" w:lastRow="0" w:firstColumn="1" w:lastColumn="0" w:noHBand="0" w:noVBand="1"/>
       </w:tblPr>
       <w:tblGrid>
-        <w:gridCol w:w="1701"/>
-        <w:gridCol w:w="5103"/>
-        <w:gridCol w:w="2266"/>
+        <w:gridCol w:w="2127"/>
+        <w:gridCol w:w="4536"/>
+        <w:gridCol w:w="2407"/>
       </w:tblGrid>
       <w:tr>
         <w:trPr>
@@ -143,7 +142,7 @@
         </w:trPr>
         <w:tc>
           <w:tcPr>
-            <w:tcW w:w="1701" w:type="dxa"/>
+            <w:tcW w:w="2127" w:type="dxa"/>
           </w:tcPr>
           <w:p>
             <w:pPr>
@@ -153,7 +152,7 @@
                 <w:rFonts w:ascii="Times New Roman" w:hAnsi="Times New Roman" w:cs="Times New Roman"/>
                 <w:b/>
                 <w:bCs/>
-                <w:color w:val="FFFFFF" w:themeColor="background1"/>
+                <w:color w:val="1F4E79" w:themeColor="accent1" w:themeShade="80"/>
                 <w:sz w:val="24"/>
                 <w:szCs w:val="24"/>
                 <w:lang w:val="en-US"/>
@@ -165,27 +164,12 @@
             <w:pPr>
               <w:pStyle w:val="Body"/>
               <w:spacing w:after="0" w:line="240" w:lineRule="auto"/>
-              <w:rPr>
-                <w:rFonts w:ascii="Times New Roman" w:hAnsi="Times New Roman" w:cs="Times New Roman"/>
-                <w:b/>
-                <w:bCs/>
-                <w:color w:val="FFFFFF" w:themeColor="background1"/>
-                <w:sz w:val="24"/>
-                <w:szCs w:val="24"/>
-                <w:lang w:val="en-US"/>
-              </w:rPr>
-            </w:pPr>
-          </w:p>
-          <w:p>
-            <w:pPr>
-              <w:pStyle w:val="Body"/>
-              <w:spacing w:after="0" w:line="240" w:lineRule="auto"/>
               <w:jc w:val="center"/>
               <w:rPr>
                 <w:rFonts w:ascii="Times New Roman" w:hAnsi="Times New Roman" w:cs="Times New Roman"/>
                 <w:b/>
                 <w:bCs/>
-                <w:color w:val="FFFFFF" w:themeColor="background1"/>
+                <w:color w:val="1F4E79" w:themeColor="accent1" w:themeShade="80"/>
                 <w:sz w:val="24"/>
                 <w:szCs w:val="24"/>
                 <w:lang w:val="en-US"/>
@@ -197,14 +181,14 @@
                 <w:b/>
                 <w:bCs/>
                 <w:noProof/>
-                <w:color w:val="FFFFFF" w:themeColor="background1"/>
+                <w:color w:val="1F4E79" w:themeColor="accent1" w:themeShade="80"/>
                 <w:sz w:val="24"/>
                 <w:szCs w:val="24"/>
                 <w:lang w:val="en-US"/>
               </w:rPr>
               <w:drawing>
-                <wp:inline distT="0" distB="0" distL="0" distR="0" wp14:anchorId="0107117D" wp14:editId="3F41F18E">
-                  <wp:extent cx="883920" cy="883920"/>
+                <wp:inline distT="0" distB="0" distL="0" distR="0" wp14:anchorId="75A7B503" wp14:editId="7AB123B1">
+                  <wp:extent cx="552450" cy="552450"/>
                   <wp:effectExtent l="0" t="0" r="0" b="0"/>
                   <wp:docPr id="413304142" name="Image 1"/>
                   <wp:cNvGraphicFramePr>
@@ -220,7 +204,7 @@
                           </pic:cNvPicPr>
                         </pic:nvPicPr>
                         <pic:blipFill>
-                          <a:blip r:embed="rId9">
+                          <a:blip r:embed="rId9" cstate="print">
                             <a:extLst>
                               <a:ext uri="{28A0092B-C50C-407E-A947-70E740481C1C}">
                                 <a14:useLocalDpi xmlns:a14="http://schemas.microsoft.com/office/drawing/2010/main" val="0"/>
@@ -234,7 +218,7 @@
                         <pic:spPr bwMode="auto">
                           <a:xfrm>
                             <a:off x="0" y="0"/>
-                            <a:ext cx="883920" cy="883920"/>
+                            <a:ext cx="552450" cy="552450"/>
                           </a:xfrm>
                           <a:prstGeom prst="rect">
                             <a:avLst/>
@@ -248,10 +232,59 @@
               </w:drawing>
             </w:r>
           </w:p>
+          <w:p>
+            <w:pPr>
+              <w:pStyle w:val="Body"/>
+              <w:spacing w:after="0" w:line="240" w:lineRule="auto"/>
+              <w:jc w:val="center"/>
+              <w:rPr>
+                <w:rFonts w:ascii="Times New Roman" w:hAnsi="Times New Roman" w:cs="Times New Roman"/>
+                <w:b/>
+                <w:bCs/>
+                <w:color w:val="1F4E79" w:themeColor="accent1" w:themeShade="80"/>
+                <w:sz w:val="24"/>
+                <w:szCs w:val="24"/>
+                <w:lang w:val="en-US"/>
+              </w:rPr>
+            </w:pPr>
+          </w:p>
         </w:tc>
         <w:tc>
           <w:tcPr>
-            <w:tcW w:w="5103" w:type="dxa"/>
+            <w:tcW w:w="4536" w:type="dxa"/>
+          </w:tcPr>
+          <w:p>
+            <w:pPr>
+              <w:pStyle w:val="Body"/>
+              <w:spacing w:after="0" w:line="240" w:lineRule="auto"/>
+              <w:jc w:val="center"/>
+              <w:rPr>
+                <w:rFonts w:ascii="Arial" w:hAnsi="Arial" w:cs="Arial"/>
+                <w:b/>
+                <w:bCs/>
+                <w:color w:val="1F4E79" w:themeColor="accent1" w:themeShade="80"/>
+                <w:sz w:val="20"/>
+                <w:szCs w:val="20"/>
+                <w:lang w:val="en-US"/>
+              </w:rPr>
+            </w:pPr>
+            <w:r>
+              <w:rPr>
+                <w:rFonts w:ascii="Arial" w:hAnsi="Arial" w:cs="Arial"/>
+                <w:b/>
+                <w:bCs/>
+                <w:color w:val="000000" w:themeColor="text1"/>
+                <w:sz w:val="20"/>
+                <w:szCs w:val="20"/>
+                <w:lang w:val="en-US"/>
+              </w:rPr>
+              <w:t>${entete}</w:t>
+            </w:r>
+          </w:p>
+        </w:tc>
+        <w:tc>
+          <w:tcPr>
+            <w:tcW w:w="2407" w:type="dxa"/>
           </w:tcPr>
           <w:p>
             <w:pPr>
@@ -262,67 +295,12 @@
                 <w:rFonts w:ascii="Times New Roman" w:hAnsi="Times New Roman" w:cs="Times New Roman"/>
                 <w:b/>
                 <w:bCs/>
+                <w:color w:val="1F4E79" w:themeColor="accent1" w:themeShade="80"/>
                 <w:sz w:val="24"/>
                 <w:szCs w:val="24"/>
                 <w:lang w:val="en-US"/>
               </w:rPr>
             </w:pPr>
-            <w:r>
-              <w:rPr>
-                <w:rFonts w:ascii="Times New Roman" w:hAnsi="Times New Roman" w:cs="Times New Roman"/>
-                <w:b/>
-                <w:bCs/>
-                <w:sz w:val="24"/>
-                <w:szCs w:val="24"/>
-                <w:lang w:val="en-US"/>
-              </w:rPr>
-              <w:t>${</w:t>
-            </w:r>
-            <w:proofErr w:type="spellStart"/>
-            <w:r>
-              <w:rPr>
-                <w:rFonts w:ascii="Times New Roman" w:hAnsi="Times New Roman" w:cs="Times New Roman"/>
-                <w:b/>
-                <w:bCs/>
-                <w:sz w:val="24"/>
-                <w:szCs w:val="24"/>
-                <w:lang w:val="en-US"/>
-              </w:rPr>
-              <w:t>entete</w:t>
-            </w:r>
-            <w:proofErr w:type="spellEnd"/>
-            <w:r>
-              <w:rPr>
-                <w:rFonts w:ascii="Times New Roman" w:hAnsi="Times New Roman" w:cs="Times New Roman"/>
-                <w:b/>
-                <w:bCs/>
-                <w:sz w:val="24"/>
-                <w:szCs w:val="24"/>
-                <w:lang w:val="en-US"/>
-              </w:rPr>
-              <w:t>}</w:t>
-            </w:r>
-          </w:p>
-        </w:tc>
-        <w:tc>
-          <w:tcPr>
-            <w:tcW w:w="2266" w:type="dxa"/>
-          </w:tcPr>
-          <w:p>
-            <w:pPr>
-              <w:pStyle w:val="Body"/>
-              <w:spacing w:after="0" w:line="240" w:lineRule="auto"/>
-              <w:jc w:val="center"/>
-              <w:rPr>
-                <w:rFonts w:ascii="Times New Roman" w:hAnsi="Times New Roman" w:cs="Times New Roman"/>
-                <w:b/>
-                <w:bCs/>
-                <w:sz w:val="24"/>
-                <w:szCs w:val="24"/>
-                <w:lang w:val="en-US"/>
-              </w:rPr>
-            </w:pPr>
-            <w:proofErr w:type="spellStart"/>
             <w:r>
               <w:rPr>
                 <w:rFonts w:ascii="Times New Roman" w:hAnsi="Times New Roman" w:cs="Times New Roman"/>
@@ -335,7 +313,6 @@
               </w:rPr>
               <w:t>mmmmmmmmmm</w:t>
             </w:r>
-            <w:proofErr w:type="spellEnd"/>
           </w:p>
         </w:tc>
       </w:tr>
@@ -344,25 +321,25 @@
     <w:p>
       <w:pPr>
         <w:pStyle w:val="Body"/>
-        <w:spacing w:after="0" w:line="360" w:lineRule="auto"/>
+        <w:spacing w:after="0" w:line="240" w:lineRule="auto"/>
         <w:jc w:val="center"/>
         <w:rPr>
           <w:rStyle w:val="p"/>
-          <w:rFonts w:ascii="Times New Roman" w:hAnsi="Times New Roman" w:cs="Times New Roman"/>
+          <w:rFonts w:ascii="Arial" w:hAnsi="Arial" w:cs="Arial"/>
           <w:b/>
-          <w:sz w:val="24"/>
-          <w:szCs w:val="24"/>
-          <w:u w:val="single"/>
+          <w:color w:val="1F4E79" w:themeColor="accent1" w:themeShade="80"/>
+          <w:sz w:val="40"/>
+          <w:szCs w:val="40"/>
         </w:rPr>
       </w:pPr>
       <w:r>
         <w:rPr>
           <w:rStyle w:val="p"/>
-          <w:rFonts w:ascii="Times New Roman" w:hAnsi="Times New Roman" w:cs="Times New Roman"/>
+          <w:rFonts w:ascii="Arial" w:hAnsi="Arial" w:cs="Arial"/>
           <w:b/>
-          <w:sz w:val="24"/>
-          <w:szCs w:val="24"/>
-          <w:u w:val="single"/>
+          <w:color w:val="1F4E79" w:themeColor="accent1" w:themeShade="80"/>
+          <w:sz w:val="40"/>
+          <w:szCs w:val="40"/>
         </w:rPr>
         <w:t>CERTIFICAT DE CONFORMITE</w:t>
       </w:r>
@@ -370,25 +347,25 @@
     <w:p>
       <w:pPr>
         <w:pStyle w:val="Body"/>
-        <w:spacing w:after="0" w:line="360" w:lineRule="auto"/>
+        <w:spacing w:after="0" w:line="240" w:lineRule="auto"/>
         <w:jc w:val="center"/>
         <w:rPr>
           <w:rStyle w:val="p"/>
-          <w:rFonts w:ascii="Times New Roman" w:hAnsi="Times New Roman" w:cs="Times New Roman"/>
+          <w:rFonts w:ascii="Arial" w:hAnsi="Arial" w:cs="Arial"/>
           <w:b/>
-          <w:sz w:val="24"/>
-          <w:szCs w:val="24"/>
-          <w:u w:val="single"/>
+          <w:color w:val="1F4E79" w:themeColor="accent1" w:themeShade="80"/>
+          <w:sz w:val="40"/>
+          <w:szCs w:val="40"/>
         </w:rPr>
       </w:pPr>
       <w:r>
         <w:rPr>
           <w:rStyle w:val="p"/>
-          <w:rFonts w:ascii="Times New Roman" w:hAnsi="Times New Roman" w:cs="Times New Roman"/>
+          <w:rFonts w:ascii="Arial" w:hAnsi="Arial" w:cs="Arial"/>
           <w:b/>
-          <w:sz w:val="24"/>
-          <w:szCs w:val="24"/>
-          <w:u w:val="single"/>
+          <w:color w:val="1F4E79" w:themeColor="accent1" w:themeShade="80"/>
+          <w:sz w:val="40"/>
+          <w:szCs w:val="40"/>
         </w:rPr>
         <w:t>DE SUBSTANCES MINERALES A EXPORTER</w:t>
       </w:r>
@@ -399,41 +376,31 @@
         <w:spacing w:after="0" w:line="360" w:lineRule="auto"/>
         <w:rPr>
           <w:rStyle w:val="lev"/>
-          <w:rFonts w:ascii="Times New Roman" w:eastAsia="Arial" w:hAnsi="Times New Roman" w:cs="Times New Roman"/>
-          <w:b w:val="0"/>
-          <w:sz w:val="24"/>
-          <w:szCs w:val="24"/>
+          <w:rFonts w:ascii="Arial" w:eastAsia="Arial" w:hAnsi="Arial" w:cs="Arial"/>
+          <w:bCs w:val="0"/>
         </w:rPr>
       </w:pPr>
       <w:r>
         <w:rPr>
           <w:rStyle w:val="lev"/>
-          <w:rFonts w:ascii="Times New Roman" w:eastAsia="Arial" w:hAnsi="Times New Roman" w:cs="Times New Roman"/>
-          <w:b w:val="0"/>
-          <w:sz w:val="24"/>
-          <w:szCs w:val="24"/>
+          <w:rFonts w:ascii="Arial" w:eastAsia="Arial" w:hAnsi="Arial" w:cs="Arial"/>
+          <w:bCs w:val="0"/>
         </w:rPr>
         <w:t>N°${</w:t>
       </w:r>
-      <w:proofErr w:type="spellStart"/>
       <w:r>
         <w:rPr>
           <w:rStyle w:val="lev"/>
-          <w:rFonts w:ascii="Times New Roman" w:eastAsia="Arial" w:hAnsi="Times New Roman" w:cs="Times New Roman"/>
-          <w:b w:val="0"/>
-          <w:sz w:val="24"/>
-          <w:szCs w:val="24"/>
+          <w:rFonts w:ascii="Arial" w:eastAsia="Arial" w:hAnsi="Arial" w:cs="Arial"/>
+          <w:bCs w:val="0"/>
         </w:rPr>
         <w:t>num_cc</w:t>
       </w:r>
-      <w:proofErr w:type="spellEnd"/>
       <w:r>
         <w:rPr>
           <w:rStyle w:val="lev"/>
-          <w:rFonts w:ascii="Times New Roman" w:eastAsia="Arial" w:hAnsi="Times New Roman" w:cs="Times New Roman"/>
-          <w:b w:val="0"/>
-          <w:sz w:val="24"/>
-          <w:szCs w:val="24"/>
+          <w:rFonts w:ascii="Arial" w:eastAsia="Arial" w:hAnsi="Arial" w:cs="Arial"/>
+          <w:bCs w:val="0"/>
         </w:rPr>
         <w:t>}</w:t>
       </w:r>
@@ -443,41 +410,70 @@
         <w:pStyle w:val="PrformatHTML"/>
         <w:rPr>
           <w:rStyle w:val="lev"/>
-          <w:rFonts w:ascii="Times New Roman" w:eastAsia="Arial" w:hAnsi="Times New Roman" w:cs="Times New Roman"/>
+          <w:rFonts w:ascii="Arial" w:eastAsia="Arial" w:hAnsi="Arial" w:cs="Arial"/>
           <w:b w:val="0"/>
-          <w:sz w:val="24"/>
-          <w:szCs w:val="24"/>
+          <w:sz w:val="22"/>
+          <w:szCs w:val="22"/>
         </w:rPr>
       </w:pPr>
       <w:r>
         <w:rPr>
           <w:rStyle w:val="lev"/>
-          <w:rFonts w:ascii="Times New Roman" w:eastAsia="Arial" w:hAnsi="Times New Roman" w:cs="Times New Roman"/>
+          <w:rFonts w:ascii="Arial" w:eastAsia="Arial" w:hAnsi="Arial" w:cs="Arial"/>
           <w:b w:val="0"/>
-          <w:sz w:val="24"/>
-          <w:szCs w:val="24"/>
-        </w:rPr>
-        <w:t xml:space="preserve">Le Directeur des Mines et de la Géologie atteste par la présente que les substances minérales </w:t>
-      </w:r>
-      <w:proofErr w:type="spellStart"/>
+          <w:sz w:val="22"/>
+          <w:szCs w:val="22"/>
+        </w:rPr>
+        <w:t xml:space="preserve">Le </w:t>
+      </w:r>
       <w:r>
         <w:rPr>
           <w:rStyle w:val="lev"/>
-          <w:rFonts w:ascii="Times New Roman" w:eastAsia="Arial" w:hAnsi="Times New Roman" w:cs="Times New Roman"/>
+          <w:rFonts w:ascii="Arial" w:eastAsia="Arial" w:hAnsi="Arial" w:cs="Arial"/>
           <w:b w:val="0"/>
-          <w:sz w:val="24"/>
-          <w:szCs w:val="24"/>
-        </w:rPr>
-        <w:t>désugnées</w:t>
-      </w:r>
-      <w:proofErr w:type="spellEnd"/>
+          <w:sz w:val="22"/>
+          <w:szCs w:val="22"/>
+        </w:rPr>
+        <w:t>${nom_entete}</w:t>
+      </w:r>
       <w:r>
         <w:rPr>
           <w:rStyle w:val="lev"/>
-          <w:rFonts w:ascii="Times New Roman" w:eastAsia="Arial" w:hAnsi="Times New Roman" w:cs="Times New Roman"/>
+          <w:rFonts w:ascii="Arial" w:eastAsia="Arial" w:hAnsi="Arial" w:cs="Arial"/>
           <w:b w:val="0"/>
-          <w:sz w:val="24"/>
-          <w:szCs w:val="24"/>
+          <w:color w:val="FFFFFF" w:themeColor="background1"/>
+          <w:sz w:val="22"/>
+          <w:szCs w:val="22"/>
+        </w:rPr>
+        <w:t>_</w:t>
+      </w:r>
+      <w:r>
+        <w:rPr>
+          <w:rStyle w:val="lev"/>
+          <w:rFonts w:ascii="Arial" w:eastAsia="Arial" w:hAnsi="Arial" w:cs="Arial"/>
+          <w:b w:val="0"/>
+          <w:sz w:val="22"/>
+          <w:szCs w:val="22"/>
+        </w:rPr>
+        <w:t xml:space="preserve">atteste par la présente que les substances minérales </w:t>
+      </w:r>
+      <w:r>
+        <w:rPr>
+          <w:rStyle w:val="lev"/>
+          <w:rFonts w:ascii="Arial" w:eastAsia="Arial" w:hAnsi="Arial" w:cs="Arial"/>
+          <w:b w:val="0"/>
+          <w:sz w:val="22"/>
+          <w:szCs w:val="22"/>
+        </w:rPr>
+        <w:t>désignées</w:t>
+      </w:r>
+      <w:r>
+        <w:rPr>
+          <w:rStyle w:val="lev"/>
+          <w:rFonts w:ascii="Arial" w:eastAsia="Arial" w:hAnsi="Arial" w:cs="Arial"/>
+          <w:b w:val="0"/>
+          <w:sz w:val="22"/>
+          <w:szCs w:val="22"/>
         </w:rPr>
         <w:t xml:space="preserve"> ci-après :</w:t>
       </w:r>
@@ -486,42 +482,148 @@
       <w:pPr>
         <w:pStyle w:val="PrformatHTML"/>
         <w:rPr>
+          <w:rFonts w:ascii="Arial" w:hAnsi="Arial" w:cs="Arial"/>
+          <w:sz w:val="22"/>
+          <w:szCs w:val="22"/>
+        </w:rPr>
+      </w:pPr>
+      <w:r>
+        <w:rPr>
+          <w:rStyle w:val="o"/>
+          <w:rFonts w:ascii="Arial" w:hAnsi="Arial" w:cs="Arial"/>
+          <w:sz w:val="22"/>
+          <w:szCs w:val="22"/>
+        </w:rPr>
+        <w:t>$</w:t>
+      </w:r>
+      <w:r>
+        <w:rPr>
+          <w:rStyle w:val="p"/>
+          <w:rFonts w:ascii="Arial" w:hAnsi="Arial" w:cs="Arial"/>
+          <w:sz w:val="22"/>
+          <w:szCs w:val="22"/>
+        </w:rPr>
+        <w:t>{</w:t>
+      </w:r>
+      <w:r>
+        <w:rPr>
+          <w:rStyle w:val="n"/>
+          <w:rFonts w:ascii="Arial" w:hAnsi="Arial" w:cs="Arial"/>
+          <w:sz w:val="22"/>
+          <w:szCs w:val="22"/>
+        </w:rPr>
+        <w:t>block_name</w:t>
+      </w:r>
+      <w:r>
+        <w:rPr>
+          <w:rStyle w:val="p"/>
+          <w:rFonts w:ascii="Arial" w:hAnsi="Arial" w:cs="Arial"/>
+          <w:sz w:val="22"/>
+          <w:szCs w:val="22"/>
+        </w:rPr>
+        <w:t>}</w:t>
+      </w:r>
+    </w:p>
+    <w:p>
+      <w:pPr>
+        <w:pStyle w:val="PrformatHTML"/>
+        <w:rPr>
+          <w:rFonts w:ascii="Arial" w:hAnsi="Arial" w:cs="Arial"/>
+          <w:sz w:val="22"/>
+          <w:szCs w:val="22"/>
+        </w:rPr>
+      </w:pPr>
+      <w:r>
+        <w:rPr>
+          <w:rStyle w:val="o"/>
+          <w:rFonts w:ascii="Arial" w:hAnsi="Arial" w:cs="Arial"/>
+          <w:sz w:val="22"/>
+          <w:szCs w:val="22"/>
+        </w:rPr>
+        <w:t>$</w:t>
+      </w:r>
+      <w:r>
+        <w:rPr>
+          <w:rStyle w:val="p"/>
+          <w:rFonts w:ascii="Arial" w:hAnsi="Arial" w:cs="Arial"/>
+          <w:sz w:val="22"/>
+          <w:szCs w:val="22"/>
+        </w:rPr>
+        <w:t>{</w:t>
+      </w:r>
+      <w:r>
+        <w:rPr>
+          <w:rStyle w:val="n"/>
+          <w:rFonts w:ascii="Arial" w:hAnsi="Arial" w:cs="Arial"/>
+          <w:sz w:val="22"/>
+          <w:szCs w:val="22"/>
+        </w:rPr>
+        <w:t>contenu</w:t>
+      </w:r>
+      <w:r>
+        <w:rPr>
+          <w:rStyle w:val="p"/>
+          <w:rFonts w:ascii="Arial" w:hAnsi="Arial" w:cs="Arial"/>
+          <w:sz w:val="22"/>
+          <w:szCs w:val="22"/>
+        </w:rPr>
+        <w:t>}</w:t>
+      </w:r>
+    </w:p>
+    <w:p>
+      <w:pPr>
+        <w:pStyle w:val="PrformatHTML"/>
+        <w:rPr>
           <w:rStyle w:val="lev"/>
-          <w:rFonts w:ascii="Times New Roman" w:hAnsi="Times New Roman" w:cs="Times New Roman"/>
+          <w:rFonts w:ascii="Arial" w:hAnsi="Arial" w:cs="Arial"/>
           <w:b w:val="0"/>
           <w:bCs w:val="0"/>
-          <w:sz w:val="24"/>
-          <w:szCs w:val="24"/>
-          <w:u w:val="single"/>
-        </w:rPr>
-      </w:pPr>
+          <w:sz w:val="22"/>
+          <w:szCs w:val="22"/>
+        </w:rPr>
+      </w:pPr>
+      <w:r>
+        <w:rPr>
+          <w:rStyle w:val="o"/>
+          <w:rFonts w:ascii="Arial" w:hAnsi="Arial" w:cs="Arial"/>
+          <w:sz w:val="22"/>
+          <w:szCs w:val="22"/>
+        </w:rPr>
+        <w:t>$</w:t>
+      </w:r>
       <w:r>
         <w:rPr>
           <w:rStyle w:val="p"/>
-          <w:rFonts w:ascii="Times New Roman" w:hAnsi="Times New Roman" w:cs="Times New Roman"/>
-          <w:sz w:val="24"/>
-          <w:szCs w:val="24"/>
-          <w:u w:val="single"/>
-        </w:rPr>
-        <w:t>${type_categorie</w:t>
+          <w:rFonts w:ascii="Arial" w:hAnsi="Arial" w:cs="Arial"/>
+          <w:sz w:val="22"/>
+          <w:szCs w:val="22"/>
+        </w:rPr>
+        <w:t>{</w:t>
+      </w:r>
+      <w:r>
+        <w:rPr>
+          <w:rStyle w:val="o"/>
+          <w:rFonts w:ascii="Arial" w:hAnsi="Arial" w:cs="Arial"/>
+          <w:sz w:val="22"/>
+          <w:szCs w:val="22"/>
+        </w:rPr>
+        <w:t>/</w:t>
+      </w:r>
+      <w:r>
+        <w:rPr>
+          <w:rStyle w:val="n"/>
+          <w:rFonts w:ascii="Arial" w:hAnsi="Arial" w:cs="Arial"/>
+          <w:sz w:val="22"/>
+          <w:szCs w:val="22"/>
+        </w:rPr>
+        <w:t>block_name</w:t>
       </w:r>
       <w:r>
         <w:rPr>
           <w:rStyle w:val="p"/>
-          <w:rFonts w:ascii="Times New Roman" w:hAnsi="Times New Roman" w:cs="Times New Roman"/>
-          <w:sz w:val="24"/>
-          <w:szCs w:val="24"/>
-          <w:u w:val="single"/>
-        </w:rPr>
-        <w:t>2</w:t>
-      </w:r>
-      <w:r>
-        <w:rPr>
-          <w:rStyle w:val="p"/>
-          <w:rFonts w:ascii="Times New Roman" w:hAnsi="Times New Roman" w:cs="Times New Roman"/>
-          <w:sz w:val="24"/>
-          <w:szCs w:val="24"/>
-          <w:u w:val="single"/>
+          <w:rFonts w:ascii="Arial" w:hAnsi="Arial" w:cs="Arial"/>
+          <w:sz w:val="22"/>
+          <w:szCs w:val="22"/>
         </w:rPr>
         <w:t>}</w:t>
       </w:r>
@@ -530,848 +632,641 @@
       <w:pPr>
         <w:pStyle w:val="PrformatHTML"/>
         <w:rPr>
-          <w:rFonts w:ascii="Times New Roman" w:hAnsi="Times New Roman" w:cs="Times New Roman"/>
-          <w:sz w:val="24"/>
-          <w:szCs w:val="24"/>
-        </w:rPr>
-      </w:pPr>
-      <w:r>
-        <w:rPr>
-          <w:rStyle w:val="o"/>
-          <w:rFonts w:ascii="Times New Roman" w:hAnsi="Times New Roman" w:cs="Times New Roman"/>
-          <w:sz w:val="24"/>
-          <w:szCs w:val="24"/>
-        </w:rPr>
-        <w:t>$</w:t>
-      </w:r>
+          <w:rStyle w:val="lev"/>
+          <w:rFonts w:ascii="Arial" w:hAnsi="Arial" w:cs="Arial"/>
+          <w:b w:val="0"/>
+          <w:bCs w:val="0"/>
+          <w:sz w:val="22"/>
+          <w:szCs w:val="22"/>
+        </w:rPr>
+      </w:pPr>
       <w:r>
         <w:rPr>
           <w:rStyle w:val="p"/>
-          <w:rFonts w:ascii="Times New Roman" w:hAnsi="Times New Roman" w:cs="Times New Roman"/>
-          <w:sz w:val="24"/>
-          <w:szCs w:val="24"/>
-        </w:rPr>
-        <w:t>{</w:t>
-      </w:r>
-      <w:proofErr w:type="spellStart"/>
-      <w:r>
-        <w:rPr>
-          <w:rStyle w:val="n"/>
-          <w:rFonts w:ascii="Times New Roman" w:hAnsi="Times New Roman" w:cs="Times New Roman"/>
-          <w:sz w:val="24"/>
-          <w:szCs w:val="24"/>
-        </w:rPr>
-        <w:t>block_name</w:t>
-      </w:r>
-      <w:r>
-        <w:rPr>
-          <w:rStyle w:val="n"/>
-          <w:rFonts w:ascii="Times New Roman" w:hAnsi="Times New Roman" w:cs="Times New Roman"/>
-          <w:sz w:val="24"/>
-          <w:szCs w:val="24"/>
-        </w:rPr>
-        <w:t>_brute</w:t>
-      </w:r>
-      <w:proofErr w:type="spellEnd"/>
+          <w:rFonts w:ascii="Arial" w:hAnsi="Arial" w:cs="Arial"/>
+          <w:b/>
+          <w:bCs/>
+          <w:sz w:val="22"/>
+          <w:szCs w:val="22"/>
+          <w:u w:val="single"/>
+        </w:rPr>
+        <w:t>Soit au total général :</w:t>
+      </w:r>
       <w:r>
         <w:rPr>
           <w:rStyle w:val="p"/>
-          <w:rFonts w:ascii="Times New Roman" w:hAnsi="Times New Roman" w:cs="Times New Roman"/>
-          <w:sz w:val="24"/>
-          <w:szCs w:val="24"/>
-        </w:rPr>
-        <w:t>}</w:t>
+          <w:rFonts w:ascii="Arial" w:hAnsi="Arial" w:cs="Arial"/>
+          <w:sz w:val="22"/>
+          <w:szCs w:val="22"/>
+        </w:rPr>
+        <w:t xml:space="preserve"> </w:t>
+      </w:r>
+      <w:r>
+        <w:rPr>
+          <w:rStyle w:val="p"/>
+          <w:rFonts w:ascii="Arial" w:hAnsi="Arial" w:cs="Arial"/>
+          <w:sz w:val="22"/>
+          <w:szCs w:val="22"/>
+        </w:rPr>
+        <w:t>${total_general}.</w:t>
       </w:r>
     </w:p>
     <w:p>
       <w:pPr>
-        <w:pStyle w:val="PrformatHTML"/>
-        <w:rPr>
-          <w:rFonts w:ascii="Times New Roman" w:hAnsi="Times New Roman" w:cs="Times New Roman"/>
-          <w:sz w:val="24"/>
-          <w:szCs w:val="24"/>
-        </w:rPr>
-      </w:pPr>
-      <w:r>
-        <w:rPr>
-          <w:rStyle w:val="o"/>
-          <w:rFonts w:ascii="Times New Roman" w:hAnsi="Times New Roman" w:cs="Times New Roman"/>
-          <w:sz w:val="24"/>
-          <w:szCs w:val="24"/>
-        </w:rPr>
-        <w:t>$</w:t>
-      </w:r>
-      <w:r>
-        <w:rPr>
-          <w:rStyle w:val="p"/>
-          <w:rFonts w:ascii="Times New Roman" w:hAnsi="Times New Roman" w:cs="Times New Roman"/>
-          <w:sz w:val="24"/>
-          <w:szCs w:val="24"/>
-        </w:rPr>
-        <w:t>{</w:t>
-      </w:r>
-      <w:r>
-        <w:rPr>
-          <w:rStyle w:val="n"/>
-          <w:rFonts w:ascii="Times New Roman" w:hAnsi="Times New Roman" w:cs="Times New Roman"/>
-          <w:sz w:val="24"/>
-          <w:szCs w:val="24"/>
-        </w:rPr>
-        <w:t>substance</w:t>
-      </w:r>
-      <w:r>
-        <w:rPr>
-          <w:rStyle w:val="p"/>
-          <w:rFonts w:ascii="Times New Roman" w:hAnsi="Times New Roman" w:cs="Times New Roman"/>
-          <w:sz w:val="24"/>
-          <w:szCs w:val="24"/>
-        </w:rPr>
-        <w:t>}</w:t>
-      </w:r>
+        <w:spacing w:line="276" w:lineRule="auto"/>
+        <w:jc w:val="both"/>
+        <w:rPr>
+          <w:rFonts w:ascii="Arial" w:hAnsi="Arial" w:cs="Arial"/>
+          <w:sz w:val="22"/>
+          <w:szCs w:val="22"/>
+        </w:rPr>
+      </w:pPr>
+      <w:r>
+        <w:rPr>
+          <w:rFonts w:ascii="Arial" w:hAnsi="Arial" w:cs="Arial"/>
+          <w:sz w:val="22"/>
+          <w:szCs w:val="22"/>
+        </w:rPr>
+        <w:t>Objet du dossier de d</w:t>
+      </w:r>
+      <w:r>
+        <w:rPr>
+          <w:rFonts w:ascii="Arial" w:hAnsi="Arial" w:cs="Arial"/>
+          <w:sz w:val="22"/>
+          <w:szCs w:val="22"/>
+        </w:rPr>
+        <w:t>é</w:t>
+      </w:r>
+      <w:r>
+        <w:rPr>
+          <w:rFonts w:ascii="Arial" w:hAnsi="Arial" w:cs="Arial"/>
+          <w:sz w:val="22"/>
+          <w:szCs w:val="22"/>
+        </w:rPr>
+        <w:t>claration n°${num_declaration} en date du ${date_declaration},</w:t>
+      </w:r>
+      <w:r>
+        <w:rPr>
+          <w:rFonts w:ascii="Arial" w:hAnsi="Arial" w:cs="Arial"/>
+          <w:sz w:val="22"/>
+          <w:szCs w:val="22"/>
+        </w:rPr>
+        <w:t xml:space="preserve"> de</w:t>
+      </w:r>
+      <w:r>
+        <w:rPr>
+          <w:rFonts w:ascii="Arial" w:hAnsi="Arial" w:cs="Arial"/>
+          <w:sz w:val="22"/>
+          <w:szCs w:val="22"/>
+        </w:rPr>
+        <w:t xml:space="preserve"> LP III E N°${num_lp3e} du ${date_lp3e}</w:t>
+      </w:r>
+      <w:r>
+        <w:rPr>
+          <w:rFonts w:ascii="Arial" w:hAnsi="Arial" w:cs="Arial"/>
+          <w:sz w:val="22"/>
+          <w:szCs w:val="22"/>
+        </w:rPr>
+        <w:t>,</w:t>
+      </w:r>
+      <w:r>
+        <w:rPr>
+          <w:rFonts w:ascii="Arial" w:hAnsi="Arial" w:cs="Arial"/>
+          <w:sz w:val="22"/>
+          <w:szCs w:val="22"/>
+        </w:rPr>
+        <w:t xml:space="preserve"> de la facture N°${num_facture} du ${date_facture}</w:t>
+      </w:r>
+      <w:r>
+        <w:rPr>
+          <w:rFonts w:ascii="Arial" w:hAnsi="Arial" w:cs="Arial"/>
+          <w:sz w:val="22"/>
+          <w:szCs w:val="22"/>
+        </w:rPr>
+        <w:t>,</w:t>
+      </w:r>
+      <w:r>
+        <w:rPr>
+          <w:rFonts w:ascii="Arial" w:hAnsi="Arial" w:cs="Arial"/>
+          <w:sz w:val="22"/>
+          <w:szCs w:val="22"/>
+        </w:rPr>
+        <w:t>de l’attestation de domiciliation N°${num_dom} ayant été soumises au contrôle de qualité</w:t>
+      </w:r>
+      <w:r>
+        <w:rPr>
+          <w:rFonts w:ascii="Arial" w:hAnsi="Arial" w:cs="Arial"/>
+          <w:sz w:val="22"/>
+          <w:szCs w:val="22"/>
+        </w:rPr>
+        <w:t>,</w:t>
+      </w:r>
+      <w:r>
+        <w:rPr>
+          <w:rFonts w:ascii="Arial" w:hAnsi="Arial" w:cs="Arial"/>
+          <w:sz w:val="22"/>
+          <w:szCs w:val="22"/>
+        </w:rPr>
+        <w:t xml:space="preserve"> </w:t>
+      </w:r>
+      <w:r>
+        <w:rPr>
+          <w:rFonts w:ascii="Arial" w:hAnsi="Arial" w:cs="Arial"/>
+          <w:sz w:val="22"/>
+          <w:szCs w:val="22"/>
+        </w:rPr>
+        <w:t xml:space="preserve">et </w:t>
+      </w:r>
+      <w:r>
+        <w:rPr>
+          <w:rFonts w:ascii="Arial" w:hAnsi="Arial" w:cs="Arial"/>
+          <w:sz w:val="22"/>
+          <w:szCs w:val="22"/>
+        </w:rPr>
+        <w:t xml:space="preserve">de </w:t>
+      </w:r>
+      <w:r>
+        <w:rPr>
+          <w:rFonts w:ascii="Arial" w:hAnsi="Arial" w:cs="Arial"/>
+          <w:sz w:val="22"/>
+          <w:szCs w:val="22"/>
+        </w:rPr>
+        <w:t xml:space="preserve">certificat </w:t>
+      </w:r>
+      <w:r>
+        <w:rPr>
+          <w:rFonts w:ascii="Arial" w:hAnsi="Arial" w:cs="Arial"/>
+          <w:sz w:val="22"/>
+          <w:szCs w:val="22"/>
+        </w:rPr>
+        <w:t>conformité effectué par</w:t>
+      </w:r>
+      <w:r>
+        <w:rPr>
+          <w:rFonts w:ascii="Arial" w:hAnsi="Arial" w:cs="Arial"/>
+          <w:sz w:val="22"/>
+          <w:szCs w:val="22"/>
+        </w:rPr>
+        <w:t xml:space="preserve"> </w:t>
+      </w:r>
+      <w:r>
+        <w:rPr>
+          <w:rFonts w:ascii="Arial" w:hAnsi="Arial" w:cs="Arial"/>
+          <w:sz w:val="22"/>
+          <w:szCs w:val="22"/>
+        </w:rPr>
+        <w:t>${</w:t>
+      </w:r>
+      <w:r>
+        <w:rPr>
+          <w:rFonts w:ascii="Arial" w:hAnsi="Arial" w:cs="Arial"/>
+          <w:sz w:val="22"/>
+          <w:szCs w:val="22"/>
+        </w:rPr>
+        <w:t>vrai_nom_direction</w:t>
+      </w:r>
+      <w:r>
+        <w:rPr>
+          <w:rFonts w:ascii="Arial" w:hAnsi="Arial" w:cs="Arial"/>
+          <w:sz w:val="22"/>
+          <w:szCs w:val="22"/>
+        </w:rPr>
+        <w:t>}, suivant</w:t>
+      </w:r>
+      <w:r>
+        <w:rPr>
+          <w:rFonts w:ascii="Arial" w:hAnsi="Arial" w:cs="Arial"/>
+          <w:sz w:val="22"/>
+          <w:szCs w:val="22"/>
+        </w:rPr>
+        <w:t xml:space="preserve"> </w:t>
+      </w:r>
+      <w:r>
+        <w:rPr>
+          <w:rFonts w:ascii="Arial" w:hAnsi="Arial" w:cs="Arial"/>
+          <w:sz w:val="22"/>
+          <w:szCs w:val="22"/>
+        </w:rPr>
+        <w:t>Procès-verbal de constatation et contrôle n°${num_pv_controle} du ${date_pv_controle} sont conformes à la d</w:t>
+      </w:r>
+      <w:r>
+        <w:rPr>
+          <w:rFonts w:ascii="Arial" w:hAnsi="Arial" w:cs="Arial"/>
+          <w:sz w:val="22"/>
+          <w:szCs w:val="22"/>
+        </w:rPr>
+        <w:t>é</w:t>
+      </w:r>
+      <w:r>
+        <w:rPr>
+          <w:rFonts w:ascii="Arial" w:hAnsi="Arial" w:cs="Arial"/>
+          <w:sz w:val="22"/>
+          <w:szCs w:val="22"/>
+        </w:rPr>
+        <w:t>claration souscrite par Mr. ${nom_responsable</w:t>
+      </w:r>
+      <w:r>
+        <w:rPr>
+          <w:rFonts w:ascii="Arial" w:hAnsi="Arial" w:cs="Arial"/>
+          <w:sz w:val="22"/>
+          <w:szCs w:val="22"/>
+        </w:rPr>
+        <w:t>} responsible ou gérant de la société ${nom_societe_exp}</w:t>
+      </w:r>
+      <w:r>
+        <w:rPr>
+          <w:rFonts w:ascii="Arial" w:hAnsi="Arial" w:cs="Arial"/>
+          <w:sz w:val="22"/>
+          <w:szCs w:val="22"/>
+        </w:rPr>
+        <w:t xml:space="preserve"> dont le</w:t>
+      </w:r>
+      <w:r>
+        <w:rPr>
+          <w:rFonts w:ascii="Arial" w:hAnsi="Arial" w:cs="Arial"/>
+          <w:sz w:val="22"/>
+          <w:szCs w:val="22"/>
+        </w:rPr>
+        <w:t xml:space="preserve"> </w:t>
+      </w:r>
+      <w:r>
+        <w:rPr>
+          <w:rFonts w:ascii="Arial" w:hAnsi="Arial" w:cs="Arial"/>
+          <w:color w:val="000000"/>
+          <w:sz w:val="22"/>
+          <w:szCs w:val="22"/>
+          <w:u w:color="000000"/>
+          <w:lang w:val="fr-FR" w:eastAsia="fr-FR"/>
+        </w:rPr>
+        <w:t>siège</w:t>
+      </w:r>
+      <w:r>
+        <w:rPr>
+          <w:rFonts w:ascii="Arial" w:hAnsi="Arial" w:cs="Arial"/>
+          <w:color w:val="000000"/>
+          <w:sz w:val="22"/>
+          <w:szCs w:val="22"/>
+          <w:u w:color="000000"/>
+          <w:lang w:val="fr-FR" w:eastAsia="fr-FR"/>
+        </w:rPr>
+        <w:t xml:space="preserve"> est situé</w:t>
+      </w:r>
+      <w:r>
+        <w:rPr>
+          <w:rFonts w:ascii="Arial" w:hAnsi="Arial" w:cs="Arial"/>
+          <w:color w:val="000000"/>
+          <w:sz w:val="22"/>
+          <w:szCs w:val="22"/>
+          <w:u w:color="000000"/>
+          <w:lang w:val="fr-FR" w:eastAsia="fr-FR"/>
+        </w:rPr>
+        <w:t xml:space="preserve"> </w:t>
+      </w:r>
+      <w:r>
+        <w:rPr>
+          <w:rFonts w:ascii="Arial" w:hAnsi="Arial" w:cs="Arial"/>
+          <w:color w:val="000000"/>
+          <w:sz w:val="22"/>
+          <w:szCs w:val="22"/>
+          <w:u w:color="000000"/>
+          <w:lang w:val="fr-FR" w:eastAsia="fr-FR"/>
+        </w:rPr>
+        <w:t>à</w:t>
+      </w:r>
+      <w:r>
+        <w:rPr>
+          <w:rFonts w:ascii="Arial" w:hAnsi="Arial" w:cs="Arial"/>
+          <w:sz w:val="22"/>
+          <w:szCs w:val="22"/>
+        </w:rPr>
+        <w:t xml:space="preserve"> ${addresse_societe_exp}</w:t>
+      </w:r>
+      <w:r>
+        <w:rPr>
+          <w:rFonts w:ascii="Arial" w:hAnsi="Arial" w:cs="Arial"/>
+          <w:sz w:val="22"/>
+          <w:szCs w:val="22"/>
+        </w:rPr>
+        <w:t>. Ces documents</w:t>
+      </w:r>
+      <w:r>
+        <w:rPr>
+          <w:rFonts w:ascii="Arial" w:hAnsi="Arial" w:cs="Arial"/>
+          <w:sz w:val="22"/>
+          <w:szCs w:val="22"/>
+        </w:rPr>
+        <w:t xml:space="preserve"> sont destinés à être exportés à l’adresse suivante:</w:t>
+      </w:r>
+    </w:p>
+    <w:tbl>
+      <w:tblPr>
+        <w:tblStyle w:val="Grilledutableau"/>
+        <w:tblW w:w="0" w:type="auto"/>
+        <w:tblLook w:val="04A0" w:firstRow="1" w:lastRow="0" w:firstColumn="1" w:lastColumn="0" w:noHBand="0" w:noVBand="1"/>
+      </w:tblPr>
+      <w:tblGrid>
+        <w:gridCol w:w="9060"/>
+      </w:tblGrid>
+      <w:tr>
+        <w:tc>
+          <w:tcPr>
+            <w:tcW w:w="9060" w:type="dxa"/>
+          </w:tcPr>
+          <w:p>
+            <w:pPr>
+              <w:pBdr>
+                <w:top w:val="none" w:sz="0" w:space="0" w:color="auto"/>
+                <w:left w:val="none" w:sz="0" w:space="0" w:color="auto"/>
+                <w:bottom w:val="none" w:sz="0" w:space="0" w:color="auto"/>
+                <w:right w:val="none" w:sz="0" w:space="0" w:color="auto"/>
+                <w:between w:val="none" w:sz="0" w:space="0" w:color="auto"/>
+                <w:bar w:val="none" w:sz="0" w:color="auto"/>
+              </w:pBdr>
+              <w:rPr>
+                <w:rFonts w:ascii="Arial" w:hAnsi="Arial" w:cs="Arial"/>
+                <w:b/>
+                <w:bCs/>
+                <w:sz w:val="22"/>
+                <w:szCs w:val="22"/>
+              </w:rPr>
+            </w:pPr>
+            <w:r>
+              <w:rPr>
+                <w:rFonts w:ascii="Arial" w:hAnsi="Arial" w:cs="Arial"/>
+                <w:b/>
+                <w:bCs/>
+                <w:sz w:val="22"/>
+                <w:szCs w:val="22"/>
+              </w:rPr>
+              <w:t>${nom_responsable_imp}</w:t>
+            </w:r>
+          </w:p>
+          <w:p>
+            <w:pPr>
+              <w:pBdr>
+                <w:top w:val="none" w:sz="0" w:space="0" w:color="auto"/>
+                <w:left w:val="none" w:sz="0" w:space="0" w:color="auto"/>
+                <w:bottom w:val="none" w:sz="0" w:space="0" w:color="auto"/>
+                <w:right w:val="none" w:sz="0" w:space="0" w:color="auto"/>
+                <w:between w:val="none" w:sz="0" w:space="0" w:color="auto"/>
+                <w:bar w:val="none" w:sz="0" w:color="auto"/>
+              </w:pBdr>
+              <w:rPr>
+                <w:rFonts w:ascii="Arial" w:hAnsi="Arial" w:cs="Arial"/>
+                <w:b/>
+                <w:bCs/>
+                <w:sz w:val="22"/>
+                <w:szCs w:val="22"/>
+              </w:rPr>
+            </w:pPr>
+            <w:r>
+              <w:rPr>
+                <w:rFonts w:ascii="Arial" w:hAnsi="Arial" w:cs="Arial"/>
+                <w:b/>
+                <w:bCs/>
+                <w:sz w:val="22"/>
+                <w:szCs w:val="22"/>
+              </w:rPr>
+              <w:t>${adresse_societe_imp}</w:t>
+            </w:r>
+          </w:p>
+          <w:p>
+            <w:pPr>
+              <w:pBdr>
+                <w:top w:val="none" w:sz="0" w:space="0" w:color="auto"/>
+                <w:left w:val="none" w:sz="0" w:space="0" w:color="auto"/>
+                <w:bottom w:val="none" w:sz="0" w:space="0" w:color="auto"/>
+                <w:right w:val="none" w:sz="0" w:space="0" w:color="auto"/>
+                <w:between w:val="none" w:sz="0" w:space="0" w:color="auto"/>
+                <w:bar w:val="none" w:sz="0" w:color="auto"/>
+              </w:pBdr>
+              <w:rPr>
+                <w:rFonts w:ascii="Arial" w:hAnsi="Arial" w:cs="Arial"/>
+                <w:sz w:val="22"/>
+                <w:szCs w:val="22"/>
+              </w:rPr>
+            </w:pPr>
+            <w:r>
+              <w:rPr>
+                <w:rFonts w:ascii="Arial" w:hAnsi="Arial" w:cs="Arial"/>
+                <w:b/>
+                <w:bCs/>
+                <w:sz w:val="22"/>
+                <w:szCs w:val="22"/>
+              </w:rPr>
+              <w:t>${destination_finale}</w:t>
+            </w:r>
+          </w:p>
+        </w:tc>
+      </w:tr>
+    </w:tbl>
+    <w:p>
+      <w:pPr>
+        <w:rPr>
+          <w:rFonts w:ascii="Arial" w:hAnsi="Arial" w:cs="Arial"/>
+          <w:sz w:val="22"/>
+          <w:szCs w:val="22"/>
+        </w:rPr>
+      </w:pPr>
     </w:p>
     <w:p>
       <w:pPr>
-        <w:pStyle w:val="PrformatHTML"/>
-        <w:rPr>
-          <w:rStyle w:val="p"/>
-          <w:rFonts w:ascii="Times New Roman" w:hAnsi="Times New Roman" w:cs="Times New Roman"/>
-          <w:sz w:val="24"/>
-          <w:szCs w:val="24"/>
-        </w:rPr>
-      </w:pPr>
-      <w:r>
-        <w:rPr>
-          <w:rStyle w:val="o"/>
-          <w:rFonts w:ascii="Times New Roman" w:hAnsi="Times New Roman" w:cs="Times New Roman"/>
-          <w:sz w:val="24"/>
-          <w:szCs w:val="24"/>
-        </w:rPr>
-        <w:t>$</w:t>
-      </w:r>
-      <w:r>
-        <w:rPr>
-          <w:rStyle w:val="p"/>
-          <w:rFonts w:ascii="Times New Roman" w:hAnsi="Times New Roman" w:cs="Times New Roman"/>
-          <w:sz w:val="24"/>
-          <w:szCs w:val="24"/>
-        </w:rPr>
-        <w:t>{</w:t>
-      </w:r>
-      <w:r>
-        <w:rPr>
-          <w:rStyle w:val="o"/>
-          <w:rFonts w:ascii="Times New Roman" w:hAnsi="Times New Roman" w:cs="Times New Roman"/>
-          <w:sz w:val="24"/>
-          <w:szCs w:val="24"/>
-        </w:rPr>
-        <w:t>/</w:t>
-      </w:r>
-      <w:proofErr w:type="spellStart"/>
-      <w:r>
-        <w:rPr>
-          <w:rStyle w:val="n"/>
-          <w:rFonts w:ascii="Times New Roman" w:hAnsi="Times New Roman" w:cs="Times New Roman"/>
-          <w:sz w:val="24"/>
-          <w:szCs w:val="24"/>
-        </w:rPr>
-        <w:t>block_name</w:t>
-      </w:r>
-      <w:r>
-        <w:rPr>
-          <w:rStyle w:val="n"/>
-          <w:rFonts w:ascii="Times New Roman" w:hAnsi="Times New Roman" w:cs="Times New Roman"/>
-          <w:sz w:val="24"/>
-          <w:szCs w:val="24"/>
-        </w:rPr>
-        <w:t>_brute</w:t>
-      </w:r>
-      <w:proofErr w:type="spellEnd"/>
-      <w:r>
-        <w:rPr>
-          <w:rStyle w:val="p"/>
-          <w:rFonts w:ascii="Times New Roman" w:hAnsi="Times New Roman" w:cs="Times New Roman"/>
-          <w:sz w:val="24"/>
-          <w:szCs w:val="24"/>
-        </w:rPr>
-        <w:t>}</w:t>
+        <w:rPr>
+          <w:rFonts w:ascii="Arial" w:hAnsi="Arial" w:cs="Arial"/>
+          <w:sz w:val="22"/>
+          <w:szCs w:val="22"/>
+        </w:rPr>
+      </w:pPr>
+      <w:r>
+        <w:rPr>
+          <w:rFonts w:ascii="Arial" w:hAnsi="Arial" w:cs="Arial"/>
+          <w:sz w:val="22"/>
+          <w:szCs w:val="22"/>
+        </w:rPr>
+        <w:t xml:space="preserve">Le present </w:t>
+      </w:r>
+      <w:r>
+        <w:rPr>
+          <w:rFonts w:ascii="Arial" w:hAnsi="Arial" w:cs="Arial"/>
+          <w:sz w:val="22"/>
+          <w:szCs w:val="22"/>
+        </w:rPr>
+        <w:t>c</w:t>
+      </w:r>
+      <w:r>
+        <w:rPr>
+          <w:rFonts w:ascii="Arial" w:hAnsi="Arial" w:cs="Arial"/>
+          <w:sz w:val="22"/>
+          <w:szCs w:val="22"/>
+        </w:rPr>
+        <w:t>ertificat est délivré pour server et valoir ce que de droit.</w:t>
       </w:r>
     </w:p>
     <w:p>
       <w:pPr>
-        <w:pStyle w:val="PrformatHTML"/>
-        <w:rPr>
-          <w:rStyle w:val="p"/>
-          <w:rFonts w:ascii="Times New Roman" w:hAnsi="Times New Roman" w:cs="Times New Roman"/>
-          <w:sz w:val="24"/>
-          <w:szCs w:val="24"/>
-          <w:u w:val="single"/>
-        </w:rPr>
-      </w:pPr>
-      <w:r>
-        <w:rPr>
-          <w:rStyle w:val="p"/>
-          <w:rFonts w:ascii="Times New Roman" w:hAnsi="Times New Roman" w:cs="Times New Roman"/>
-          <w:sz w:val="24"/>
-          <w:szCs w:val="24"/>
-          <w:u w:val="single"/>
-        </w:rPr>
-        <w:t>${type_categorie</w:t>
-      </w:r>
-      <w:r>
-        <w:rPr>
-          <w:rStyle w:val="p"/>
-          <w:rFonts w:ascii="Times New Roman" w:hAnsi="Times New Roman" w:cs="Times New Roman"/>
-          <w:sz w:val="24"/>
-          <w:szCs w:val="24"/>
-          <w:u w:val="single"/>
-        </w:rPr>
-        <w:t>1</w:t>
-      </w:r>
-      <w:r>
-        <w:rPr>
-          <w:rStyle w:val="p"/>
-          <w:rFonts w:ascii="Times New Roman" w:hAnsi="Times New Roman" w:cs="Times New Roman"/>
-          <w:sz w:val="24"/>
-          <w:szCs w:val="24"/>
-          <w:u w:val="single"/>
-        </w:rPr>
-        <w:t>}</w:t>
-      </w:r>
+        <w:rPr>
+          <w:rFonts w:ascii="Arial" w:hAnsi="Arial" w:cs="Arial"/>
+          <w:sz w:val="22"/>
+          <w:szCs w:val="22"/>
+        </w:rPr>
+      </w:pPr>
     </w:p>
     <w:p>
       <w:pPr>
-        <w:pStyle w:val="PrformatHTML"/>
-        <w:rPr>
-          <w:rFonts w:ascii="Times New Roman" w:hAnsi="Times New Roman" w:cs="Times New Roman"/>
-          <w:sz w:val="24"/>
-          <w:szCs w:val="24"/>
-        </w:rPr>
-      </w:pPr>
-      <w:r>
-        <w:rPr>
-          <w:rStyle w:val="o"/>
-          <w:rFonts w:ascii="Times New Roman" w:hAnsi="Times New Roman" w:cs="Times New Roman"/>
-          <w:sz w:val="24"/>
-          <w:szCs w:val="24"/>
-        </w:rPr>
-        <w:t>$</w:t>
-      </w:r>
-      <w:r>
-        <w:rPr>
-          <w:rStyle w:val="p"/>
-          <w:rFonts w:ascii="Times New Roman" w:hAnsi="Times New Roman" w:cs="Times New Roman"/>
-          <w:sz w:val="24"/>
-          <w:szCs w:val="24"/>
-        </w:rPr>
-        <w:t>{</w:t>
-      </w:r>
-      <w:proofErr w:type="spellStart"/>
-      <w:r>
-        <w:rPr>
-          <w:rStyle w:val="n"/>
-          <w:rFonts w:ascii="Times New Roman" w:hAnsi="Times New Roman" w:cs="Times New Roman"/>
-          <w:sz w:val="24"/>
-          <w:szCs w:val="24"/>
-        </w:rPr>
-        <w:t>block_name_taille</w:t>
-      </w:r>
-      <w:proofErr w:type="spellEnd"/>
-      <w:r>
-        <w:rPr>
-          <w:rStyle w:val="p"/>
-          <w:rFonts w:ascii="Times New Roman" w:hAnsi="Times New Roman" w:cs="Times New Roman"/>
-          <w:sz w:val="24"/>
-          <w:szCs w:val="24"/>
-        </w:rPr>
-        <w:t>}</w:t>
+        <w:rPr>
+          <w:rFonts w:ascii="Arial" w:hAnsi="Arial" w:cs="Arial"/>
+          <w:sz w:val="22"/>
+          <w:szCs w:val="22"/>
+        </w:rPr>
+      </w:pPr>
+      <w:r>
+        <w:rPr>
+          <w:rFonts w:ascii="Arial" w:hAnsi="Arial" w:cs="Arial"/>
+          <w:sz w:val="22"/>
+          <w:szCs w:val="22"/>
+        </w:rPr>
+        <w:tab/>
+      </w:r>
+      <w:r>
+        <w:rPr>
+          <w:rFonts w:ascii="Arial" w:hAnsi="Arial" w:cs="Arial"/>
+          <w:sz w:val="22"/>
+          <w:szCs w:val="22"/>
+        </w:rPr>
+        <w:tab/>
+      </w:r>
+      <w:r>
+        <w:rPr>
+          <w:rFonts w:ascii="Arial" w:hAnsi="Arial" w:cs="Arial"/>
+          <w:sz w:val="22"/>
+          <w:szCs w:val="22"/>
+        </w:rPr>
+        <w:tab/>
+      </w:r>
+      <w:r>
+        <w:rPr>
+          <w:rFonts w:ascii="Arial" w:hAnsi="Arial" w:cs="Arial"/>
+          <w:sz w:val="22"/>
+          <w:szCs w:val="22"/>
+        </w:rPr>
+        <w:tab/>
+      </w:r>
+      <w:r>
+        <w:rPr>
+          <w:rFonts w:ascii="Arial" w:hAnsi="Arial" w:cs="Arial"/>
+          <w:sz w:val="22"/>
+          <w:szCs w:val="22"/>
+        </w:rPr>
+        <w:tab/>
+      </w:r>
+      <w:r>
+        <w:rPr>
+          <w:rFonts w:ascii="Arial" w:hAnsi="Arial" w:cs="Arial"/>
+          <w:sz w:val="22"/>
+          <w:szCs w:val="22"/>
+        </w:rPr>
+        <w:tab/>
+      </w:r>
+      <w:r>
+        <w:rPr>
+          <w:rFonts w:ascii="Arial" w:hAnsi="Arial" w:cs="Arial"/>
+          <w:sz w:val="22"/>
+          <w:szCs w:val="22"/>
+        </w:rPr>
+        <w:tab/>
+      </w:r>
+      <w:r>
+        <w:rPr>
+          <w:rFonts w:ascii="Arial" w:hAnsi="Arial" w:cs="Arial"/>
+          <w:sz w:val="22"/>
+          <w:szCs w:val="22"/>
+        </w:rPr>
+        <w:tab/>
       </w:r>
     </w:p>
     <w:p>
       <w:pPr>
-        <w:pStyle w:val="PrformatHTML"/>
-        <w:rPr>
-          <w:rFonts w:ascii="Times New Roman" w:hAnsi="Times New Roman" w:cs="Times New Roman"/>
-          <w:sz w:val="24"/>
-          <w:szCs w:val="24"/>
-        </w:rPr>
-      </w:pPr>
-      <w:r>
-        <w:rPr>
-          <w:rStyle w:val="o"/>
-          <w:rFonts w:ascii="Times New Roman" w:hAnsi="Times New Roman" w:cs="Times New Roman"/>
-          <w:sz w:val="24"/>
-          <w:szCs w:val="24"/>
-        </w:rPr>
-        <w:t>$</w:t>
-      </w:r>
-      <w:r>
-        <w:rPr>
-          <w:rStyle w:val="p"/>
-          <w:rFonts w:ascii="Times New Roman" w:hAnsi="Times New Roman" w:cs="Times New Roman"/>
-          <w:sz w:val="24"/>
-          <w:szCs w:val="24"/>
-        </w:rPr>
-        <w:t>{</w:t>
-      </w:r>
-      <w:r>
-        <w:rPr>
-          <w:rStyle w:val="n"/>
-          <w:rFonts w:ascii="Times New Roman" w:hAnsi="Times New Roman" w:cs="Times New Roman"/>
-          <w:sz w:val="24"/>
-          <w:szCs w:val="24"/>
-        </w:rPr>
-        <w:t>substance</w:t>
-      </w:r>
-      <w:r>
-        <w:rPr>
-          <w:rStyle w:val="p"/>
-          <w:rFonts w:ascii="Times New Roman" w:hAnsi="Times New Roman" w:cs="Times New Roman"/>
-          <w:sz w:val="24"/>
-          <w:szCs w:val="24"/>
-        </w:rPr>
-        <w:t>}</w:t>
+        <w:rPr>
+          <w:rFonts w:ascii="Arial" w:hAnsi="Arial" w:cs="Arial"/>
+          <w:sz w:val="22"/>
+          <w:szCs w:val="22"/>
+        </w:rPr>
+      </w:pPr>
+      <w:r>
+        <w:rPr>
+          <w:rFonts w:ascii="Arial" w:hAnsi="Arial" w:cs="Arial"/>
+          <w:sz w:val="22"/>
+          <w:szCs w:val="22"/>
+        </w:rPr>
+        <w:tab/>
+      </w:r>
+      <w:r>
+        <w:rPr>
+          <w:rFonts w:ascii="Arial" w:hAnsi="Arial" w:cs="Arial"/>
+          <w:sz w:val="22"/>
+          <w:szCs w:val="22"/>
+        </w:rPr>
+        <w:tab/>
+      </w:r>
+      <w:r>
+        <w:rPr>
+          <w:rFonts w:ascii="Arial" w:hAnsi="Arial" w:cs="Arial"/>
+          <w:sz w:val="22"/>
+          <w:szCs w:val="22"/>
+        </w:rPr>
+        <w:tab/>
+      </w:r>
+      <w:r>
+        <w:rPr>
+          <w:rFonts w:ascii="Arial" w:hAnsi="Arial" w:cs="Arial"/>
+          <w:sz w:val="22"/>
+          <w:szCs w:val="22"/>
+        </w:rPr>
+        <w:tab/>
+      </w:r>
+      <w:r>
+        <w:rPr>
+          <w:rFonts w:ascii="Arial" w:hAnsi="Arial" w:cs="Arial"/>
+          <w:sz w:val="22"/>
+          <w:szCs w:val="22"/>
+        </w:rPr>
+        <w:tab/>
+      </w:r>
+      <w:r>
+        <w:rPr>
+          <w:rFonts w:ascii="Arial" w:hAnsi="Arial" w:cs="Arial"/>
+          <w:sz w:val="22"/>
+          <w:szCs w:val="22"/>
+        </w:rPr>
+        <w:tab/>
+      </w:r>
+      <w:r>
+        <w:rPr>
+          <w:rFonts w:ascii="Arial" w:hAnsi="Arial" w:cs="Arial"/>
+          <w:sz w:val="22"/>
+          <w:szCs w:val="22"/>
+        </w:rPr>
+        <w:tab/>
+        <w:t>Antananarivo, le ${date_maintenant}</w:t>
       </w:r>
     </w:p>
-    <w:p>
-      <w:pPr>
-        <w:pStyle w:val="PrformatHTML"/>
-        <w:rPr>
-          <w:rStyle w:val="lev"/>
-          <w:rFonts w:ascii="Times New Roman" w:hAnsi="Times New Roman" w:cs="Times New Roman"/>
-          <w:b w:val="0"/>
-          <w:bCs w:val="0"/>
-          <w:sz w:val="24"/>
-          <w:szCs w:val="24"/>
-        </w:rPr>
-      </w:pPr>
-      <w:r>
-        <w:rPr>
-          <w:rStyle w:val="o"/>
-          <w:rFonts w:ascii="Times New Roman" w:hAnsi="Times New Roman" w:cs="Times New Roman"/>
-          <w:sz w:val="24"/>
-          <w:szCs w:val="24"/>
-        </w:rPr>
-        <w:t>$</w:t>
-      </w:r>
-      <w:r>
-        <w:rPr>
-          <w:rStyle w:val="p"/>
-          <w:rFonts w:ascii="Times New Roman" w:hAnsi="Times New Roman" w:cs="Times New Roman"/>
-          <w:sz w:val="24"/>
-          <w:szCs w:val="24"/>
-        </w:rPr>
-        <w:t>{</w:t>
-      </w:r>
-      <w:r>
-        <w:rPr>
-          <w:rStyle w:val="o"/>
-          <w:rFonts w:ascii="Times New Roman" w:hAnsi="Times New Roman" w:cs="Times New Roman"/>
-          <w:sz w:val="24"/>
-          <w:szCs w:val="24"/>
-        </w:rPr>
-        <w:t>/</w:t>
-      </w:r>
-      <w:proofErr w:type="spellStart"/>
-      <w:r>
-        <w:rPr>
-          <w:rStyle w:val="n"/>
-          <w:rFonts w:ascii="Times New Roman" w:hAnsi="Times New Roman" w:cs="Times New Roman"/>
-          <w:sz w:val="24"/>
-          <w:szCs w:val="24"/>
-        </w:rPr>
-        <w:t>block_name_taille</w:t>
-      </w:r>
-      <w:proofErr w:type="spellEnd"/>
-      <w:r>
-        <w:rPr>
-          <w:rStyle w:val="p"/>
-          <w:rFonts w:ascii="Times New Roman" w:hAnsi="Times New Roman" w:cs="Times New Roman"/>
-          <w:sz w:val="24"/>
-          <w:szCs w:val="24"/>
-        </w:rPr>
-        <w:t>}</w:t>
-      </w:r>
-    </w:p>
-    <w:p>
-      <w:pPr>
-        <w:spacing w:line="360" w:lineRule="auto"/>
-      </w:pPr>
-      <w:proofErr w:type="spellStart"/>
-      <w:r>
-        <w:t>Objet</w:t>
-      </w:r>
-      <w:proofErr w:type="spellEnd"/>
-      <w:r>
-        <w:t xml:space="preserve"> du dossier de declaration n°${</w:t>
-      </w:r>
-      <w:proofErr w:type="spellStart"/>
-      <w:r>
-        <w:t>num_declaration</w:t>
-      </w:r>
-      <w:proofErr w:type="spellEnd"/>
-      <w:r>
-        <w:t xml:space="preserve">} </w:t>
-      </w:r>
-      <w:proofErr w:type="spellStart"/>
-      <w:r>
-        <w:t>en</w:t>
-      </w:r>
-      <w:proofErr w:type="spellEnd"/>
-      <w:r>
-        <w:t xml:space="preserve"> date du ${</w:t>
-      </w:r>
-      <w:proofErr w:type="spellStart"/>
-      <w:r>
-        <w:t>date_declaration</w:t>
-      </w:r>
-      <w:proofErr w:type="spellEnd"/>
-      <w:r>
-        <w:t xml:space="preserve">} </w:t>
-      </w:r>
-      <w:proofErr w:type="spellStart"/>
-      <w:r>
-        <w:t>ayant</w:t>
-      </w:r>
-      <w:proofErr w:type="spellEnd"/>
-      <w:r>
-        <w:t xml:space="preserve"> </w:t>
-      </w:r>
-      <w:proofErr w:type="spellStart"/>
-      <w:r>
-        <w:t>été</w:t>
-      </w:r>
-      <w:proofErr w:type="spellEnd"/>
-      <w:r>
-        <w:t xml:space="preserve"> </w:t>
-      </w:r>
-      <w:proofErr w:type="spellStart"/>
-      <w:r>
-        <w:t>soumises</w:t>
-      </w:r>
-      <w:proofErr w:type="spellEnd"/>
-      <w:r>
-        <w:t xml:space="preserve"> au </w:t>
-      </w:r>
-      <w:proofErr w:type="spellStart"/>
-      <w:r>
-        <w:t>contrôle</w:t>
-      </w:r>
-      <w:proofErr w:type="spellEnd"/>
-      <w:r>
-        <w:t xml:space="preserve"> de </w:t>
-      </w:r>
-      <w:proofErr w:type="spellStart"/>
-      <w:r>
-        <w:t>qualité</w:t>
-      </w:r>
-      <w:proofErr w:type="spellEnd"/>
-      <w:r>
-        <w:t xml:space="preserve"> et de </w:t>
-      </w:r>
-      <w:proofErr w:type="spellStart"/>
-      <w:r>
-        <w:t>conformité</w:t>
-      </w:r>
-      <w:proofErr w:type="spellEnd"/>
-      <w:r>
-        <w:t xml:space="preserve"> </w:t>
-      </w:r>
-      <w:proofErr w:type="spellStart"/>
-      <w:r>
-        <w:t>effectué</w:t>
-      </w:r>
-      <w:proofErr w:type="spellEnd"/>
-      <w:r>
-        <w:t xml:space="preserve"> par la Direction </w:t>
-      </w:r>
-      <w:proofErr w:type="spellStart"/>
-      <w:r>
-        <w:t>chargée</w:t>
-      </w:r>
-      <w:proofErr w:type="spellEnd"/>
-      <w:r>
-        <w:t xml:space="preserve"> des Mines, </w:t>
-      </w:r>
-      <w:proofErr w:type="spellStart"/>
-      <w:r>
-        <w:t>suivant</w:t>
-      </w:r>
-      <w:proofErr w:type="spellEnd"/>
-      <w:r>
-        <w:t xml:space="preserve"> Procès-verbal n°${</w:t>
-      </w:r>
-      <w:proofErr w:type="spellStart"/>
-      <w:r>
-        <w:t>num_pv_controle</w:t>
-      </w:r>
-      <w:proofErr w:type="spellEnd"/>
-      <w:r>
-        <w:t>} du ${</w:t>
-      </w:r>
-      <w:proofErr w:type="spellStart"/>
-      <w:r>
-        <w:t>date_pv_controle</w:t>
-      </w:r>
-      <w:proofErr w:type="spellEnd"/>
-      <w:r>
-        <w:t xml:space="preserve">} </w:t>
-      </w:r>
-      <w:proofErr w:type="spellStart"/>
-      <w:r>
-        <w:t>sont</w:t>
-      </w:r>
-      <w:proofErr w:type="spellEnd"/>
-      <w:r>
-        <w:t xml:space="preserve"> </w:t>
-      </w:r>
-      <w:proofErr w:type="spellStart"/>
-      <w:r>
-        <w:t>conformes</w:t>
-      </w:r>
-      <w:proofErr w:type="spellEnd"/>
-      <w:r>
-        <w:t xml:space="preserve"> </w:t>
-      </w:r>
-      <w:bookmarkStart w:id="1" w:name="_Hlk164843494"/>
-      <w:r>
-        <w:t xml:space="preserve">à la declaration </w:t>
-      </w:r>
-      <w:proofErr w:type="spellStart"/>
-      <w:r>
-        <w:t>souscrite</w:t>
-      </w:r>
-      <w:proofErr w:type="spellEnd"/>
-      <w:r>
-        <w:t xml:space="preserve"> par:</w:t>
-      </w:r>
-    </w:p>
-    <w:p>
-      <w:pPr>
-        <w:pStyle w:val="Paragraphedeliste"/>
-        <w:numPr>
-          <w:ilvl w:val="0"/>
-          <w:numId w:val="8"/>
-        </w:numPr>
-        <w:rPr>
-          <w:rFonts w:ascii="Times New Roman" w:hAnsi="Times New Roman" w:cs="Times New Roman"/>
-          <w:sz w:val="24"/>
-          <w:szCs w:val="24"/>
-        </w:rPr>
-      </w:pPr>
-      <w:r>
-        <w:rPr>
-          <w:rFonts w:ascii="Times New Roman" w:hAnsi="Times New Roman" w:cs="Times New Roman"/>
-          <w:sz w:val="24"/>
-          <w:szCs w:val="24"/>
-        </w:rPr>
-        <w:t xml:space="preserve">Gérant ou responsable </w:t>
-      </w:r>
-      <w:r>
-        <w:rPr>
-          <w:rFonts w:ascii="Times New Roman" w:hAnsi="Times New Roman" w:cs="Times New Roman"/>
-          <w:sz w:val="24"/>
-          <w:szCs w:val="24"/>
-        </w:rPr>
-        <w:t xml:space="preserve">Monsieur, </w:t>
-      </w:r>
-      <w:r>
-        <w:rPr>
-          <w:rFonts w:ascii="Times New Roman" w:hAnsi="Times New Roman" w:cs="Times New Roman"/>
-          <w:sz w:val="24"/>
-          <w:szCs w:val="24"/>
-        </w:rPr>
-        <w:t>M</w:t>
-      </w:r>
-      <w:r>
-        <w:rPr>
-          <w:rFonts w:ascii="Times New Roman" w:hAnsi="Times New Roman" w:cs="Times New Roman"/>
-          <w:sz w:val="24"/>
-          <w:szCs w:val="24"/>
-        </w:rPr>
-        <w:t>adame ${</w:t>
-      </w:r>
-      <w:proofErr w:type="spellStart"/>
-      <w:r>
-        <w:rPr>
-          <w:rFonts w:ascii="Times New Roman" w:hAnsi="Times New Roman" w:cs="Times New Roman"/>
-          <w:sz w:val="24"/>
-          <w:szCs w:val="24"/>
-        </w:rPr>
-        <w:t>nom_responsable</w:t>
-      </w:r>
-      <w:proofErr w:type="spellEnd"/>
-      <w:r>
-        <w:rPr>
-          <w:rFonts w:ascii="Times New Roman" w:hAnsi="Times New Roman" w:cs="Times New Roman"/>
-          <w:sz w:val="24"/>
-          <w:szCs w:val="24"/>
-        </w:rPr>
-        <w:t>}</w:t>
-      </w:r>
-    </w:p>
-    <w:p>
-      <w:pPr>
-        <w:pStyle w:val="Paragraphedeliste"/>
-        <w:numPr>
-          <w:ilvl w:val="0"/>
-          <w:numId w:val="8"/>
-        </w:numPr>
-        <w:rPr>
-          <w:rFonts w:ascii="Times New Roman" w:hAnsi="Times New Roman" w:cs="Times New Roman"/>
-          <w:sz w:val="24"/>
-          <w:szCs w:val="24"/>
-        </w:rPr>
-      </w:pPr>
-      <w:r>
-        <w:rPr>
-          <w:rFonts w:ascii="Times New Roman" w:hAnsi="Times New Roman" w:cs="Times New Roman"/>
-          <w:sz w:val="24"/>
-          <w:szCs w:val="24"/>
-        </w:rPr>
-        <w:t>La société ${</w:t>
-      </w:r>
-      <w:proofErr w:type="spellStart"/>
-      <w:r>
-        <w:rPr>
-          <w:rFonts w:ascii="Times New Roman" w:hAnsi="Times New Roman" w:cs="Times New Roman"/>
-          <w:sz w:val="24"/>
-          <w:szCs w:val="24"/>
-        </w:rPr>
-        <w:t>nom_societe_exp</w:t>
-      </w:r>
-      <w:proofErr w:type="spellEnd"/>
-      <w:r>
-        <w:rPr>
-          <w:rFonts w:ascii="Times New Roman" w:hAnsi="Times New Roman" w:cs="Times New Roman"/>
-          <w:sz w:val="24"/>
-          <w:szCs w:val="24"/>
-        </w:rPr>
-        <w:t>}</w:t>
-      </w:r>
-      <w:r>
-        <w:rPr>
-          <w:rFonts w:ascii="Times New Roman" w:hAnsi="Times New Roman" w:cs="Times New Roman"/>
-          <w:sz w:val="24"/>
-          <w:szCs w:val="24"/>
-        </w:rPr>
-        <w:t xml:space="preserve"> ${</w:t>
-      </w:r>
-      <w:proofErr w:type="spellStart"/>
-      <w:r>
-        <w:rPr>
-          <w:rFonts w:ascii="Times New Roman" w:hAnsi="Times New Roman" w:cs="Times New Roman"/>
-          <w:sz w:val="24"/>
-          <w:szCs w:val="24"/>
-        </w:rPr>
-        <w:t>adresse_societe_exp</w:t>
-      </w:r>
-      <w:proofErr w:type="spellEnd"/>
-      <w:r>
-        <w:rPr>
-          <w:rFonts w:ascii="Times New Roman" w:hAnsi="Times New Roman" w:cs="Times New Roman"/>
-          <w:sz w:val="24"/>
-          <w:szCs w:val="24"/>
-        </w:rPr>
-        <w:t>}.</w:t>
-      </w:r>
-    </w:p>
-    <w:p>
-      <w:pPr>
-        <w:spacing w:line="360" w:lineRule="auto"/>
-      </w:pPr>
-      <w:r>
-        <w:t>E</w:t>
-      </w:r>
-      <w:r>
-        <w:t xml:space="preserve">t </w:t>
-      </w:r>
-      <w:proofErr w:type="spellStart"/>
-      <w:r>
-        <w:t>sont</w:t>
-      </w:r>
-      <w:proofErr w:type="spellEnd"/>
-      <w:r>
-        <w:t xml:space="preserve"> </w:t>
-      </w:r>
-      <w:proofErr w:type="spellStart"/>
-      <w:r>
-        <w:t>destinées</w:t>
-      </w:r>
-      <w:proofErr w:type="spellEnd"/>
-      <w:r>
-        <w:t xml:space="preserve"> à </w:t>
-      </w:r>
-      <w:proofErr w:type="spellStart"/>
-      <w:r>
-        <w:t>être</w:t>
-      </w:r>
-      <w:proofErr w:type="spellEnd"/>
-      <w:r>
-        <w:t xml:space="preserve"> </w:t>
-      </w:r>
-      <w:proofErr w:type="spellStart"/>
-      <w:r>
-        <w:t>exportées</w:t>
-      </w:r>
-      <w:proofErr w:type="spellEnd"/>
-      <w:r>
-        <w:t xml:space="preserve"> à </w:t>
-      </w:r>
-      <w:proofErr w:type="spellStart"/>
-      <w:r>
-        <w:t>l’adresse</w:t>
-      </w:r>
-      <w:proofErr w:type="spellEnd"/>
-      <w:r>
-        <w:t xml:space="preserve"> </w:t>
-      </w:r>
-      <w:proofErr w:type="spellStart"/>
-      <w:r>
-        <w:t>suivante</w:t>
-      </w:r>
-      <w:proofErr w:type="spellEnd"/>
-      <w:r>
-        <w:t>:</w:t>
-      </w:r>
-    </w:p>
-    <w:p>
-      <w:pPr>
-        <w:spacing w:line="360" w:lineRule="auto"/>
-        <w:ind w:firstLine="708"/>
-      </w:pPr>
-      <w:r>
-        <w:t>La société ${</w:t>
-      </w:r>
-      <w:proofErr w:type="spellStart"/>
-      <w:r>
-        <w:t>nom_societ</w:t>
-      </w:r>
-      <w:r>
-        <w:t>e</w:t>
-      </w:r>
-      <w:r>
-        <w:t>_imp</w:t>
-      </w:r>
-      <w:proofErr w:type="spellEnd"/>
-      <w:r>
-        <w:t>} ${</w:t>
-      </w:r>
-      <w:proofErr w:type="spellStart"/>
-      <w:r>
-        <w:t>adresse_societe_imp</w:t>
-      </w:r>
-      <w:proofErr w:type="spellEnd"/>
-      <w:r>
-        <w:t>} à ${destination}.</w:t>
-      </w:r>
-    </w:p>
-    <w:bookmarkEnd w:id="1"/>
+    <w:p/>
+    <w:p/>
+    <w:p/>
+    <w:p/>
+    <w:p/>
+    <w:p/>
+    <w:p/>
+    <w:p/>
     <w:p/>
     <w:p>
-      <w:r>
-        <w:t xml:space="preserve">Le present </w:t>
-      </w:r>
-      <w:proofErr w:type="spellStart"/>
-      <w:r>
-        <w:t>c</w:t>
-      </w:r>
-      <w:r>
-        <w:t>ertificat</w:t>
-      </w:r>
-      <w:proofErr w:type="spellEnd"/>
-      <w:r>
-        <w:t xml:space="preserve"> </w:t>
-      </w:r>
-      <w:proofErr w:type="spellStart"/>
-      <w:r>
-        <w:t>est</w:t>
-      </w:r>
-      <w:proofErr w:type="spellEnd"/>
-      <w:r>
-        <w:t xml:space="preserve"> </w:t>
-      </w:r>
-      <w:proofErr w:type="spellStart"/>
-      <w:r>
-        <w:t>délivré</w:t>
-      </w:r>
-      <w:proofErr w:type="spellEnd"/>
-      <w:r>
-        <w:t xml:space="preserve"> pour server et </w:t>
-      </w:r>
-      <w:proofErr w:type="spellStart"/>
-      <w:r>
-        <w:t>valoir</w:t>
-      </w:r>
-      <w:proofErr w:type="spellEnd"/>
-      <w:r>
-        <w:t xml:space="preserve"> </w:t>
-      </w:r>
-      <w:proofErr w:type="spellStart"/>
-      <w:r>
-        <w:t>ce</w:t>
-      </w:r>
-      <w:proofErr w:type="spellEnd"/>
-      <w:r>
-        <w:t xml:space="preserve"> que de droit.</w:t>
-      </w:r>
-    </w:p>
-    <w:p/>
-    <w:p>
+      <w:pPr>
+        <w:tabs>
+          <w:tab w:val="left" w:pos="5949"/>
+        </w:tabs>
+      </w:pPr>
       <w:r>
         <w:tab/>
-      </w:r>
-      <w:r>
-        <w:tab/>
-      </w:r>
-      <w:r>
-        <w:tab/>
-      </w:r>
-      <w:r>
-        <w:tab/>
-      </w:r>
-      <w:r>
-        <w:tab/>
-      </w:r>
-      <w:r>
-        <w:tab/>
-      </w:r>
-      <w:r>
-        <w:tab/>
-      </w:r>
-      <w:r>
-        <w:tab/>
-      </w:r>
-    </w:p>
-    <w:p>
-      <w:r>
-        <w:tab/>
-      </w:r>
-      <w:r>
-        <w:tab/>
-      </w:r>
-      <w:r>
-        <w:tab/>
-      </w:r>
-      <w:r>
-        <w:tab/>
-      </w:r>
-      <w:r>
-        <w:tab/>
-      </w:r>
-      <w:r>
-        <w:tab/>
-      </w:r>
-      <w:r>
-        <w:tab/>
-        <w:t>Antananarivo, le ${</w:t>
-      </w:r>
-      <w:proofErr w:type="spellStart"/>
-      <w:r>
-        <w:t>date_maintenant</w:t>
-      </w:r>
-      <w:proofErr w:type="spellEnd"/>
-      <w:r>
-        <w:t>}</w:t>
       </w:r>
     </w:p>
     <w:sectPr>
@@ -1389,7 +1284,7 @@
 </file>
 
 <file path=word/endnotes.xml><?xml version="1.0" encoding="utf-8"?>
-<w:endnotes xmlns:wpc="http://schemas.microsoft.com/office/word/2010/wordprocessingCanvas" xmlns:cx="http://schemas.microsoft.com/office/drawing/2014/chartex" xmlns:cx1="http://schemas.microsoft.com/office/drawing/2015/9/8/chartex" xmlns:cx2="http://schemas.microsoft.com/office/drawing/2015/10/21/chartex" xmlns:cx3="http://schemas.microsoft.com/office/drawing/2016/5/9/chartex" xmlns:cx4="http://schemas.microsoft.com/office/drawing/2016/5/10/chartex" xmlns:cx5="http://schemas.microsoft.com/office/drawing/2016/5/11/chartex" xmlns:cx6="http://schemas.microsoft.com/office/drawing/2016/5/12/chartex" xmlns:cx7="http://schemas.microsoft.com/office/drawing/2016/5/13/chartex" xmlns:cx8="http://schemas.microsoft.com/office/drawing/2016/5/14/chartex" xmlns:mc="http://schemas.openxmlformats.org/markup-compatibility/2006" xmlns:aink="http://schemas.microsoft.com/office/drawing/2016/ink" xmlns:am3d="http://schemas.microsoft.com/office/drawing/2017/model3d" xmlns:o="urn:schemas-microsoft-com:office:office" xmlns:oel="http://schemas.microsoft.com/office/2019/extlst" xmlns:r="http://schemas.openxmlformats.org/officeDocument/2006/relationships" xmlns:m="http://schemas.openxmlformats.org/officeDocument/2006/math" xmlns:v="urn:schemas-microsoft-com:vml" xmlns:wp14="http://schemas.microsoft.com/office/word/2010/wordprocessingDrawing" xmlns:wp="http://schemas.openxmlformats.org/drawingml/2006/wordprocessingDrawing" xmlns:w10="urn:schemas-microsoft-com:office:word" xmlns:w="http://schemas.openxmlformats.org/wordprocessingml/2006/main" xmlns:w14="http://schemas.microsoft.com/office/word/2010/wordml" xmlns:w15="http://schemas.microsoft.com/office/word/2012/wordml" xmlns:w16cex="http://schemas.microsoft.com/office/word/2018/wordml/cex" xmlns:w16cid="http://schemas.microsoft.com/office/word/2016/wordml/cid" xmlns:w16="http://schemas.microsoft.com/office/word/2018/wordml" xmlns:w16sdtdh="http://schemas.microsoft.com/office/word/2020/wordml/sdtdatahash" xmlns:w16se="http://schemas.microsoft.com/office/word/2015/wordml/symex" xmlns:wpg="http://schemas.microsoft.com/office/word/2010/wordprocessingGroup" xmlns:wpi="http://schemas.microsoft.com/office/word/2010/wordprocessingInk" xmlns:wne="http://schemas.microsoft.com/office/word/2006/wordml" xmlns:wps="http://schemas.microsoft.com/office/word/2010/wordprocessingShape" mc:Ignorable="w14 w15 w16se w16cid w16 w16cex w16sdtdh wp14">
+<w:endnotes xmlns:wpc="http://schemas.microsoft.com/office/word/2010/wordprocessingCanvas" xmlns:cx="http://schemas.microsoft.com/office/drawing/2014/chartex" xmlns:cx1="http://schemas.microsoft.com/office/drawing/2015/9/8/chartex" xmlns:cx2="http://schemas.microsoft.com/office/drawing/2015/10/21/chartex" xmlns:cx3="http://schemas.microsoft.com/office/drawing/2016/5/9/chartex" xmlns:cx4="http://schemas.microsoft.com/office/drawing/2016/5/10/chartex" xmlns:cx5="http://schemas.microsoft.com/office/drawing/2016/5/11/chartex" xmlns:cx6="http://schemas.microsoft.com/office/drawing/2016/5/12/chartex" xmlns:cx7="http://schemas.microsoft.com/office/drawing/2016/5/13/chartex" xmlns:cx8="http://schemas.microsoft.com/office/drawing/2016/5/14/chartex" xmlns:mc="http://schemas.openxmlformats.org/markup-compatibility/2006" xmlns:aink="http://schemas.microsoft.com/office/drawing/2016/ink" xmlns:am3d="http://schemas.microsoft.com/office/drawing/2017/model3d" xmlns:o="urn:schemas-microsoft-com:office:office" xmlns:oel="http://schemas.microsoft.com/office/2019/extlst" xmlns:r="http://schemas.openxmlformats.org/officeDocument/2006/relationships" xmlns:m="http://schemas.openxmlformats.org/officeDocument/2006/math" xmlns:v="urn:schemas-microsoft-com:vml" xmlns:wp14="http://schemas.microsoft.com/office/word/2010/wordprocessingDrawing" xmlns:wp="http://schemas.openxmlformats.org/drawingml/2006/wordprocessingDrawing" xmlns:w10="urn:schemas-microsoft-com:office:word" xmlns:w="http://schemas.openxmlformats.org/wordprocessingml/2006/main" xmlns:w14="http://schemas.microsoft.com/office/word/2010/wordml" xmlns:w15="http://schemas.microsoft.com/office/word/2012/wordml" xmlns:w16cex="http://schemas.microsoft.com/office/word/2018/wordml/cex" xmlns:w16cid="http://schemas.microsoft.com/office/word/2016/wordml/cid" xmlns:w16="http://schemas.microsoft.com/office/word/2018/wordml" xmlns:w16du="http://schemas.microsoft.com/office/word/2023/wordml/word16du" xmlns:w16sdtdh="http://schemas.microsoft.com/office/word/2020/wordml/sdtdatahash" xmlns:w16se="http://schemas.microsoft.com/office/word/2015/wordml/symex" xmlns:wpg="http://schemas.microsoft.com/office/word/2010/wordprocessingGroup" xmlns:wpi="http://schemas.microsoft.com/office/word/2010/wordprocessingInk" xmlns:wne="http://schemas.microsoft.com/office/word/2006/wordml" xmlns:wps="http://schemas.microsoft.com/office/word/2010/wordprocessingShape" mc:Ignorable="w14 w15 w16se w16cid w16 w16cex w16sdtdh w16du wp14">
   <w:endnote w:type="separator" w:id="-1">
     <w:p>
       <w:r>
@@ -1408,20 +1303,20 @@
 </file>
 
 <file path=word/footer1.xml><?xml version="1.0" encoding="utf-8"?>
-<w:ftr xmlns:wpc="http://schemas.microsoft.com/office/word/2010/wordprocessingCanvas" xmlns:cx="http://schemas.microsoft.com/office/drawing/2014/chartex" xmlns:cx1="http://schemas.microsoft.com/office/drawing/2015/9/8/chartex" xmlns:cx2="http://schemas.microsoft.com/office/drawing/2015/10/21/chartex" xmlns:cx3="http://schemas.microsoft.com/office/drawing/2016/5/9/chartex" xmlns:cx4="http://schemas.microsoft.com/office/drawing/2016/5/10/chartex" xmlns:cx5="http://schemas.microsoft.com/office/drawing/2016/5/11/chartex" xmlns:cx6="http://schemas.microsoft.com/office/drawing/2016/5/12/chartex" xmlns:cx7="http://schemas.microsoft.com/office/drawing/2016/5/13/chartex" xmlns:cx8="http://schemas.microsoft.com/office/drawing/2016/5/14/chartex" xmlns:mc="http://schemas.openxmlformats.org/markup-compatibility/2006" xmlns:aink="http://schemas.microsoft.com/office/drawing/2016/ink" xmlns:am3d="http://schemas.microsoft.com/office/drawing/2017/model3d" xmlns:o="urn:schemas-microsoft-com:office:office" xmlns:oel="http://schemas.microsoft.com/office/2019/extlst" xmlns:r="http://schemas.openxmlformats.org/officeDocument/2006/relationships" xmlns:m="http://schemas.openxmlformats.org/officeDocument/2006/math" xmlns:v="urn:schemas-microsoft-com:vml" xmlns:wp14="http://schemas.microsoft.com/office/word/2010/wordprocessingDrawing" xmlns:wp="http://schemas.openxmlformats.org/drawingml/2006/wordprocessingDrawing" xmlns:w10="urn:schemas-microsoft-com:office:word" xmlns:w="http://schemas.openxmlformats.org/wordprocessingml/2006/main" xmlns:w14="http://schemas.microsoft.com/office/word/2010/wordml" xmlns:w15="http://schemas.microsoft.com/office/word/2012/wordml" xmlns:w16cex="http://schemas.microsoft.com/office/word/2018/wordml/cex" xmlns:w16cid="http://schemas.microsoft.com/office/word/2016/wordml/cid" xmlns:w16="http://schemas.microsoft.com/office/word/2018/wordml" xmlns:w16sdtdh="http://schemas.microsoft.com/office/word/2020/wordml/sdtdatahash" xmlns:w16se="http://schemas.microsoft.com/office/word/2015/wordml/symex" xmlns:wpg="http://schemas.microsoft.com/office/word/2010/wordprocessingGroup" xmlns:wpi="http://schemas.microsoft.com/office/word/2010/wordprocessingInk" xmlns:wne="http://schemas.microsoft.com/office/word/2006/wordml" xmlns:wps="http://schemas.microsoft.com/office/word/2010/wordprocessingShape" mc:Ignorable="w14 w15 w16se w16cid w16 w16cex w16sdtdh wp14">
+<w:ftr xmlns:wpc="http://schemas.microsoft.com/office/word/2010/wordprocessingCanvas" xmlns:cx="http://schemas.microsoft.com/office/drawing/2014/chartex" xmlns:cx1="http://schemas.microsoft.com/office/drawing/2015/9/8/chartex" xmlns:cx2="http://schemas.microsoft.com/office/drawing/2015/10/21/chartex" xmlns:cx3="http://schemas.microsoft.com/office/drawing/2016/5/9/chartex" xmlns:cx4="http://schemas.microsoft.com/office/drawing/2016/5/10/chartex" xmlns:cx5="http://schemas.microsoft.com/office/drawing/2016/5/11/chartex" xmlns:cx6="http://schemas.microsoft.com/office/drawing/2016/5/12/chartex" xmlns:cx7="http://schemas.microsoft.com/office/drawing/2016/5/13/chartex" xmlns:cx8="http://schemas.microsoft.com/office/drawing/2016/5/14/chartex" xmlns:mc="http://schemas.openxmlformats.org/markup-compatibility/2006" xmlns:aink="http://schemas.microsoft.com/office/drawing/2016/ink" xmlns:am3d="http://schemas.microsoft.com/office/drawing/2017/model3d" xmlns:o="urn:schemas-microsoft-com:office:office" xmlns:oel="http://schemas.microsoft.com/office/2019/extlst" xmlns:r="http://schemas.openxmlformats.org/officeDocument/2006/relationships" xmlns:m="http://schemas.openxmlformats.org/officeDocument/2006/math" xmlns:v="urn:schemas-microsoft-com:vml" xmlns:wp14="http://schemas.microsoft.com/office/word/2010/wordprocessingDrawing" xmlns:wp="http://schemas.openxmlformats.org/drawingml/2006/wordprocessingDrawing" xmlns:w10="urn:schemas-microsoft-com:office:word" xmlns:w="http://schemas.openxmlformats.org/wordprocessingml/2006/main" xmlns:w14="http://schemas.microsoft.com/office/word/2010/wordml" xmlns:w15="http://schemas.microsoft.com/office/word/2012/wordml" xmlns:w16cex="http://schemas.microsoft.com/office/word/2018/wordml/cex" xmlns:w16cid="http://schemas.microsoft.com/office/word/2016/wordml/cid" xmlns:w16="http://schemas.microsoft.com/office/word/2018/wordml" xmlns:w16du="http://schemas.microsoft.com/office/word/2023/wordml/word16du" xmlns:w16sdtdh="http://schemas.microsoft.com/office/word/2020/wordml/sdtdatahash" xmlns:w16se="http://schemas.microsoft.com/office/word/2015/wordml/symex" xmlns:wpg="http://schemas.microsoft.com/office/word/2010/wordprocessingGroup" xmlns:wpi="http://schemas.microsoft.com/office/word/2010/wordprocessingInk" xmlns:wne="http://schemas.microsoft.com/office/word/2006/wordml" xmlns:wps="http://schemas.microsoft.com/office/word/2010/wordprocessingShape" mc:Ignorable="w14 w15 w16se w16cid w16 w16cex w16sdtdh w16du wp14">
   <w:p>
     <w:pPr>
       <w:pStyle w:val="Pieddepage"/>
       <w:jc w:val="center"/>
       <w:rPr>
-        <w:sz w:val="18"/>
-        <w:szCs w:val="18"/>
+        <w:sz w:val="16"/>
+        <w:szCs w:val="16"/>
       </w:rPr>
     </w:pPr>
     <w:r>
       <w:rPr>
-        <w:sz w:val="18"/>
-        <w:szCs w:val="18"/>
+        <w:sz w:val="16"/>
+        <w:szCs w:val="16"/>
       </w:rPr>
       <w:t>MINISTERE DES MINES</w:t>
     </w:r>
@@ -1429,81 +1324,20 @@
   <w:p>
     <w:pPr>
       <w:pStyle w:val="Pieddepage"/>
-      <w:numPr>
-        <w:ilvl w:val="0"/>
-        <w:numId w:val="7"/>
-      </w:numPr>
+      <w:ind w:left="720"/>
       <w:jc w:val="center"/>
       <w:rPr>
-        <w:sz w:val="18"/>
-        <w:szCs w:val="18"/>
+        <w:sz w:val="16"/>
+        <w:szCs w:val="16"/>
       </w:rPr>
     </w:pPr>
     <w:r>
       <w:rPr>
-        <w:sz w:val="18"/>
-        <w:szCs w:val="18"/>
+        <w:sz w:val="16"/>
+        <w:szCs w:val="16"/>
       </w:rPr>
-      <w:t xml:space="preserve">Rue </w:t>
+      <w:t>Rue farafaty – Ampandrianomby – 101 ANTANANRIVO – MADAGASCAR</w:t>
     </w:r>
-    <w:proofErr w:type="spellStart"/>
-    <w:r>
-      <w:rPr>
-        <w:sz w:val="18"/>
-        <w:szCs w:val="18"/>
-      </w:rPr>
-      <w:t>farafaty</w:t>
-    </w:r>
-    <w:proofErr w:type="spellEnd"/>
-    <w:r>
-      <w:rPr>
-        <w:sz w:val="18"/>
-        <w:szCs w:val="18"/>
-      </w:rPr>
-      <w:t xml:space="preserve"> – </w:t>
-    </w:r>
-    <w:proofErr w:type="spellStart"/>
-    <w:r>
-      <w:rPr>
-        <w:sz w:val="18"/>
-        <w:szCs w:val="18"/>
-      </w:rPr>
-      <w:t>Ampandrianomby</w:t>
-    </w:r>
-    <w:proofErr w:type="spellEnd"/>
-    <w:r>
-      <w:rPr>
-        <w:sz w:val="18"/>
-        <w:szCs w:val="18"/>
-      </w:rPr>
-      <w:t xml:space="preserve"> – 101 ANTANANRIVO – MADAGASCAR</w:t>
-    </w:r>
-  </w:p>
-  <w:p>
-    <w:pPr>
-      <w:pStyle w:val="Pieddepage"/>
-      <w:ind w:left="720"/>
-      <w:rPr>
-        <w:sz w:val="18"/>
-        <w:szCs w:val="18"/>
-      </w:rPr>
-    </w:pPr>
-    <w:r>
-      <w:rPr>
-        <w:sz w:val="18"/>
-        <w:szCs w:val="18"/>
-      </w:rPr>
-      <w:t xml:space="preserve">Tel: +261 34 11 110 99 – </w:t>
-    </w:r>
-    <w:proofErr w:type="spellStart"/>
-    <w:r>
-      <w:rPr>
-        <w:sz w:val="18"/>
-        <w:szCs w:val="18"/>
-      </w:rPr>
-      <w:t>E-mail:contact@mipe.gov.mg-www.mp-gov.mg</w:t>
-    </w:r>
-    <w:proofErr w:type="spellEnd"/>
   </w:p>
   <w:p>
     <w:pPr>
@@ -1511,103 +1345,30 @@
       <w:ind w:left="720"/>
       <w:jc w:val="center"/>
       <w:rPr>
-        <w:sz w:val="18"/>
-        <w:szCs w:val="18"/>
+        <w:sz w:val="16"/>
+        <w:szCs w:val="16"/>
       </w:rPr>
     </w:pPr>
     <w:r>
       <w:rPr>
-        <w:sz w:val="18"/>
-        <w:szCs w:val="18"/>
+        <w:sz w:val="16"/>
+        <w:szCs w:val="16"/>
       </w:rPr>
-      <w:t>“</w:t>
+      <w:t xml:space="preserve">Tel: +261 34 11 110 99 </w:t>
     </w:r>
-    <w:proofErr w:type="spellStart"/>
     <w:r>
       <w:rPr>
-        <w:sz w:val="18"/>
-        <w:szCs w:val="18"/>
+        <w:sz w:val="16"/>
+        <w:szCs w:val="16"/>
       </w:rPr>
-      <w:t>Secteur</w:t>
-    </w:r>
-    <w:proofErr w:type="spellEnd"/>
-    <w:r>
-      <w:rPr>
-        <w:sz w:val="18"/>
-        <w:szCs w:val="18"/>
-      </w:rPr>
-      <w:t xml:space="preserve"> </w:t>
-    </w:r>
-    <w:proofErr w:type="spellStart"/>
-    <w:r>
-      <w:rPr>
-        <w:sz w:val="18"/>
-        <w:szCs w:val="18"/>
-      </w:rPr>
-      <w:t>extractif</w:t>
-    </w:r>
-    <w:proofErr w:type="spellEnd"/>
-    <w:r>
-      <w:rPr>
-        <w:sz w:val="18"/>
-        <w:szCs w:val="18"/>
-      </w:rPr>
-      <w:t xml:space="preserve">, </w:t>
-    </w:r>
-    <w:proofErr w:type="spellStart"/>
-    <w:r>
-      <w:rPr>
-        <w:sz w:val="18"/>
-        <w:szCs w:val="18"/>
-      </w:rPr>
-      <w:t>Secteur</w:t>
-    </w:r>
-    <w:proofErr w:type="spellEnd"/>
-    <w:r>
-      <w:rPr>
-        <w:sz w:val="18"/>
-        <w:szCs w:val="18"/>
-      </w:rPr>
-      <w:t xml:space="preserve"> </w:t>
-    </w:r>
-    <w:proofErr w:type="spellStart"/>
-    <w:r>
-      <w:rPr>
-        <w:sz w:val="18"/>
-        <w:szCs w:val="18"/>
-      </w:rPr>
-      <w:t>pourvoyeur</w:t>
-    </w:r>
-    <w:proofErr w:type="spellEnd"/>
-    <w:r>
-      <w:rPr>
-        <w:sz w:val="18"/>
-        <w:szCs w:val="18"/>
-      </w:rPr>
-      <w:t xml:space="preserve"> de </w:t>
-    </w:r>
-    <w:proofErr w:type="spellStart"/>
-    <w:r>
-      <w:rPr>
-        <w:sz w:val="18"/>
-        <w:szCs w:val="18"/>
-      </w:rPr>
-      <w:t>ressources</w:t>
-    </w:r>
-    <w:proofErr w:type="spellEnd"/>
-    <w:r>
-      <w:rPr>
-        <w:sz w:val="18"/>
-        <w:szCs w:val="18"/>
-      </w:rPr>
-      <w:t>”</w:t>
+      <w:t>Web: https://mines.gov.mg/ Facebook: https://facebook.com/mim.madagascar</w:t>
     </w:r>
   </w:p>
 </w:ftr>
 </file>
 
 <file path=word/footnotes.xml><?xml version="1.0" encoding="utf-8"?>
-<w:footnotes xmlns:wpc="http://schemas.microsoft.com/office/word/2010/wordprocessingCanvas" xmlns:cx="http://schemas.microsoft.com/office/drawing/2014/chartex" xmlns:cx1="http://schemas.microsoft.com/office/drawing/2015/9/8/chartex" xmlns:cx2="http://schemas.microsoft.com/office/drawing/2015/10/21/chartex" xmlns:cx3="http://schemas.microsoft.com/office/drawing/2016/5/9/chartex" xmlns:cx4="http://schemas.microsoft.com/office/drawing/2016/5/10/chartex" xmlns:cx5="http://schemas.microsoft.com/office/drawing/2016/5/11/chartex" xmlns:cx6="http://schemas.microsoft.com/office/drawing/2016/5/12/chartex" xmlns:cx7="http://schemas.microsoft.com/office/drawing/2016/5/13/chartex" xmlns:cx8="http://schemas.microsoft.com/office/drawing/2016/5/14/chartex" xmlns:mc="http://schemas.openxmlformats.org/markup-compatibility/2006" xmlns:aink="http://schemas.microsoft.com/office/drawing/2016/ink" xmlns:am3d="http://schemas.microsoft.com/office/drawing/2017/model3d" xmlns:o="urn:schemas-microsoft-com:office:office" xmlns:oel="http://schemas.microsoft.com/office/2019/extlst" xmlns:r="http://schemas.openxmlformats.org/officeDocument/2006/relationships" xmlns:m="http://schemas.openxmlformats.org/officeDocument/2006/math" xmlns:v="urn:schemas-microsoft-com:vml" xmlns:wp14="http://schemas.microsoft.com/office/word/2010/wordprocessingDrawing" xmlns:wp="http://schemas.openxmlformats.org/drawingml/2006/wordprocessingDrawing" xmlns:w10="urn:schemas-microsoft-com:office:word" xmlns:w="http://schemas.openxmlformats.org/wordprocessingml/2006/main" xmlns:w14="http://schemas.microsoft.com/office/word/2010/wordml" xmlns:w15="http://schemas.microsoft.com/office/word/2012/wordml" xmlns:w16cex="http://schemas.microsoft.com/office/word/2018/wordml/cex" xmlns:w16cid="http://schemas.microsoft.com/office/word/2016/wordml/cid" xmlns:w16="http://schemas.microsoft.com/office/word/2018/wordml" xmlns:w16sdtdh="http://schemas.microsoft.com/office/word/2020/wordml/sdtdatahash" xmlns:w16se="http://schemas.microsoft.com/office/word/2015/wordml/symex" xmlns:wpg="http://schemas.microsoft.com/office/word/2010/wordprocessingGroup" xmlns:wpi="http://schemas.microsoft.com/office/word/2010/wordprocessingInk" xmlns:wne="http://schemas.microsoft.com/office/word/2006/wordml" xmlns:wps="http://schemas.microsoft.com/office/word/2010/wordprocessingShape" mc:Ignorable="w14 w15 w16se w16cid w16 w16cex w16sdtdh wp14">
+<w:footnotes xmlns:wpc="http://schemas.microsoft.com/office/word/2010/wordprocessingCanvas" xmlns:cx="http://schemas.microsoft.com/office/drawing/2014/chartex" xmlns:cx1="http://schemas.microsoft.com/office/drawing/2015/9/8/chartex" xmlns:cx2="http://schemas.microsoft.com/office/drawing/2015/10/21/chartex" xmlns:cx3="http://schemas.microsoft.com/office/drawing/2016/5/9/chartex" xmlns:cx4="http://schemas.microsoft.com/office/drawing/2016/5/10/chartex" xmlns:cx5="http://schemas.microsoft.com/office/drawing/2016/5/11/chartex" xmlns:cx6="http://schemas.microsoft.com/office/drawing/2016/5/12/chartex" xmlns:cx7="http://schemas.microsoft.com/office/drawing/2016/5/13/chartex" xmlns:cx8="http://schemas.microsoft.com/office/drawing/2016/5/14/chartex" xmlns:mc="http://schemas.openxmlformats.org/markup-compatibility/2006" xmlns:aink="http://schemas.microsoft.com/office/drawing/2016/ink" xmlns:am3d="http://schemas.microsoft.com/office/drawing/2017/model3d" xmlns:o="urn:schemas-microsoft-com:office:office" xmlns:oel="http://schemas.microsoft.com/office/2019/extlst" xmlns:r="http://schemas.openxmlformats.org/officeDocument/2006/relationships" xmlns:m="http://schemas.openxmlformats.org/officeDocument/2006/math" xmlns:v="urn:schemas-microsoft-com:vml" xmlns:wp14="http://schemas.microsoft.com/office/word/2010/wordprocessingDrawing" xmlns:wp="http://schemas.openxmlformats.org/drawingml/2006/wordprocessingDrawing" xmlns:w10="urn:schemas-microsoft-com:office:word" xmlns:w="http://schemas.openxmlformats.org/wordprocessingml/2006/main" xmlns:w14="http://schemas.microsoft.com/office/word/2010/wordml" xmlns:w15="http://schemas.microsoft.com/office/word/2012/wordml" xmlns:w16cex="http://schemas.microsoft.com/office/word/2018/wordml/cex" xmlns:w16cid="http://schemas.microsoft.com/office/word/2016/wordml/cid" xmlns:w16="http://schemas.microsoft.com/office/word/2018/wordml" xmlns:w16du="http://schemas.microsoft.com/office/word/2023/wordml/word16du" xmlns:w16sdtdh="http://schemas.microsoft.com/office/word/2020/wordml/sdtdatahash" xmlns:w16se="http://schemas.microsoft.com/office/word/2015/wordml/symex" xmlns:wpg="http://schemas.microsoft.com/office/word/2010/wordprocessingGroup" xmlns:wpi="http://schemas.microsoft.com/office/word/2010/wordprocessingInk" xmlns:wne="http://schemas.microsoft.com/office/word/2006/wordml" xmlns:wps="http://schemas.microsoft.com/office/word/2010/wordprocessingShape" mc:Ignorable="w14 w15 w16se w16cid w16 w16cex w16sdtdh w16du wp14">
   <w:footnote w:type="separator" w:id="-1">
     <w:p>
       <w:r>
@@ -1626,7 +1387,7 @@
 </file>
 
 <file path=word/header1.xml><?xml version="1.0" encoding="utf-8"?>
-<w:hdr xmlns:wpc="http://schemas.microsoft.com/office/word/2010/wordprocessingCanvas" xmlns:cx="http://schemas.microsoft.com/office/drawing/2014/chartex" xmlns:cx1="http://schemas.microsoft.com/office/drawing/2015/9/8/chartex" xmlns:cx2="http://schemas.microsoft.com/office/drawing/2015/10/21/chartex" xmlns:cx3="http://schemas.microsoft.com/office/drawing/2016/5/9/chartex" xmlns:cx4="http://schemas.microsoft.com/office/drawing/2016/5/10/chartex" xmlns:cx5="http://schemas.microsoft.com/office/drawing/2016/5/11/chartex" xmlns:cx6="http://schemas.microsoft.com/office/drawing/2016/5/12/chartex" xmlns:cx7="http://schemas.microsoft.com/office/drawing/2016/5/13/chartex" xmlns:cx8="http://schemas.microsoft.com/office/drawing/2016/5/14/chartex" xmlns:mc="http://schemas.openxmlformats.org/markup-compatibility/2006" xmlns:aink="http://schemas.microsoft.com/office/drawing/2016/ink" xmlns:am3d="http://schemas.microsoft.com/office/drawing/2017/model3d" xmlns:o="urn:schemas-microsoft-com:office:office" xmlns:oel="http://schemas.microsoft.com/office/2019/extlst" xmlns:r="http://schemas.openxmlformats.org/officeDocument/2006/relationships" xmlns:m="http://schemas.openxmlformats.org/officeDocument/2006/math" xmlns:v="urn:schemas-microsoft-com:vml" xmlns:wp14="http://schemas.microsoft.com/office/word/2010/wordprocessingDrawing" xmlns:wp="http://schemas.openxmlformats.org/drawingml/2006/wordprocessingDrawing" xmlns:w10="urn:schemas-microsoft-com:office:word" xmlns:w="http://schemas.openxmlformats.org/wordprocessingml/2006/main" xmlns:w14="http://schemas.microsoft.com/office/word/2010/wordml" xmlns:w15="http://schemas.microsoft.com/office/word/2012/wordml" xmlns:w16cex="http://schemas.microsoft.com/office/word/2018/wordml/cex" xmlns:w16cid="http://schemas.microsoft.com/office/word/2016/wordml/cid" xmlns:w16="http://schemas.microsoft.com/office/word/2018/wordml" xmlns:w16sdtdh="http://schemas.microsoft.com/office/word/2020/wordml/sdtdatahash" xmlns:w16se="http://schemas.microsoft.com/office/word/2015/wordml/symex" xmlns:wpg="http://schemas.microsoft.com/office/word/2010/wordprocessingGroup" xmlns:wpi="http://schemas.microsoft.com/office/word/2010/wordprocessingInk" xmlns:wne="http://schemas.microsoft.com/office/word/2006/wordml" xmlns:wps="http://schemas.microsoft.com/office/word/2010/wordprocessingShape" mc:Ignorable="w14 w15 w16se w16cid w16 w16cex w16sdtdh wp14">
+<w:hdr xmlns:wpc="http://schemas.microsoft.com/office/word/2010/wordprocessingCanvas" xmlns:cx="http://schemas.microsoft.com/office/drawing/2014/chartex" xmlns:cx1="http://schemas.microsoft.com/office/drawing/2015/9/8/chartex" xmlns:cx2="http://schemas.microsoft.com/office/drawing/2015/10/21/chartex" xmlns:cx3="http://schemas.microsoft.com/office/drawing/2016/5/9/chartex" xmlns:cx4="http://schemas.microsoft.com/office/drawing/2016/5/10/chartex" xmlns:cx5="http://schemas.microsoft.com/office/drawing/2016/5/11/chartex" xmlns:cx6="http://schemas.microsoft.com/office/drawing/2016/5/12/chartex" xmlns:cx7="http://schemas.microsoft.com/office/drawing/2016/5/13/chartex" xmlns:cx8="http://schemas.microsoft.com/office/drawing/2016/5/14/chartex" xmlns:mc="http://schemas.openxmlformats.org/markup-compatibility/2006" xmlns:aink="http://schemas.microsoft.com/office/drawing/2016/ink" xmlns:am3d="http://schemas.microsoft.com/office/drawing/2017/model3d" xmlns:o="urn:schemas-microsoft-com:office:office" xmlns:oel="http://schemas.microsoft.com/office/2019/extlst" xmlns:r="http://schemas.openxmlformats.org/officeDocument/2006/relationships" xmlns:m="http://schemas.openxmlformats.org/officeDocument/2006/math" xmlns:v="urn:schemas-microsoft-com:vml" xmlns:wp14="http://schemas.microsoft.com/office/word/2010/wordprocessingDrawing" xmlns:wp="http://schemas.openxmlformats.org/drawingml/2006/wordprocessingDrawing" xmlns:w10="urn:schemas-microsoft-com:office:word" xmlns:w="http://schemas.openxmlformats.org/wordprocessingml/2006/main" xmlns:w14="http://schemas.microsoft.com/office/word/2010/wordml" xmlns:w15="http://schemas.microsoft.com/office/word/2012/wordml" xmlns:w16cex="http://schemas.microsoft.com/office/word/2018/wordml/cex" xmlns:w16cid="http://schemas.microsoft.com/office/word/2016/wordml/cid" xmlns:w16="http://schemas.microsoft.com/office/word/2018/wordml" xmlns:w16du="http://schemas.microsoft.com/office/word/2023/wordml/word16du" xmlns:w16sdtdh="http://schemas.microsoft.com/office/word/2020/wordml/sdtdatahash" xmlns:w16se="http://schemas.microsoft.com/office/word/2015/wordml/symex" xmlns:wpg="http://schemas.microsoft.com/office/word/2010/wordprocessingGroup" xmlns:wpi="http://schemas.microsoft.com/office/word/2010/wordprocessingInk" xmlns:wne="http://schemas.microsoft.com/office/word/2006/wordml" xmlns:wps="http://schemas.microsoft.com/office/word/2010/wordprocessingShape" mc:Ignorable="w14 w15 w16se w16cid w16 w16cex w16sdtdh w16du wp14">
   <w:p>
     <w:pPr>
       <w:pStyle w:val="En-tte"/>
@@ -1668,7 +1429,7 @@
 </file>
 
 <file path=word/header2.xml><?xml version="1.0" encoding="utf-8"?>
-<w:hdr xmlns:wpc="http://schemas.microsoft.com/office/word/2010/wordprocessingCanvas" xmlns:cx="http://schemas.microsoft.com/office/drawing/2014/chartex" xmlns:cx1="http://schemas.microsoft.com/office/drawing/2015/9/8/chartex" xmlns:cx2="http://schemas.microsoft.com/office/drawing/2015/10/21/chartex" xmlns:cx3="http://schemas.microsoft.com/office/drawing/2016/5/9/chartex" xmlns:cx4="http://schemas.microsoft.com/office/drawing/2016/5/10/chartex" xmlns:cx5="http://schemas.microsoft.com/office/drawing/2016/5/11/chartex" xmlns:cx6="http://schemas.microsoft.com/office/drawing/2016/5/12/chartex" xmlns:cx7="http://schemas.microsoft.com/office/drawing/2016/5/13/chartex" xmlns:cx8="http://schemas.microsoft.com/office/drawing/2016/5/14/chartex" xmlns:mc="http://schemas.openxmlformats.org/markup-compatibility/2006" xmlns:aink="http://schemas.microsoft.com/office/drawing/2016/ink" xmlns:am3d="http://schemas.microsoft.com/office/drawing/2017/model3d" xmlns:o="urn:schemas-microsoft-com:office:office" xmlns:oel="http://schemas.microsoft.com/office/2019/extlst" xmlns:r="http://schemas.openxmlformats.org/officeDocument/2006/relationships" xmlns:m="http://schemas.openxmlformats.org/officeDocument/2006/math" xmlns:v="urn:schemas-microsoft-com:vml" xmlns:wp14="http://schemas.microsoft.com/office/word/2010/wordprocessingDrawing" xmlns:wp="http://schemas.openxmlformats.org/drawingml/2006/wordprocessingDrawing" xmlns:w10="urn:schemas-microsoft-com:office:word" xmlns:w="http://schemas.openxmlformats.org/wordprocessingml/2006/main" xmlns:w14="http://schemas.microsoft.com/office/word/2010/wordml" xmlns:w15="http://schemas.microsoft.com/office/word/2012/wordml" xmlns:w16cex="http://schemas.microsoft.com/office/word/2018/wordml/cex" xmlns:w16cid="http://schemas.microsoft.com/office/word/2016/wordml/cid" xmlns:w16="http://schemas.microsoft.com/office/word/2018/wordml" xmlns:w16sdtdh="http://schemas.microsoft.com/office/word/2020/wordml/sdtdatahash" xmlns:w16se="http://schemas.microsoft.com/office/word/2015/wordml/symex" xmlns:wpg="http://schemas.microsoft.com/office/word/2010/wordprocessingGroup" xmlns:wpi="http://schemas.microsoft.com/office/word/2010/wordprocessingInk" xmlns:wne="http://schemas.microsoft.com/office/word/2006/wordml" xmlns:wps="http://schemas.microsoft.com/office/word/2010/wordprocessingShape" mc:Ignorable="w14 w15 w16se w16cid w16 w16cex w16sdtdh wp14">
+<w:hdr xmlns:wpc="http://schemas.microsoft.com/office/word/2010/wordprocessingCanvas" xmlns:cx="http://schemas.microsoft.com/office/drawing/2014/chartex" xmlns:cx1="http://schemas.microsoft.com/office/drawing/2015/9/8/chartex" xmlns:cx2="http://schemas.microsoft.com/office/drawing/2015/10/21/chartex" xmlns:cx3="http://schemas.microsoft.com/office/drawing/2016/5/9/chartex" xmlns:cx4="http://schemas.microsoft.com/office/drawing/2016/5/10/chartex" xmlns:cx5="http://schemas.microsoft.com/office/drawing/2016/5/11/chartex" xmlns:cx6="http://schemas.microsoft.com/office/drawing/2016/5/12/chartex" xmlns:cx7="http://schemas.microsoft.com/office/drawing/2016/5/13/chartex" xmlns:cx8="http://schemas.microsoft.com/office/drawing/2016/5/14/chartex" xmlns:mc="http://schemas.openxmlformats.org/markup-compatibility/2006" xmlns:aink="http://schemas.microsoft.com/office/drawing/2016/ink" xmlns:am3d="http://schemas.microsoft.com/office/drawing/2017/model3d" xmlns:o="urn:schemas-microsoft-com:office:office" xmlns:oel="http://schemas.microsoft.com/office/2019/extlst" xmlns:r="http://schemas.openxmlformats.org/officeDocument/2006/relationships" xmlns:m="http://schemas.openxmlformats.org/officeDocument/2006/math" xmlns:v="urn:schemas-microsoft-com:vml" xmlns:wp14="http://schemas.microsoft.com/office/word/2010/wordprocessingDrawing" xmlns:wp="http://schemas.openxmlformats.org/drawingml/2006/wordprocessingDrawing" xmlns:w10="urn:schemas-microsoft-com:office:word" xmlns:w="http://schemas.openxmlformats.org/wordprocessingml/2006/main" xmlns:w14="http://schemas.microsoft.com/office/word/2010/wordml" xmlns:w15="http://schemas.microsoft.com/office/word/2012/wordml" xmlns:w16cex="http://schemas.microsoft.com/office/word/2018/wordml/cex" xmlns:w16cid="http://schemas.microsoft.com/office/word/2016/wordml/cid" xmlns:w16="http://schemas.microsoft.com/office/word/2018/wordml" xmlns:w16du="http://schemas.microsoft.com/office/word/2023/wordml/word16du" xmlns:w16sdtdh="http://schemas.microsoft.com/office/word/2020/wordml/sdtdatahash" xmlns:w16se="http://schemas.microsoft.com/office/word/2015/wordml/symex" xmlns:wpg="http://schemas.microsoft.com/office/word/2010/wordprocessingGroup" xmlns:wpi="http://schemas.microsoft.com/office/word/2010/wordprocessingInk" xmlns:wne="http://schemas.microsoft.com/office/word/2006/wordml" xmlns:wps="http://schemas.microsoft.com/office/word/2010/wordprocessingShape" mc:Ignorable="w14 w15 w16se w16cid w16 w16cex w16sdtdh w16du wp14">
   <w:p>
     <w:pPr>
       <w:pStyle w:val="En-tte"/>
@@ -1710,7 +1471,7 @@
 </file>
 
 <file path=word/header3.xml><?xml version="1.0" encoding="utf-8"?>
-<w:hdr xmlns:wpc="http://schemas.microsoft.com/office/word/2010/wordprocessingCanvas" xmlns:cx="http://schemas.microsoft.com/office/drawing/2014/chartex" xmlns:cx1="http://schemas.microsoft.com/office/drawing/2015/9/8/chartex" xmlns:cx2="http://schemas.microsoft.com/office/drawing/2015/10/21/chartex" xmlns:cx3="http://schemas.microsoft.com/office/drawing/2016/5/9/chartex" xmlns:cx4="http://schemas.microsoft.com/office/drawing/2016/5/10/chartex" xmlns:cx5="http://schemas.microsoft.com/office/drawing/2016/5/11/chartex" xmlns:cx6="http://schemas.microsoft.com/office/drawing/2016/5/12/chartex" xmlns:cx7="http://schemas.microsoft.com/office/drawing/2016/5/13/chartex" xmlns:cx8="http://schemas.microsoft.com/office/drawing/2016/5/14/chartex" xmlns:mc="http://schemas.openxmlformats.org/markup-compatibility/2006" xmlns:aink="http://schemas.microsoft.com/office/drawing/2016/ink" xmlns:am3d="http://schemas.microsoft.com/office/drawing/2017/model3d" xmlns:o="urn:schemas-microsoft-com:office:office" xmlns:oel="http://schemas.microsoft.com/office/2019/extlst" xmlns:r="http://schemas.openxmlformats.org/officeDocument/2006/relationships" xmlns:m="http://schemas.openxmlformats.org/officeDocument/2006/math" xmlns:v="urn:schemas-microsoft-com:vml" xmlns:wp14="http://schemas.microsoft.com/office/word/2010/wordprocessingDrawing" xmlns:wp="http://schemas.openxmlformats.org/drawingml/2006/wordprocessingDrawing" xmlns:w10="urn:schemas-microsoft-com:office:word" xmlns:w="http://schemas.openxmlformats.org/wordprocessingml/2006/main" xmlns:w14="http://schemas.microsoft.com/office/word/2010/wordml" xmlns:w15="http://schemas.microsoft.com/office/word/2012/wordml" xmlns:w16cex="http://schemas.microsoft.com/office/word/2018/wordml/cex" xmlns:w16cid="http://schemas.microsoft.com/office/word/2016/wordml/cid" xmlns:w16="http://schemas.microsoft.com/office/word/2018/wordml" xmlns:w16sdtdh="http://schemas.microsoft.com/office/word/2020/wordml/sdtdatahash" xmlns:w16se="http://schemas.microsoft.com/office/word/2015/wordml/symex" xmlns:wpg="http://schemas.microsoft.com/office/word/2010/wordprocessingGroup" xmlns:wpi="http://schemas.microsoft.com/office/word/2010/wordprocessingInk" xmlns:wne="http://schemas.microsoft.com/office/word/2006/wordml" xmlns:wps="http://schemas.microsoft.com/office/word/2010/wordprocessingShape" mc:Ignorable="w14 w15 w16se w16cid w16 w16cex w16sdtdh wp14">
+<w:hdr xmlns:wpc="http://schemas.microsoft.com/office/word/2010/wordprocessingCanvas" xmlns:cx="http://schemas.microsoft.com/office/drawing/2014/chartex" xmlns:cx1="http://schemas.microsoft.com/office/drawing/2015/9/8/chartex" xmlns:cx2="http://schemas.microsoft.com/office/drawing/2015/10/21/chartex" xmlns:cx3="http://schemas.microsoft.com/office/drawing/2016/5/9/chartex" xmlns:cx4="http://schemas.microsoft.com/office/drawing/2016/5/10/chartex" xmlns:cx5="http://schemas.microsoft.com/office/drawing/2016/5/11/chartex" xmlns:cx6="http://schemas.microsoft.com/office/drawing/2016/5/12/chartex" xmlns:cx7="http://schemas.microsoft.com/office/drawing/2016/5/13/chartex" xmlns:cx8="http://schemas.microsoft.com/office/drawing/2016/5/14/chartex" xmlns:mc="http://schemas.openxmlformats.org/markup-compatibility/2006" xmlns:aink="http://schemas.microsoft.com/office/drawing/2016/ink" xmlns:am3d="http://schemas.microsoft.com/office/drawing/2017/model3d" xmlns:o="urn:schemas-microsoft-com:office:office" xmlns:oel="http://schemas.microsoft.com/office/2019/extlst" xmlns:r="http://schemas.openxmlformats.org/officeDocument/2006/relationships" xmlns:m="http://schemas.openxmlformats.org/officeDocument/2006/math" xmlns:v="urn:schemas-microsoft-com:vml" xmlns:wp14="http://schemas.microsoft.com/office/word/2010/wordprocessingDrawing" xmlns:wp="http://schemas.openxmlformats.org/drawingml/2006/wordprocessingDrawing" xmlns:w10="urn:schemas-microsoft-com:office:word" xmlns:w="http://schemas.openxmlformats.org/wordprocessingml/2006/main" xmlns:w14="http://schemas.microsoft.com/office/word/2010/wordml" xmlns:w15="http://schemas.microsoft.com/office/word/2012/wordml" xmlns:w16cex="http://schemas.microsoft.com/office/word/2018/wordml/cex" xmlns:w16cid="http://schemas.microsoft.com/office/word/2016/wordml/cid" xmlns:w16="http://schemas.microsoft.com/office/word/2018/wordml" xmlns:w16du="http://schemas.microsoft.com/office/word/2023/wordml/word16du" xmlns:w16sdtdh="http://schemas.microsoft.com/office/word/2020/wordml/sdtdatahash" xmlns:w16se="http://schemas.microsoft.com/office/word/2015/wordml/symex" xmlns:wpg="http://schemas.microsoft.com/office/word/2010/wordprocessingGroup" xmlns:wpi="http://schemas.microsoft.com/office/word/2010/wordprocessingInk" xmlns:wne="http://schemas.microsoft.com/office/word/2006/wordml" xmlns:wps="http://schemas.microsoft.com/office/word/2010/wordprocessingShape" mc:Ignorable="w14 w15 w16se w16cid w16 w16cex w16sdtdh w16du wp14">
   <w:p>
     <w:pPr>
       <w:pStyle w:val="En-tte"/>
@@ -1752,7 +1513,7 @@
 </file>
 
 <file path=word/numbering.xml><?xml version="1.0" encoding="utf-8"?>
-<w:numbering xmlns:wpc="http://schemas.microsoft.com/office/word/2010/wordprocessingCanvas" xmlns:cx="http://schemas.microsoft.com/office/drawing/2014/chartex" xmlns:cx1="http://schemas.microsoft.com/office/drawing/2015/9/8/chartex" xmlns:cx2="http://schemas.microsoft.com/office/drawing/2015/10/21/chartex" xmlns:cx3="http://schemas.microsoft.com/office/drawing/2016/5/9/chartex" xmlns:cx4="http://schemas.microsoft.com/office/drawing/2016/5/10/chartex" xmlns:cx5="http://schemas.microsoft.com/office/drawing/2016/5/11/chartex" xmlns:cx6="http://schemas.microsoft.com/office/drawing/2016/5/12/chartex" xmlns:cx7="http://schemas.microsoft.com/office/drawing/2016/5/13/chartex" xmlns:cx8="http://schemas.microsoft.com/office/drawing/2016/5/14/chartex" xmlns:mc="http://schemas.openxmlformats.org/markup-compatibility/2006" xmlns:aink="http://schemas.microsoft.com/office/drawing/2016/ink" xmlns:am3d="http://schemas.microsoft.com/office/drawing/2017/model3d" xmlns:o="urn:schemas-microsoft-com:office:office" xmlns:oel="http://schemas.microsoft.com/office/2019/extlst" xmlns:r="http://schemas.openxmlformats.org/officeDocument/2006/relationships" xmlns:m="http://schemas.openxmlformats.org/officeDocument/2006/math" xmlns:v="urn:schemas-microsoft-com:vml" xmlns:wp14="http://schemas.microsoft.com/office/word/2010/wordprocessingDrawing" xmlns:wp="http://schemas.openxmlformats.org/drawingml/2006/wordprocessingDrawing" xmlns:w10="urn:schemas-microsoft-com:office:word" xmlns:w="http://schemas.openxmlformats.org/wordprocessingml/2006/main" xmlns:w14="http://schemas.microsoft.com/office/word/2010/wordml" xmlns:w15="http://schemas.microsoft.com/office/word/2012/wordml" xmlns:w16cex="http://schemas.microsoft.com/office/word/2018/wordml/cex" xmlns:w16cid="http://schemas.microsoft.com/office/word/2016/wordml/cid" xmlns:w16="http://schemas.microsoft.com/office/word/2018/wordml" xmlns:w16sdtdh="http://schemas.microsoft.com/office/word/2020/wordml/sdtdatahash" xmlns:w16se="http://schemas.microsoft.com/office/word/2015/wordml/symex" xmlns:wpg="http://schemas.microsoft.com/office/word/2010/wordprocessingGroup" xmlns:wpi="http://schemas.microsoft.com/office/word/2010/wordprocessingInk" xmlns:wne="http://schemas.microsoft.com/office/word/2006/wordml" xmlns:wps="http://schemas.microsoft.com/office/word/2010/wordprocessingShape" mc:Ignorable="w14 w15 w16se w16cid w16 w16cex w16sdtdh wp14">
+<w:numbering xmlns:wpc="http://schemas.microsoft.com/office/word/2010/wordprocessingCanvas" xmlns:cx="http://schemas.microsoft.com/office/drawing/2014/chartex" xmlns:cx1="http://schemas.microsoft.com/office/drawing/2015/9/8/chartex" xmlns:cx2="http://schemas.microsoft.com/office/drawing/2015/10/21/chartex" xmlns:cx3="http://schemas.microsoft.com/office/drawing/2016/5/9/chartex" xmlns:cx4="http://schemas.microsoft.com/office/drawing/2016/5/10/chartex" xmlns:cx5="http://schemas.microsoft.com/office/drawing/2016/5/11/chartex" xmlns:cx6="http://schemas.microsoft.com/office/drawing/2016/5/12/chartex" xmlns:cx7="http://schemas.microsoft.com/office/drawing/2016/5/13/chartex" xmlns:cx8="http://schemas.microsoft.com/office/drawing/2016/5/14/chartex" xmlns:mc="http://schemas.openxmlformats.org/markup-compatibility/2006" xmlns:aink="http://schemas.microsoft.com/office/drawing/2016/ink" xmlns:am3d="http://schemas.microsoft.com/office/drawing/2017/model3d" xmlns:o="urn:schemas-microsoft-com:office:office" xmlns:oel="http://schemas.microsoft.com/office/2019/extlst" xmlns:r="http://schemas.openxmlformats.org/officeDocument/2006/relationships" xmlns:m="http://schemas.openxmlformats.org/officeDocument/2006/math" xmlns:v="urn:schemas-microsoft-com:vml" xmlns:wp14="http://schemas.microsoft.com/office/word/2010/wordprocessingDrawing" xmlns:wp="http://schemas.openxmlformats.org/drawingml/2006/wordprocessingDrawing" xmlns:w10="urn:schemas-microsoft-com:office:word" xmlns:w="http://schemas.openxmlformats.org/wordprocessingml/2006/main" xmlns:w14="http://schemas.microsoft.com/office/word/2010/wordml" xmlns:w15="http://schemas.microsoft.com/office/word/2012/wordml" xmlns:w16cex="http://schemas.microsoft.com/office/word/2018/wordml/cex" xmlns:w16cid="http://schemas.microsoft.com/office/word/2016/wordml/cid" xmlns:w16="http://schemas.microsoft.com/office/word/2018/wordml" xmlns:w16du="http://schemas.microsoft.com/office/word/2023/wordml/word16du" xmlns:w16sdtdh="http://schemas.microsoft.com/office/word/2020/wordml/sdtdatahash" xmlns:w16se="http://schemas.microsoft.com/office/word/2015/wordml/symex" xmlns:wpg="http://schemas.microsoft.com/office/word/2010/wordprocessingGroup" xmlns:wpi="http://schemas.microsoft.com/office/word/2010/wordprocessingInk" xmlns:wne="http://schemas.microsoft.com/office/word/2006/wordml" xmlns:wps="http://schemas.microsoft.com/office/word/2010/wordprocessingShape" mc:Ignorable="w14 w15 w16se w16cid w16 w16cex w16sdtdh w16du wp14">
   <w:abstractNum w:abstractNumId="0" w15:restartNumberingAfterBreak="0">
     <w:nsid w:val="02ED772E"/>
     <w:multiLevelType w:val="hybridMultilevel"/>
@@ -2580,7 +2341,7 @@
     <w:abstractNumId w:val="5"/>
     <w:lvlOverride w:ilvl="0">
       <w:startOverride w:val="4"/>
-      <w:lvl w:ilvl="0" w:tplc="EE3E71F0">
+      <w:lvl w:ilvl="0" w:tplc="C0FABFCA">
         <w:start w:val="4"/>
         <w:numFmt w:val="decimal"/>
         <w:lvlText w:val="%1."/>
@@ -2610,7 +2371,7 @@
     </w:lvlOverride>
     <w:lvlOverride w:ilvl="1">
       <w:startOverride w:val="1"/>
-      <w:lvl w:ilvl="1" w:tplc="5DACF236">
+      <w:lvl w:ilvl="1" w:tplc="4B64A3B8">
         <w:start w:val="1"/>
         <w:numFmt w:val="lowerLetter"/>
         <w:lvlText w:val="%2."/>
@@ -2640,7 +2401,7 @@
     </w:lvlOverride>
     <w:lvlOverride w:ilvl="2">
       <w:startOverride w:val="1"/>
-      <w:lvl w:ilvl="2" w:tplc="B0A09D7A">
+      <w:lvl w:ilvl="2" w:tplc="6808772A">
         <w:start w:val="1"/>
         <w:numFmt w:val="lowerRoman"/>
         <w:lvlText w:val="%3."/>
@@ -2670,7 +2431,7 @@
     </w:lvlOverride>
     <w:lvlOverride w:ilvl="3">
       <w:startOverride w:val="1"/>
-      <w:lvl w:ilvl="3" w:tplc="D75C6028">
+      <w:lvl w:ilvl="3" w:tplc="EA4E6FF0">
         <w:start w:val="1"/>
         <w:numFmt w:val="decimal"/>
         <w:lvlText w:val="%4."/>
@@ -2700,7 +2461,7 @@
     </w:lvlOverride>
     <w:lvlOverride w:ilvl="4">
       <w:startOverride w:val="1"/>
-      <w:lvl w:ilvl="4" w:tplc="3DDA4E8A">
+      <w:lvl w:ilvl="4" w:tplc="B8C4BE34">
         <w:start w:val="1"/>
         <w:numFmt w:val="lowerLetter"/>
         <w:lvlText w:val="%5."/>
@@ -2730,7 +2491,7 @@
     </w:lvlOverride>
     <w:lvlOverride w:ilvl="5">
       <w:startOverride w:val="1"/>
-      <w:lvl w:ilvl="5" w:tplc="9850BBE4">
+      <w:lvl w:ilvl="5" w:tplc="594AFE6C">
         <w:start w:val="1"/>
         <w:numFmt w:val="lowerRoman"/>
         <w:lvlText w:val="%6."/>
@@ -2760,7 +2521,7 @@
     </w:lvlOverride>
     <w:lvlOverride w:ilvl="6">
       <w:startOverride w:val="1"/>
-      <w:lvl w:ilvl="6" w:tplc="CB88A30C">
+      <w:lvl w:ilvl="6" w:tplc="0376248A">
         <w:start w:val="1"/>
         <w:numFmt w:val="decimal"/>
         <w:lvlText w:val="%7."/>
@@ -2790,7 +2551,7 @@
     </w:lvlOverride>
     <w:lvlOverride w:ilvl="7">
       <w:startOverride w:val="1"/>
-      <w:lvl w:ilvl="7" w:tplc="7FF8D5B4">
+      <w:lvl w:ilvl="7" w:tplc="1C8C6C7A">
         <w:start w:val="1"/>
         <w:numFmt w:val="lowerLetter"/>
         <w:lvlText w:val="%8."/>
@@ -2820,7 +2581,7 @@
     </w:lvlOverride>
     <w:lvlOverride w:ilvl="8">
       <w:startOverride w:val="1"/>
-      <w:lvl w:ilvl="8" w:tplc="FBD0F73A">
+      <w:lvl w:ilvl="8" w:tplc="0B287474">
         <w:start w:val="1"/>
         <w:numFmt w:val="lowerRoman"/>
         <w:lvlText w:val="%9."/>
@@ -2852,7 +2613,7 @@
   <w:num w:numId="4" w16cid:durableId="5406700">
     <w:abstractNumId w:val="5"/>
     <w:lvlOverride w:ilvl="0">
-      <w:lvl w:ilvl="0" w:tplc="EE3E71F0">
+      <w:lvl w:ilvl="0" w:tplc="C0FABFCA">
         <w:start w:val="1"/>
         <w:numFmt w:val="decimal"/>
         <w:lvlText w:val="%1."/>
@@ -2884,7 +2645,7 @@
       </w:lvl>
     </w:lvlOverride>
     <w:lvlOverride w:ilvl="1">
-      <w:lvl w:ilvl="1" w:tplc="5DACF236">
+      <w:lvl w:ilvl="1" w:tplc="4B64A3B8">
         <w:start w:val="1"/>
         <w:numFmt w:val="lowerLetter"/>
         <w:lvlText w:val="%2."/>
@@ -2916,7 +2677,7 @@
       </w:lvl>
     </w:lvlOverride>
     <w:lvlOverride w:ilvl="2">
-      <w:lvl w:ilvl="2" w:tplc="B0A09D7A">
+      <w:lvl w:ilvl="2" w:tplc="6808772A">
         <w:start w:val="1"/>
         <w:numFmt w:val="lowerRoman"/>
         <w:lvlText w:val="%3."/>
@@ -2948,7 +2709,7 @@
       </w:lvl>
     </w:lvlOverride>
     <w:lvlOverride w:ilvl="3">
-      <w:lvl w:ilvl="3" w:tplc="D75C6028">
+      <w:lvl w:ilvl="3" w:tplc="EA4E6FF0">
         <w:start w:val="1"/>
         <w:numFmt w:val="decimal"/>
         <w:lvlText w:val="%4."/>
@@ -2980,7 +2741,7 @@
       </w:lvl>
     </w:lvlOverride>
     <w:lvlOverride w:ilvl="4">
-      <w:lvl w:ilvl="4" w:tplc="3DDA4E8A">
+      <w:lvl w:ilvl="4" w:tplc="B8C4BE34">
         <w:start w:val="1"/>
         <w:numFmt w:val="lowerLetter"/>
         <w:lvlText w:val="%5."/>
@@ -3012,7 +2773,7 @@
       </w:lvl>
     </w:lvlOverride>
     <w:lvlOverride w:ilvl="5">
-      <w:lvl w:ilvl="5" w:tplc="9850BBE4">
+      <w:lvl w:ilvl="5" w:tplc="594AFE6C">
         <w:start w:val="1"/>
         <w:numFmt w:val="lowerRoman"/>
         <w:lvlText w:val="%6."/>
@@ -3044,7 +2805,7 @@
       </w:lvl>
     </w:lvlOverride>
     <w:lvlOverride w:ilvl="6">
-      <w:lvl w:ilvl="6" w:tplc="CB88A30C">
+      <w:lvl w:ilvl="6" w:tplc="0376248A">
         <w:start w:val="1"/>
         <w:numFmt w:val="decimal"/>
         <w:lvlText w:val="%7."/>
@@ -3076,7 +2837,7 @@
       </w:lvl>
     </w:lvlOverride>
     <w:lvlOverride w:ilvl="7">
-      <w:lvl w:ilvl="7" w:tplc="7FF8D5B4">
+      <w:lvl w:ilvl="7" w:tplc="1C8C6C7A">
         <w:start w:val="1"/>
         <w:numFmt w:val="lowerLetter"/>
         <w:lvlText w:val="%8."/>
@@ -3108,7 +2869,7 @@
       </w:lvl>
     </w:lvlOverride>
     <w:lvlOverride w:ilvl="8">
-      <w:lvl w:ilvl="8" w:tplc="FBD0F73A">
+      <w:lvl w:ilvl="8" w:tplc="0B287474">
         <w:start w:val="1"/>
         <w:numFmt w:val="lowerRoman"/>
         <w:lvlText w:val="%9."/>
@@ -3156,7 +2917,7 @@
 </file>
 
 <file path=word/recipientData.xml><?xml version="1.0" encoding="utf-8"?>
-<wne:recipients xmlns:wpc="http://schemas.microsoft.com/office/word/2010/wordprocessingCanvas" xmlns:cx="http://schemas.microsoft.com/office/drawing/2014/chartex" xmlns:cx1="http://schemas.microsoft.com/office/drawing/2015/9/8/chartex" xmlns:cx2="http://schemas.microsoft.com/office/drawing/2015/10/21/chartex" xmlns:cx3="http://schemas.microsoft.com/office/drawing/2016/5/9/chartex" xmlns:cx4="http://schemas.microsoft.com/office/drawing/2016/5/10/chartex" xmlns:cx5="http://schemas.microsoft.com/office/drawing/2016/5/11/chartex" xmlns:cx6="http://schemas.microsoft.com/office/drawing/2016/5/12/chartex" xmlns:cx7="http://schemas.microsoft.com/office/drawing/2016/5/13/chartex" xmlns:cx8="http://schemas.microsoft.com/office/drawing/2016/5/14/chartex" xmlns:mc="http://schemas.openxmlformats.org/markup-compatibility/2006" xmlns:aink="http://schemas.microsoft.com/office/drawing/2016/ink" xmlns:am3d="http://schemas.microsoft.com/office/drawing/2017/model3d" xmlns:o="urn:schemas-microsoft-com:office:office" xmlns:oel="http://schemas.microsoft.com/office/2019/extlst" xmlns:r="http://schemas.openxmlformats.org/officeDocument/2006/relationships" xmlns:m="http://schemas.openxmlformats.org/officeDocument/2006/math" xmlns:v="urn:schemas-microsoft-com:vml" xmlns:wp14="http://schemas.microsoft.com/office/word/2010/wordprocessingDrawing" xmlns:wp="http://schemas.openxmlformats.org/drawingml/2006/wordprocessingDrawing" xmlns:w10="urn:schemas-microsoft-com:office:word" xmlns:w="http://schemas.openxmlformats.org/wordprocessingml/2006/main" xmlns:w14="http://schemas.microsoft.com/office/word/2010/wordml" xmlns:w15="http://schemas.microsoft.com/office/word/2012/wordml" xmlns:w16cex="http://schemas.microsoft.com/office/word/2018/wordml/cex" xmlns:w16cid="http://schemas.microsoft.com/office/word/2016/wordml/cid" xmlns:w16="http://schemas.microsoft.com/office/word/2018/wordml" xmlns:w16sdtdh="http://schemas.microsoft.com/office/word/2020/wordml/sdtdatahash" xmlns:w16se="http://schemas.microsoft.com/office/word/2015/wordml/symex" xmlns:wpg="http://schemas.microsoft.com/office/word/2010/wordprocessingGroup" xmlns:wpi="http://schemas.microsoft.com/office/word/2010/wordprocessingInk" xmlns:wne="http://schemas.microsoft.com/office/word/2006/wordml" xmlns:wps="http://schemas.microsoft.com/office/word/2010/wordprocessingShape" mc:Ignorable="w14 w15 w16se w16cid w16 w16cex w16sdtdh wp14">
+<wne:recipients xmlns:wpc="http://schemas.microsoft.com/office/word/2010/wordprocessingCanvas" xmlns:cx="http://schemas.microsoft.com/office/drawing/2014/chartex" xmlns:cx1="http://schemas.microsoft.com/office/drawing/2015/9/8/chartex" xmlns:cx2="http://schemas.microsoft.com/office/drawing/2015/10/21/chartex" xmlns:cx3="http://schemas.microsoft.com/office/drawing/2016/5/9/chartex" xmlns:cx4="http://schemas.microsoft.com/office/drawing/2016/5/10/chartex" xmlns:cx5="http://schemas.microsoft.com/office/drawing/2016/5/11/chartex" xmlns:cx6="http://schemas.microsoft.com/office/drawing/2016/5/12/chartex" xmlns:cx7="http://schemas.microsoft.com/office/drawing/2016/5/13/chartex" xmlns:cx8="http://schemas.microsoft.com/office/drawing/2016/5/14/chartex" xmlns:mc="http://schemas.openxmlformats.org/markup-compatibility/2006" xmlns:aink="http://schemas.microsoft.com/office/drawing/2016/ink" xmlns:am3d="http://schemas.microsoft.com/office/drawing/2017/model3d" xmlns:o="urn:schemas-microsoft-com:office:office" xmlns:oel="http://schemas.microsoft.com/office/2019/extlst" xmlns:r="http://schemas.openxmlformats.org/officeDocument/2006/relationships" xmlns:m="http://schemas.openxmlformats.org/officeDocument/2006/math" xmlns:v="urn:schemas-microsoft-com:vml" xmlns:wp14="http://schemas.microsoft.com/office/word/2010/wordprocessingDrawing" xmlns:wp="http://schemas.openxmlformats.org/drawingml/2006/wordprocessingDrawing" xmlns:w10="urn:schemas-microsoft-com:office:word" xmlns:w="http://schemas.openxmlformats.org/wordprocessingml/2006/main" xmlns:w14="http://schemas.microsoft.com/office/word/2010/wordml" xmlns:w15="http://schemas.microsoft.com/office/word/2012/wordml" xmlns:w16cex="http://schemas.microsoft.com/office/word/2018/wordml/cex" xmlns:w16cid="http://schemas.microsoft.com/office/word/2016/wordml/cid" xmlns:w16="http://schemas.microsoft.com/office/word/2018/wordml" xmlns:w16du="http://schemas.microsoft.com/office/word/2023/wordml/word16du" xmlns:w16sdtdh="http://schemas.microsoft.com/office/word/2020/wordml/sdtdatahash" xmlns:w16se="http://schemas.microsoft.com/office/word/2015/wordml/symex" xmlns:wpg="http://schemas.microsoft.com/office/word/2010/wordprocessingGroup" xmlns:wpi="http://schemas.microsoft.com/office/word/2010/wordprocessingInk" xmlns:wne="http://schemas.microsoft.com/office/word/2006/wordml" xmlns:wps="http://schemas.microsoft.com/office/word/2010/wordprocessingShape" mc:Ignorable="w14 w15 w16se w16cid w16 w16cex w16sdtdh w16du wp14">
   <wne:recipientData>
     <wne:active wne:val="1"/>
     <wne:hash wne:val="-455517249"/>
@@ -4420,6 +4181,33 @@
   <wne:recipientData>
     <wne:active wne:val="1"/>
     <wne:hash wne:val="-1882487710"/>
+  </wne:recipientData>
+  <wne:recipientData>
+    <wne:active wne:val="1"/>
+  </wne:recipientData>
+  <wne:recipientData>
+    <wne:active wne:val="1"/>
+  </wne:recipientData>
+  <wne:recipientData>
+    <wne:active wne:val="1"/>
+  </wne:recipientData>
+  <wne:recipientData>
+    <wne:active wne:val="1"/>
+  </wne:recipientData>
+  <wne:recipientData>
+    <wne:active wne:val="1"/>
+  </wne:recipientData>
+  <wne:recipientData>
+    <wne:active wne:val="1"/>
+  </wne:recipientData>
+  <wne:recipientData>
+    <wne:active wne:val="1"/>
+  </wne:recipientData>
+  <wne:recipientData>
+    <wne:active wne:val="1"/>
+  </wne:recipientData>
+  <wne:recipientData>
+    <wne:active wne:val="1"/>
   </wne:recipientData>
   <wne:recipientData>
     <wne:active wne:val="1"/>
@@ -5244,7 +5032,7 @@
 </file>
 
 <file path=word/styles.xml><?xml version="1.0" encoding="utf-8"?>
-<w:styles xmlns:mc="http://schemas.openxmlformats.org/markup-compatibility/2006" xmlns:r="http://schemas.openxmlformats.org/officeDocument/2006/relationships" xmlns:w="http://schemas.openxmlformats.org/wordprocessingml/2006/main" xmlns:w14="http://schemas.microsoft.com/office/word/2010/wordml" xmlns:w15="http://schemas.microsoft.com/office/word/2012/wordml" xmlns:w16cex="http://schemas.microsoft.com/office/word/2018/wordml/cex" xmlns:w16cid="http://schemas.microsoft.com/office/word/2016/wordml/cid" xmlns:w16="http://schemas.microsoft.com/office/word/2018/wordml" xmlns:w16sdtdh="http://schemas.microsoft.com/office/word/2020/wordml/sdtdatahash" xmlns:w16se="http://schemas.microsoft.com/office/word/2015/wordml/symex" mc:Ignorable="w14 w15 w16se w16cid w16 w16cex w16sdtdh">
+<w:styles xmlns:mc="http://schemas.openxmlformats.org/markup-compatibility/2006" xmlns:r="http://schemas.openxmlformats.org/officeDocument/2006/relationships" xmlns:w="http://schemas.openxmlformats.org/wordprocessingml/2006/main" xmlns:w14="http://schemas.microsoft.com/office/word/2010/wordml" xmlns:w15="http://schemas.microsoft.com/office/word/2012/wordml" xmlns:w16cex="http://schemas.microsoft.com/office/word/2018/wordml/cex" xmlns:w16cid="http://schemas.microsoft.com/office/word/2016/wordml/cid" xmlns:w16="http://schemas.microsoft.com/office/word/2018/wordml" xmlns:w16du="http://schemas.microsoft.com/office/word/2023/wordml/word16du" xmlns:w16sdtdh="http://schemas.microsoft.com/office/word/2020/wordml/sdtdatahash" xmlns:w16se="http://schemas.microsoft.com/office/word/2015/wordml/symex" mc:Ignorable="w14 w15 w16se w16cid w16 w16cex w16sdtdh w16du">
   <w:docDefaults>
     <w:rPrDefault>
       <w:rPr>

--- a/view_user/template/model_scan_cdc.docx
+++ b/view_user/template/model_scan_cdc.docx
@@ -1,121 +1,7 @@
 
 <file path=word/document.xml><?xml version="1.0" encoding="utf-8"?>
-<w:document xmlns:wpc="http://schemas.microsoft.com/office/word/2010/wordprocessingCanvas" xmlns:cx="http://schemas.microsoft.com/office/drawing/2014/chartex" xmlns:cx1="http://schemas.microsoft.com/office/drawing/2015/9/8/chartex" xmlns:cx2="http://schemas.microsoft.com/office/drawing/2015/10/21/chartex" xmlns:cx3="http://schemas.microsoft.com/office/drawing/2016/5/9/chartex" xmlns:cx4="http://schemas.microsoft.com/office/drawing/2016/5/10/chartex" xmlns:cx5="http://schemas.microsoft.com/office/drawing/2016/5/11/chartex" xmlns:cx6="http://schemas.microsoft.com/office/drawing/2016/5/12/chartex" xmlns:cx7="http://schemas.microsoft.com/office/drawing/2016/5/13/chartex" xmlns:cx8="http://schemas.microsoft.com/office/drawing/2016/5/14/chartex" xmlns:mc="http://schemas.openxmlformats.org/markup-compatibility/2006" xmlns:aink="http://schemas.microsoft.com/office/drawing/2016/ink" xmlns:am3d="http://schemas.microsoft.com/office/drawing/2017/model3d" xmlns:o="urn:schemas-microsoft-com:office:office" xmlns:oel="http://schemas.microsoft.com/office/2019/extlst" xmlns:r="http://schemas.openxmlformats.org/officeDocument/2006/relationships" xmlns:m="http://schemas.openxmlformats.org/officeDocument/2006/math" xmlns:v="urn:schemas-microsoft-com:vml" xmlns:wp14="http://schemas.microsoft.com/office/word/2010/wordprocessingDrawing" xmlns:wp="http://schemas.openxmlformats.org/drawingml/2006/wordprocessingDrawing" xmlns:w10="urn:schemas-microsoft-com:office:word" xmlns:w="http://schemas.openxmlformats.org/wordprocessingml/2006/main" xmlns:w14="http://schemas.microsoft.com/office/word/2010/wordml" xmlns:w15="http://schemas.microsoft.com/office/word/2012/wordml" xmlns:w16cex="http://schemas.microsoft.com/office/word/2018/wordml/cex" xmlns:w16cid="http://schemas.microsoft.com/office/word/2016/wordml/cid" xmlns:w16="http://schemas.microsoft.com/office/word/2018/wordml" xmlns:w16du="http://schemas.microsoft.com/office/word/2023/wordml/word16du" xmlns:w16sdtdh="http://schemas.microsoft.com/office/word/2020/wordml/sdtdatahash" xmlns:w16se="http://schemas.microsoft.com/office/word/2015/wordml/symex" xmlns:wpg="http://schemas.microsoft.com/office/word/2010/wordprocessingGroup" xmlns:wpi="http://schemas.microsoft.com/office/word/2010/wordprocessingInk" xmlns:wne="http://schemas.microsoft.com/office/word/2006/wordml" xmlns:wps="http://schemas.microsoft.com/office/word/2010/wordprocessingShape" mc:Ignorable="w14 w15 w16se w16cid w16 w16cex w16sdtdh w16du wp14">
+<w:document xmlns:wpc="http://schemas.microsoft.com/office/word/2010/wordprocessingCanvas" xmlns:mc="http://schemas.openxmlformats.org/markup-compatibility/2006" xmlns:o="urn:schemas-microsoft-com:office:office" xmlns:r="http://schemas.openxmlformats.org/officeDocument/2006/relationships" xmlns:m="http://schemas.openxmlformats.org/officeDocument/2006/math" xmlns:v="urn:schemas-microsoft-com:vml" xmlns:wp14="http://schemas.microsoft.com/office/word/2010/wordprocessingDrawing" xmlns:wp="http://schemas.openxmlformats.org/drawingml/2006/wordprocessingDrawing" xmlns:w10="urn:schemas-microsoft-com:office:word" xmlns:w="http://schemas.openxmlformats.org/wordprocessingml/2006/main" xmlns:w14="http://schemas.microsoft.com/office/word/2010/wordml" xmlns:w15="http://schemas.microsoft.com/office/word/2012/wordml" xmlns:wpg="http://schemas.microsoft.com/office/word/2010/wordprocessingGroup" xmlns:wpi="http://schemas.microsoft.com/office/word/2010/wordprocessingInk" xmlns:wne="http://schemas.microsoft.com/office/word/2006/wordml" xmlns:wps="http://schemas.microsoft.com/office/word/2010/wordprocessingShape" mc:Ignorable="w14 w15 wp14">
   <w:body>
-    <w:p>
-      <w:pPr>
-        <w:pStyle w:val="Body"/>
-        <w:spacing w:after="0"/>
-        <w:rPr>
-          <w:rStyle w:val="lev"/>
-          <w:rFonts w:ascii="Times New Roman" w:eastAsia="Calibri" w:hAnsi="Times New Roman" w:cs="Times New Roman"/>
-          <w:lang w:val="pt-BR"/>
-        </w:rPr>
-      </w:pPr>
-      <w:r>
-        <w:rPr>
-          <w:rFonts w:ascii="Times New Roman" w:hAnsi="Times New Roman" w:cs="Times New Roman"/>
-          <w:b/>
-          <w:bCs/>
-          <w:noProof/>
-          <w:u w:val="single"/>
-          <w:bdr w:val="none" w:sz="0" w:space="0" w:color="auto"/>
-          <w14:textOutline w14:w="0" w14:cap="rnd" w14:cmpd="sng" w14:algn="ctr">
-            <w14:noFill/>
-            <w14:prstDash w14:val="solid"/>
-            <w14:bevel/>
-          </w14:textOutline>
-        </w:rPr>
-        <w:drawing>
-          <wp:anchor distT="0" distB="0" distL="114300" distR="114300" simplePos="0" relativeHeight="251663360" behindDoc="0" locked="0" layoutInCell="1" allowOverlap="1" wp14:anchorId="5027F41C" wp14:editId="076C3ABD">
-            <wp:simplePos x="0" y="0"/>
-            <wp:positionH relativeFrom="column">
-              <wp:posOffset>2138045</wp:posOffset>
-            </wp:positionH>
-            <wp:positionV relativeFrom="paragraph">
-              <wp:posOffset>3175</wp:posOffset>
-            </wp:positionV>
-            <wp:extent cx="1343025" cy="495300"/>
-            <wp:effectExtent l="0" t="0" r="0" b="0"/>
-            <wp:wrapThrough wrapText="bothSides">
-              <wp:wrapPolygon edited="0">
-                <wp:start x="6740" y="0"/>
-                <wp:lineTo x="4902" y="9138"/>
-                <wp:lineTo x="4902" y="13292"/>
-                <wp:lineTo x="306" y="16615"/>
-                <wp:lineTo x="306" y="20769"/>
-                <wp:lineTo x="6434" y="20769"/>
-                <wp:lineTo x="15013" y="20769"/>
-                <wp:lineTo x="21140" y="20769"/>
-                <wp:lineTo x="21140" y="16615"/>
-                <wp:lineTo x="16238" y="13292"/>
-                <wp:lineTo x="16851" y="7477"/>
-                <wp:lineTo x="15013" y="4154"/>
-                <wp:lineTo x="8579" y="0"/>
-                <wp:lineTo x="6740" y="0"/>
-              </wp:wrapPolygon>
-            </wp:wrapThrough>
-            <wp:docPr id="1644907488" name="officeArt object" descr="Picture 1"/>
-            <wp:cNvGraphicFramePr/>
-            <a:graphic xmlns:a="http://schemas.openxmlformats.org/drawingml/2006/main">
-              <a:graphicData uri="http://schemas.openxmlformats.org/drawingml/2006/picture">
-                <pic:pic xmlns:pic="http://schemas.openxmlformats.org/drawingml/2006/picture">
-                  <pic:nvPicPr>
-                    <pic:cNvPr id="1073741825" name="officeArt object" descr="Picture 1"/>
-                    <pic:cNvPicPr/>
-                  </pic:nvPicPr>
-                  <pic:blipFill>
-                    <a:blip r:embed="rId8">
-                      <a:extLst>
-                        <a:ext uri="{28A0092B-C50C-407E-A947-70E740481C1C}">
-                          <a14:useLocalDpi xmlns:a14="http://schemas.microsoft.com/office/drawing/2010/main" val="0"/>
-                        </a:ext>
-                      </a:extLst>
-                    </a:blip>
-                    <a:stretch>
-                      <a:fillRect/>
-                    </a:stretch>
-                  </pic:blipFill>
-                  <pic:spPr>
-                    <a:xfrm>
-                      <a:off x="0" y="0"/>
-                      <a:ext cx="1343025" cy="495300"/>
-                    </a:xfrm>
-                    <a:prstGeom prst="rect">
-                      <a:avLst/>
-                    </a:prstGeom>
-                    <a:noFill/>
-                    <a:ln w="12700" cap="flat">
-                      <a:noFill/>
-                      <a:miter lim="400000"/>
-                    </a:ln>
-                    <a:effectLst/>
-                  </pic:spPr>
-                </pic:pic>
-              </a:graphicData>
-            </a:graphic>
-            <wp14:sizeRelH relativeFrom="margin">
-              <wp14:pctWidth>0</wp14:pctWidth>
-            </wp14:sizeRelH>
-            <wp14:sizeRelV relativeFrom="margin">
-              <wp14:pctHeight>0</wp14:pctHeight>
-            </wp14:sizeRelV>
-          </wp:anchor>
-        </w:drawing>
-      </w:r>
-    </w:p>
-    <w:p>
-      <w:pPr>
-        <w:pStyle w:val="Body"/>
-        <w:spacing w:after="0"/>
-        <w:jc w:val="center"/>
-        <w:rPr>
-          <w:rStyle w:val="lev"/>
-          <w:rFonts w:ascii="Times New Roman" w:eastAsia="Calibri" w:hAnsi="Times New Roman" w:cs="Times New Roman"/>
-          <w:lang w:val="pt-BR"/>
-        </w:rPr>
-      </w:pPr>
-    </w:p>
     <w:tbl>
       <w:tblPr>
         <w:tblStyle w:val="Grilledutableau"/>
@@ -184,10 +70,9 @@
                 <w:color w:val="1F4E79" w:themeColor="accent1" w:themeShade="80"/>
                 <w:sz w:val="24"/>
                 <w:szCs w:val="24"/>
-                <w:lang w:val="en-US"/>
               </w:rPr>
               <w:drawing>
-                <wp:inline distT="0" distB="0" distL="0" distR="0" wp14:anchorId="75A7B503" wp14:editId="7AB123B1">
+                <wp:inline distT="0" distB="0" distL="0" distR="0" wp14:anchorId="6EBD9157" wp14:editId="797DA905">
                   <wp:extent cx="552450" cy="552450"/>
                   <wp:effectExtent l="0" t="0" r="0" b="0"/>
                   <wp:docPr id="413304142" name="Image 1"/>
@@ -204,7 +89,7 @@
                           </pic:cNvPicPr>
                         </pic:nvPicPr>
                         <pic:blipFill>
-                          <a:blip r:embed="rId9" cstate="print">
+                          <a:blip r:embed="rId8" cstate="print">
                             <a:extLst>
                               <a:ext uri="{28A0092B-C50C-407E-A947-70E740481C1C}">
                                 <a14:useLocalDpi xmlns:a14="http://schemas.microsoft.com/office/drawing/2010/main" val="0"/>
@@ -321,27 +206,20 @@
     <w:p>
       <w:pPr>
         <w:pStyle w:val="Body"/>
-        <w:spacing w:after="0" w:line="240" w:lineRule="auto"/>
-        <w:jc w:val="center"/>
-        <w:rPr>
-          <w:rStyle w:val="p"/>
-          <w:rFonts w:ascii="Arial" w:hAnsi="Arial" w:cs="Arial"/>
-          <w:b/>
-          <w:color w:val="1F4E79" w:themeColor="accent1" w:themeShade="80"/>
-          <w:sz w:val="40"/>
-          <w:szCs w:val="40"/>
-        </w:rPr>
-      </w:pPr>
-      <w:r>
-        <w:rPr>
-          <w:rStyle w:val="p"/>
-          <w:rFonts w:ascii="Arial" w:hAnsi="Arial" w:cs="Arial"/>
-          <w:b/>
-          <w:color w:val="1F4E79" w:themeColor="accent1" w:themeShade="80"/>
-          <w:sz w:val="40"/>
-          <w:szCs w:val="40"/>
-        </w:rPr>
-        <w:t>CERTIFICAT DE CONFORMITE</w:t>
+        <w:spacing w:after="0" w:line="360" w:lineRule="auto"/>
+        <w:rPr>
+          <w:rStyle w:val="lev"/>
+          <w:rFonts w:ascii="Arial" w:eastAsia="Arial" w:hAnsi="Arial" w:cs="Arial"/>
+          <w:bCs w:val="0"/>
+        </w:rPr>
+      </w:pPr>
+      <w:r>
+        <w:rPr>
+          <w:rStyle w:val="lev"/>
+          <w:rFonts w:ascii="Arial" w:eastAsia="Arial" w:hAnsi="Arial" w:cs="Arial"/>
+          <w:bCs w:val="0"/>
+        </w:rPr>
+        <w:t>N°${num_cc}</w:t>
       </w:r>
     </w:p>
     <w:p>
@@ -351,11 +229,11 @@
         <w:jc w:val="center"/>
         <w:rPr>
           <w:rStyle w:val="p"/>
-          <w:rFonts w:ascii="Arial" w:hAnsi="Arial" w:cs="Arial"/>
+          <w:rFonts w:ascii="Arial" w:eastAsia="Arial" w:hAnsi="Arial" w:cs="Arial"/>
           <w:b/>
-          <w:color w:val="1F4E79" w:themeColor="accent1" w:themeShade="80"/>
-          <w:sz w:val="40"/>
-          <w:szCs w:val="40"/>
+          <w:color w:val="auto"/>
+          <w:sz w:val="14"/>
+          <w:szCs w:val="14"/>
         </w:rPr>
       </w:pPr>
       <w:r>
@@ -363,17 +241,44 @@
           <w:rStyle w:val="p"/>
           <w:rFonts w:ascii="Arial" w:hAnsi="Arial" w:cs="Arial"/>
           <w:b/>
-          <w:color w:val="1F4E79" w:themeColor="accent1" w:themeShade="80"/>
-          <w:sz w:val="40"/>
-          <w:szCs w:val="40"/>
-        </w:rPr>
-        <w:t>DE SUBSTANCES MINERALES A EXPORTER</w:t>
+          <w:color w:val="auto"/>
+          <w:sz w:val="24"/>
+          <w:szCs w:val="24"/>
+        </w:rPr>
+        <w:t>CERTIFICAT DE CONFORMITE</w:t>
       </w:r>
     </w:p>
     <w:p>
       <w:pPr>
         <w:pStyle w:val="Body"/>
-        <w:spacing w:after="0" w:line="360" w:lineRule="auto"/>
+        <w:spacing w:after="0" w:line="240" w:lineRule="auto"/>
+        <w:jc w:val="center"/>
+        <w:rPr>
+          <w:rStyle w:val="p"/>
+          <w:rFonts w:ascii="Arial" w:hAnsi="Arial" w:cs="Arial"/>
+          <w:b/>
+          <w:color w:val="auto"/>
+          <w:sz w:val="24"/>
+          <w:szCs w:val="24"/>
+        </w:rPr>
+      </w:pPr>
+      <w:r>
+        <w:rPr>
+          <w:rStyle w:val="p"/>
+          <w:rFonts w:ascii="Arial" w:hAnsi="Arial" w:cs="Arial"/>
+          <w:b/>
+          <w:color w:val="auto"/>
+          <w:sz w:val="24"/>
+          <w:szCs w:val="24"/>
+        </w:rPr>
+        <w:t>DE SUBSTANCES MINERALES A EXPORTER</w:t>
+      </w:r>
+    </w:p>
+    <w:p>
+      <w:pPr>
+        <w:pStyle w:val="Body"/>
+        <w:spacing w:before="240" w:after="0" w:line="240" w:lineRule="auto"/>
+        <w:ind w:firstLine="708"/>
         <w:rPr>
           <w:rStyle w:val="lev"/>
           <w:rFonts w:ascii="Arial" w:eastAsia="Arial" w:hAnsi="Arial" w:cs="Arial"/>
@@ -384,57 +289,9 @@
         <w:rPr>
           <w:rStyle w:val="lev"/>
           <w:rFonts w:ascii="Arial" w:eastAsia="Arial" w:hAnsi="Arial" w:cs="Arial"/>
-          <w:bCs w:val="0"/>
-        </w:rPr>
-        <w:t>N°${</w:t>
-      </w:r>
-      <w:r>
-        <w:rPr>
-          <w:rStyle w:val="lev"/>
-          <w:rFonts w:ascii="Arial" w:eastAsia="Arial" w:hAnsi="Arial" w:cs="Arial"/>
-          <w:bCs w:val="0"/>
-        </w:rPr>
-        <w:t>num_cc</w:t>
-      </w:r>
-      <w:r>
-        <w:rPr>
-          <w:rStyle w:val="lev"/>
-          <w:rFonts w:ascii="Arial" w:eastAsia="Arial" w:hAnsi="Arial" w:cs="Arial"/>
-          <w:bCs w:val="0"/>
-        </w:rPr>
-        <w:t>}</w:t>
-      </w:r>
-    </w:p>
-    <w:p>
-      <w:pPr>
-        <w:pStyle w:val="PrformatHTML"/>
-        <w:rPr>
-          <w:rStyle w:val="lev"/>
-          <w:rFonts w:ascii="Arial" w:eastAsia="Arial" w:hAnsi="Arial" w:cs="Arial"/>
           <w:b w:val="0"/>
-          <w:sz w:val="22"/>
-          <w:szCs w:val="22"/>
-        </w:rPr>
-      </w:pPr>
-      <w:r>
-        <w:rPr>
-          <w:rStyle w:val="lev"/>
-          <w:rFonts w:ascii="Arial" w:eastAsia="Arial" w:hAnsi="Arial" w:cs="Arial"/>
-          <w:b w:val="0"/>
-          <w:sz w:val="22"/>
-          <w:szCs w:val="22"/>
-        </w:rPr>
-        <w:t xml:space="preserve">Le </w:t>
-      </w:r>
-      <w:r>
-        <w:rPr>
-          <w:rStyle w:val="lev"/>
-          <w:rFonts w:ascii="Arial" w:eastAsia="Arial" w:hAnsi="Arial" w:cs="Arial"/>
-          <w:b w:val="0"/>
-          <w:sz w:val="22"/>
-          <w:szCs w:val="22"/>
-        </w:rPr>
-        <w:t>${nom_entete}</w:t>
+        </w:rPr>
+        <w:t>Le ${nom_entete}</w:t>
       </w:r>
       <w:r>
         <w:rPr>
@@ -442,8 +299,6 @@
           <w:rFonts w:ascii="Arial" w:eastAsia="Arial" w:hAnsi="Arial" w:cs="Arial"/>
           <w:b w:val="0"/>
           <w:color w:val="FFFFFF" w:themeColor="background1"/>
-          <w:sz w:val="22"/>
-          <w:szCs w:val="22"/>
         </w:rPr>
         <w:t>_</w:t>
       </w:r>
@@ -452,30 +307,8 @@
           <w:rStyle w:val="lev"/>
           <w:rFonts w:ascii="Arial" w:eastAsia="Arial" w:hAnsi="Arial" w:cs="Arial"/>
           <w:b w:val="0"/>
-          <w:sz w:val="22"/>
-          <w:szCs w:val="22"/>
-        </w:rPr>
-        <w:t xml:space="preserve">atteste par la présente que les substances minérales </w:t>
-      </w:r>
-      <w:r>
-        <w:rPr>
-          <w:rStyle w:val="lev"/>
-          <w:rFonts w:ascii="Arial" w:eastAsia="Arial" w:hAnsi="Arial" w:cs="Arial"/>
-          <w:b w:val="0"/>
-          <w:sz w:val="22"/>
-          <w:szCs w:val="22"/>
-        </w:rPr>
-        <w:t>désignées</w:t>
-      </w:r>
-      <w:r>
-        <w:rPr>
-          <w:rStyle w:val="lev"/>
-          <w:rFonts w:ascii="Arial" w:eastAsia="Arial" w:hAnsi="Arial" w:cs="Arial"/>
-          <w:b w:val="0"/>
-          <w:sz w:val="22"/>
-          <w:szCs w:val="22"/>
-        </w:rPr>
-        <w:t xml:space="preserve"> ci-après :</w:t>
+        </w:rPr>
+        <w:t xml:space="preserve">atteste par la présente que les substances minérales désignées ci-après : </w:t>
       </w:r>
     </w:p>
     <w:p>
@@ -487,6 +320,7 @@
           <w:szCs w:val="22"/>
         </w:rPr>
       </w:pPr>
+      <w:bookmarkStart w:id="1" w:name="_Hlk165885332"/>
       <w:r>
         <w:rPr>
           <w:rStyle w:val="o"/>
@@ -632,10 +466,8 @@
       <w:pPr>
         <w:pStyle w:val="PrformatHTML"/>
         <w:rPr>
-          <w:rStyle w:val="lev"/>
-          <w:rFonts w:ascii="Arial" w:hAnsi="Arial" w:cs="Arial"/>
-          <w:b w:val="0"/>
-          <w:bCs w:val="0"/>
+          <w:rStyle w:val="p"/>
+          <w:rFonts w:ascii="Arial" w:hAnsi="Arial" w:cs="Arial"/>
           <w:sz w:val="22"/>
           <w:szCs w:val="22"/>
         </w:rPr>
@@ -659,16 +491,7 @@
           <w:sz w:val="22"/>
           <w:szCs w:val="22"/>
         </w:rPr>
-        <w:t xml:space="preserve"> </w:t>
-      </w:r>
-      <w:r>
-        <w:rPr>
-          <w:rStyle w:val="p"/>
-          <w:rFonts w:ascii="Arial" w:hAnsi="Arial" w:cs="Arial"/>
-          <w:sz w:val="22"/>
-          <w:szCs w:val="22"/>
-        </w:rPr>
-        <w:t>${total_general}.</w:t>
+        <w:t xml:space="preserve"> ${total_general}.</w:t>
       </w:r>
     </w:p>
     <w:p>
@@ -681,133 +504,104 @@
           <w:szCs w:val="22"/>
         </w:rPr>
       </w:pPr>
-      <w:r>
-        <w:rPr>
-          <w:rFonts w:ascii="Arial" w:hAnsi="Arial" w:cs="Arial"/>
-          <w:sz w:val="22"/>
-          <w:szCs w:val="22"/>
-        </w:rPr>
-        <w:t>Objet du dossier de d</w:t>
-      </w:r>
-      <w:r>
-        <w:rPr>
-          <w:rFonts w:ascii="Arial" w:hAnsi="Arial" w:cs="Arial"/>
-          <w:sz w:val="22"/>
-          <w:szCs w:val="22"/>
-        </w:rPr>
-        <w:t>é</w:t>
-      </w:r>
-      <w:r>
-        <w:rPr>
-          <w:rFonts w:ascii="Arial" w:hAnsi="Arial" w:cs="Arial"/>
-          <w:sz w:val="22"/>
-          <w:szCs w:val="22"/>
-        </w:rPr>
-        <w:t>claration n°${num_declaration} en date du ${date_declaration},</w:t>
-      </w:r>
-      <w:r>
-        <w:rPr>
-          <w:rFonts w:ascii="Arial" w:hAnsi="Arial" w:cs="Arial"/>
-          <w:sz w:val="22"/>
-          <w:szCs w:val="22"/>
-        </w:rPr>
-        <w:t xml:space="preserve"> de</w:t>
-      </w:r>
-      <w:r>
-        <w:rPr>
-          <w:rFonts w:ascii="Arial" w:hAnsi="Arial" w:cs="Arial"/>
-          <w:sz w:val="22"/>
-          <w:szCs w:val="22"/>
-        </w:rPr>
-        <w:t xml:space="preserve"> LP III E N°${num_lp3e} du ${date_lp3e}</w:t>
-      </w:r>
-      <w:r>
-        <w:rPr>
-          <w:rFonts w:ascii="Arial" w:hAnsi="Arial" w:cs="Arial"/>
-          <w:sz w:val="22"/>
-          <w:szCs w:val="22"/>
-        </w:rPr>
-        <w:t>,</w:t>
-      </w:r>
-      <w:r>
-        <w:rPr>
-          <w:rFonts w:ascii="Arial" w:hAnsi="Arial" w:cs="Arial"/>
-          <w:sz w:val="22"/>
-          <w:szCs w:val="22"/>
-        </w:rPr>
-        <w:t xml:space="preserve"> de la facture N°${num_facture} du ${date_facture}</w:t>
-      </w:r>
-      <w:r>
-        <w:rPr>
-          <w:rFonts w:ascii="Arial" w:hAnsi="Arial" w:cs="Arial"/>
-          <w:sz w:val="22"/>
-          <w:szCs w:val="22"/>
-        </w:rPr>
-        <w:t>,</w:t>
-      </w:r>
-      <w:r>
-        <w:rPr>
-          <w:rFonts w:ascii="Arial" w:hAnsi="Arial" w:cs="Arial"/>
-          <w:sz w:val="22"/>
-          <w:szCs w:val="22"/>
-        </w:rPr>
-        <w:t>de l’attestation de domiciliation N°${num_dom} ayant été soumises au contrôle de qualité</w:t>
-      </w:r>
-      <w:r>
-        <w:rPr>
-          <w:rFonts w:ascii="Arial" w:hAnsi="Arial" w:cs="Arial"/>
-          <w:sz w:val="22"/>
-          <w:szCs w:val="22"/>
-        </w:rPr>
-        <w:t>,</w:t>
-      </w:r>
-      <w:r>
-        <w:rPr>
-          <w:rFonts w:ascii="Arial" w:hAnsi="Arial" w:cs="Arial"/>
-          <w:sz w:val="22"/>
-          <w:szCs w:val="22"/>
-        </w:rPr>
-        <w:t xml:space="preserve"> </w:t>
-      </w:r>
-      <w:r>
-        <w:rPr>
-          <w:rFonts w:ascii="Arial" w:hAnsi="Arial" w:cs="Arial"/>
-          <w:sz w:val="22"/>
-          <w:szCs w:val="22"/>
-        </w:rPr>
-        <w:t xml:space="preserve">et </w:t>
-      </w:r>
-      <w:r>
-        <w:rPr>
-          <w:rFonts w:ascii="Arial" w:hAnsi="Arial" w:cs="Arial"/>
-          <w:sz w:val="22"/>
-          <w:szCs w:val="22"/>
-        </w:rPr>
-        <w:t xml:space="preserve">de </w:t>
-      </w:r>
-      <w:r>
-        <w:rPr>
-          <w:rFonts w:ascii="Arial" w:hAnsi="Arial" w:cs="Arial"/>
-          <w:sz w:val="22"/>
-          <w:szCs w:val="22"/>
-        </w:rPr>
-        <w:t xml:space="preserve">certificat </w:t>
-      </w:r>
-      <w:r>
-        <w:rPr>
-          <w:rFonts w:ascii="Arial" w:hAnsi="Arial" w:cs="Arial"/>
-          <w:sz w:val="22"/>
-          <w:szCs w:val="22"/>
-        </w:rPr>
-        <w:t>conformité effectué par</w:t>
-      </w:r>
-      <w:r>
-        <w:rPr>
-          <w:rFonts w:ascii="Arial" w:hAnsi="Arial" w:cs="Arial"/>
-          <w:sz w:val="22"/>
-          <w:szCs w:val="22"/>
-        </w:rPr>
-        <w:t xml:space="preserve"> </w:t>
+      <w:bookmarkStart w:id="2" w:name="_Hlk173912665"/>
+      <w:r>
+        <w:rPr>
+          <w:rFonts w:ascii="Arial" w:hAnsi="Arial" w:cs="Arial"/>
+          <w:sz w:val="22"/>
+          <w:szCs w:val="22"/>
+        </w:rPr>
+        <w:t xml:space="preserve">Objet du dossier de </w:t>
+      </w:r>
+      <w:r>
+        <w:rPr>
+          <w:rFonts w:ascii="Arial" w:hAnsi="Arial" w:cs="Arial"/>
+          <w:sz w:val="22"/>
+          <w:szCs w:val="22"/>
+        </w:rPr>
+        <w:t>Dé</w:t>
+      </w:r>
+      <w:r>
+        <w:rPr>
+          <w:rFonts w:ascii="Arial" w:hAnsi="Arial" w:cs="Arial"/>
+          <w:sz w:val="22"/>
+          <w:szCs w:val="22"/>
+        </w:rPr>
+        <w:t xml:space="preserve">claration </w:t>
+      </w:r>
+      <w:r>
+        <w:rPr>
+          <w:rFonts w:ascii="Arial" w:hAnsi="Arial" w:cs="Arial"/>
+          <w:sz w:val="22"/>
+          <w:szCs w:val="22"/>
+        </w:rPr>
+        <w:t>N</w:t>
+      </w:r>
+      <w:r>
+        <w:rPr>
+          <w:rFonts w:ascii="Arial" w:hAnsi="Arial" w:cs="Arial"/>
+          <w:sz w:val="22"/>
+          <w:szCs w:val="22"/>
+        </w:rPr>
+        <w:t>°${num_d</w:t>
+      </w:r>
+      <w:r>
+        <w:rPr>
+          <w:rFonts w:ascii="Arial" w:hAnsi="Arial" w:cs="Arial"/>
+          <w:sz w:val="22"/>
+          <w:szCs w:val="22"/>
+        </w:rPr>
+        <w:t>e</w:t>
+      </w:r>
+      <w:r>
+        <w:rPr>
+          <w:rFonts w:ascii="Arial" w:hAnsi="Arial" w:cs="Arial"/>
+          <w:sz w:val="22"/>
+          <w:szCs w:val="22"/>
+        </w:rPr>
+        <w:t>claration} en date du ${date_declaration}</w:t>
+      </w:r>
+      <w:r>
+        <w:rPr>
+          <w:rFonts w:ascii="Arial" w:hAnsi="Arial" w:cs="Arial"/>
+          <w:sz w:val="22"/>
+          <w:szCs w:val="22"/>
+        </w:rPr>
+        <w:t xml:space="preserve"> ayant été </w:t>
+      </w:r>
+      <w:r>
+        <w:rPr>
+          <w:rFonts w:ascii="Arial" w:hAnsi="Arial" w:cs="Arial"/>
+          <w:sz w:val="22"/>
+          <w:szCs w:val="22"/>
+        </w:rPr>
+        <w:t>soumises au contrôle</w:t>
+      </w:r>
+      <w:r>
+        <w:rPr>
+          <w:rFonts w:ascii="Arial" w:hAnsi="Arial" w:cs="Arial"/>
+          <w:sz w:val="22"/>
+          <w:szCs w:val="22"/>
+        </w:rPr>
+        <w:t xml:space="preserve"> de </w:t>
+      </w:r>
+      <w:r>
+        <w:rPr>
+          <w:rFonts w:ascii="Arial" w:hAnsi="Arial" w:cs="Arial"/>
+          <w:sz w:val="22"/>
+          <w:szCs w:val="22"/>
+        </w:rPr>
+        <w:t xml:space="preserve">qualité et </w:t>
+      </w:r>
+      <w:bookmarkStart w:id="3" w:name="_GoBack"/>
+      <w:bookmarkEnd w:id="3"/>
+      <w:r>
+        <w:rPr>
+          <w:rFonts w:ascii="Arial" w:hAnsi="Arial" w:cs="Arial"/>
+          <w:sz w:val="22"/>
+          <w:szCs w:val="22"/>
+        </w:rPr>
+        <w:t xml:space="preserve">conformité effectué par </w:t>
       </w:r>
       <w:r>
         <w:rPr>
@@ -817,6 +611,7 @@
         </w:rPr>
         <w:t>${</w:t>
       </w:r>
+      <w:bookmarkStart w:id="4" w:name="_Hlk169266775"/>
       <w:r>
         <w:rPr>
           <w:rFonts w:ascii="Arial" w:hAnsi="Arial" w:cs="Arial"/>
@@ -825,152 +620,207 @@
         </w:rPr>
         <w:t>vrai_nom_direction</w:t>
       </w:r>
-      <w:r>
-        <w:rPr>
-          <w:rFonts w:ascii="Arial" w:hAnsi="Arial" w:cs="Arial"/>
-          <w:sz w:val="22"/>
-          <w:szCs w:val="22"/>
-        </w:rPr>
-        <w:t>}, suivant</w:t>
-      </w:r>
-      <w:r>
-        <w:rPr>
-          <w:rFonts w:ascii="Arial" w:hAnsi="Arial" w:cs="Arial"/>
-          <w:sz w:val="22"/>
-          <w:szCs w:val="22"/>
-        </w:rPr>
-        <w:t xml:space="preserve"> </w:t>
-      </w:r>
-      <w:r>
-        <w:rPr>
-          <w:rFonts w:ascii="Arial" w:hAnsi="Arial" w:cs="Arial"/>
-          <w:sz w:val="22"/>
-          <w:szCs w:val="22"/>
-        </w:rPr>
-        <w:t>Procès-verbal de constatation et contrôle n°${num_pv_controle} du ${date_pv_controle} sont conformes à la d</w:t>
-      </w:r>
-      <w:r>
-        <w:rPr>
-          <w:rFonts w:ascii="Arial" w:hAnsi="Arial" w:cs="Arial"/>
-          <w:sz w:val="22"/>
-          <w:szCs w:val="22"/>
-        </w:rPr>
-        <w:t>é</w:t>
-      </w:r>
-      <w:r>
-        <w:rPr>
-          <w:rFonts w:ascii="Arial" w:hAnsi="Arial" w:cs="Arial"/>
-          <w:sz w:val="22"/>
-          <w:szCs w:val="22"/>
-        </w:rPr>
-        <w:t>claration souscrite par Mr. ${nom_responsable</w:t>
-      </w:r>
-      <w:r>
-        <w:rPr>
-          <w:rFonts w:ascii="Arial" w:hAnsi="Arial" w:cs="Arial"/>
-          <w:sz w:val="22"/>
-          <w:szCs w:val="22"/>
-        </w:rPr>
-        <w:t>} responsible ou gérant de la société ${nom_societe_exp}</w:t>
-      </w:r>
-      <w:r>
-        <w:rPr>
-          <w:rFonts w:ascii="Arial" w:hAnsi="Arial" w:cs="Arial"/>
-          <w:sz w:val="22"/>
-          <w:szCs w:val="22"/>
-        </w:rPr>
-        <w:t xml:space="preserve"> dont le</w:t>
-      </w:r>
-      <w:r>
-        <w:rPr>
-          <w:rFonts w:ascii="Arial" w:hAnsi="Arial" w:cs="Arial"/>
-          <w:sz w:val="22"/>
-          <w:szCs w:val="22"/>
-        </w:rPr>
-        <w:t xml:space="preserve"> </w:t>
-      </w:r>
-      <w:r>
-        <w:rPr>
-          <w:rFonts w:ascii="Arial" w:hAnsi="Arial" w:cs="Arial"/>
-          <w:color w:val="000000"/>
-          <w:sz w:val="22"/>
-          <w:szCs w:val="22"/>
-          <w:u w:color="000000"/>
-          <w:lang w:val="fr-FR" w:eastAsia="fr-FR"/>
-        </w:rPr>
-        <w:t>siège</w:t>
-      </w:r>
-      <w:r>
-        <w:rPr>
-          <w:rFonts w:ascii="Arial" w:hAnsi="Arial" w:cs="Arial"/>
-          <w:color w:val="000000"/>
-          <w:sz w:val="22"/>
-          <w:szCs w:val="22"/>
-          <w:u w:color="000000"/>
-          <w:lang w:val="fr-FR" w:eastAsia="fr-FR"/>
-        </w:rPr>
-        <w:t xml:space="preserve"> est situé</w:t>
-      </w:r>
-      <w:r>
-        <w:rPr>
-          <w:rFonts w:ascii="Arial" w:hAnsi="Arial" w:cs="Arial"/>
-          <w:color w:val="000000"/>
-          <w:sz w:val="22"/>
-          <w:szCs w:val="22"/>
-          <w:u w:color="000000"/>
-          <w:lang w:val="fr-FR" w:eastAsia="fr-FR"/>
-        </w:rPr>
-        <w:t xml:space="preserve"> </w:t>
-      </w:r>
-      <w:r>
-        <w:rPr>
-          <w:rFonts w:ascii="Arial" w:hAnsi="Arial" w:cs="Arial"/>
-          <w:color w:val="000000"/>
-          <w:sz w:val="22"/>
-          <w:szCs w:val="22"/>
-          <w:u w:color="000000"/>
-          <w:lang w:val="fr-FR" w:eastAsia="fr-FR"/>
-        </w:rPr>
-        <w:t>à</w:t>
-      </w:r>
-      <w:r>
-        <w:rPr>
-          <w:rFonts w:ascii="Arial" w:hAnsi="Arial" w:cs="Arial"/>
-          <w:sz w:val="22"/>
-          <w:szCs w:val="22"/>
-        </w:rPr>
-        <w:t xml:space="preserve"> ${addresse_societe_exp}</w:t>
-      </w:r>
-      <w:r>
-        <w:rPr>
-          <w:rFonts w:ascii="Arial" w:hAnsi="Arial" w:cs="Arial"/>
-          <w:sz w:val="22"/>
-          <w:szCs w:val="22"/>
-        </w:rPr>
-        <w:t>. Ces documents</w:t>
-      </w:r>
-      <w:r>
-        <w:rPr>
-          <w:rFonts w:ascii="Arial" w:hAnsi="Arial" w:cs="Arial"/>
-          <w:sz w:val="22"/>
-          <w:szCs w:val="22"/>
-        </w:rPr>
-        <w:t xml:space="preserve"> sont destinés à être exportés à l’adresse suivante:</w:t>
+      <w:bookmarkEnd w:id="4"/>
+      <w:r>
+        <w:rPr>
+          <w:rFonts w:ascii="Arial" w:hAnsi="Arial" w:cs="Arial"/>
+          <w:sz w:val="22"/>
+          <w:szCs w:val="22"/>
+        </w:rPr>
+        <w:t>}</w:t>
+      </w:r>
+      <w:r>
+        <w:rPr>
+          <w:rFonts w:ascii="Arial" w:hAnsi="Arial" w:cs="Arial"/>
+          <w:sz w:val="22"/>
+          <w:szCs w:val="22"/>
+        </w:rPr>
+        <w:t>, suivant Procès-verbal N</w:t>
+      </w:r>
+      <w:r>
+        <w:rPr>
+          <w:rFonts w:ascii="Arial" w:hAnsi="Arial" w:cs="Arial"/>
+          <w:sz w:val="22"/>
+          <w:szCs w:val="22"/>
+        </w:rPr>
+        <w:t>°${num_pv_controle}</w:t>
+      </w:r>
+      <w:r>
+        <w:rPr>
+          <w:rFonts w:ascii="Arial" w:hAnsi="Arial" w:cs="Arial"/>
+          <w:sz w:val="22"/>
+          <w:szCs w:val="22"/>
+        </w:rPr>
+        <w:t xml:space="preserve"> du </w:t>
+      </w:r>
+      <w:r>
+        <w:rPr>
+          <w:rFonts w:ascii="Arial" w:hAnsi="Arial" w:cs="Arial"/>
+          <w:sz w:val="22"/>
+          <w:szCs w:val="22"/>
+        </w:rPr>
+        <w:t>${date_pv_controle}</w:t>
+      </w:r>
+      <w:r>
+        <w:rPr>
+          <w:rFonts w:ascii="Arial" w:hAnsi="Arial" w:cs="Arial"/>
+          <w:sz w:val="22"/>
+          <w:szCs w:val="22"/>
+        </w:rPr>
+        <w:t xml:space="preserve"> sont conformes à la declaration souscrite par: </w:t>
       </w:r>
     </w:p>
     <w:tbl>
       <w:tblPr>
         <w:tblStyle w:val="Grilledutableau"/>
         <w:tblW w:w="0" w:type="auto"/>
+        <w:tblInd w:w="709" w:type="dxa"/>
+        <w:tblBorders>
+          <w:top w:val="none" w:sz="0" w:space="0" w:color="auto"/>
+          <w:left w:val="none" w:sz="0" w:space="0" w:color="auto"/>
+          <w:bottom w:val="none" w:sz="0" w:space="0" w:color="auto"/>
+          <w:right w:val="none" w:sz="0" w:space="0" w:color="auto"/>
+          <w:insideH w:val="none" w:sz="0" w:space="0" w:color="auto"/>
+          <w:insideV w:val="none" w:sz="0" w:space="0" w:color="auto"/>
+        </w:tblBorders>
         <w:tblLook w:val="04A0" w:firstRow="1" w:lastRow="0" w:firstColumn="1" w:lastColumn="0" w:noHBand="0" w:noVBand="1"/>
       </w:tblPr>
       <w:tblGrid>
-        <w:gridCol w:w="9060"/>
+        <w:gridCol w:w="8351"/>
       </w:tblGrid>
       <w:tr>
         <w:tc>
           <w:tcPr>
-            <w:tcW w:w="9060" w:type="dxa"/>
+            <w:tcW w:w="8351" w:type="dxa"/>
+          </w:tcPr>
+          <w:p>
+            <w:pPr>
+              <w:pBdr>
+                <w:top w:val="none" w:sz="0" w:space="0" w:color="auto"/>
+                <w:left w:val="none" w:sz="0" w:space="0" w:color="auto"/>
+                <w:bottom w:val="none" w:sz="0" w:space="0" w:color="auto"/>
+                <w:right w:val="none" w:sz="0" w:space="0" w:color="auto"/>
+                <w:between w:val="none" w:sz="0" w:space="0" w:color="auto"/>
+                <w:bar w:val="none" w:sz="0" w:color="auto"/>
+              </w:pBdr>
+              <w:jc w:val="both"/>
+              <w:rPr>
+                <w:rFonts w:ascii="Arial" w:hAnsi="Arial" w:cs="Arial"/>
+                <w:b/>
+                <w:bCs/>
+              </w:rPr>
+            </w:pPr>
+            <w:r>
+              <w:rPr>
+                <w:rFonts w:ascii="Arial" w:hAnsi="Arial" w:cs="Arial"/>
+                <w:b/>
+                <w:bCs/>
+              </w:rPr>
+              <w:t>Monsieur, Madame ${nom_responsable}</w:t>
+            </w:r>
+          </w:p>
+          <w:p>
+            <w:pPr>
+              <w:pBdr>
+                <w:top w:val="none" w:sz="0" w:space="0" w:color="auto"/>
+                <w:left w:val="none" w:sz="0" w:space="0" w:color="auto"/>
+                <w:bottom w:val="none" w:sz="0" w:space="0" w:color="auto"/>
+                <w:right w:val="none" w:sz="0" w:space="0" w:color="auto"/>
+                <w:between w:val="none" w:sz="0" w:space="0" w:color="auto"/>
+                <w:bar w:val="none" w:sz="0" w:color="auto"/>
+              </w:pBdr>
+              <w:jc w:val="both"/>
+              <w:rPr>
+                <w:rFonts w:ascii="Arial" w:hAnsi="Arial" w:cs="Arial"/>
+                <w:b/>
+                <w:bCs/>
+              </w:rPr>
+            </w:pPr>
+            <w:r>
+              <w:rPr>
+                <w:rFonts w:ascii="Arial" w:hAnsi="Arial" w:cs="Arial"/>
+                <w:b/>
+                <w:bCs/>
+              </w:rPr>
+              <w:t>La Société ${nom_societe_exp}</w:t>
+            </w:r>
+          </w:p>
+          <w:p>
+            <w:pPr>
+              <w:pBdr>
+                <w:top w:val="none" w:sz="0" w:space="0" w:color="auto"/>
+                <w:left w:val="none" w:sz="0" w:space="0" w:color="auto"/>
+                <w:bottom w:val="none" w:sz="0" w:space="0" w:color="auto"/>
+                <w:right w:val="none" w:sz="0" w:space="0" w:color="auto"/>
+                <w:between w:val="none" w:sz="0" w:space="0" w:color="auto"/>
+                <w:bar w:val="none" w:sz="0" w:color="auto"/>
+              </w:pBdr>
+              <w:jc w:val="both"/>
+              <w:rPr>
+                <w:rFonts w:ascii="Arial" w:hAnsi="Arial" w:cs="Arial"/>
+                <w:b/>
+                <w:bCs/>
+              </w:rPr>
+            </w:pPr>
+            <w:r>
+              <w:rPr>
+                <w:rFonts w:ascii="Arial" w:hAnsi="Arial" w:cs="Arial"/>
+                <w:b/>
+                <w:bCs/>
+              </w:rPr>
+              <w:t xml:space="preserve">À </w:t>
+            </w:r>
+            <w:r>
+              <w:rPr>
+                <w:rFonts w:ascii="Arial" w:hAnsi="Arial" w:cs="Arial"/>
+                <w:b/>
+                <w:bCs/>
+                <w:sz w:val="22"/>
+                <w:szCs w:val="22"/>
+              </w:rPr>
+              <w:t>${addresse_societe_exp}</w:t>
+            </w:r>
+          </w:p>
+        </w:tc>
+      </w:tr>
+    </w:tbl>
+    <w:p>
+      <w:pPr>
+        <w:spacing w:line="276" w:lineRule="auto"/>
+        <w:jc w:val="both"/>
+        <w:rPr>
+          <w:rFonts w:ascii="Arial" w:hAnsi="Arial" w:cs="Arial"/>
+          <w:sz w:val="22"/>
+          <w:szCs w:val="22"/>
+        </w:rPr>
+      </w:pPr>
+      <w:r>
+        <w:rPr>
+          <w:rFonts w:ascii="Arial" w:hAnsi="Arial" w:cs="Arial"/>
+          <w:sz w:val="22"/>
+          <w:szCs w:val="22"/>
+        </w:rPr>
+        <w:t>et sont destinées à être exportées à l’adresse suivante:</w:t>
+      </w:r>
+    </w:p>
+    <w:tbl>
+      <w:tblPr>
+        <w:tblStyle w:val="Grilledutableau"/>
+        <w:tblW w:w="0" w:type="auto"/>
+        <w:tblInd w:w="704" w:type="dxa"/>
+        <w:tblBorders>
+          <w:insideH w:val="none" w:sz="0" w:space="0" w:color="auto"/>
+          <w:insideV w:val="none" w:sz="0" w:space="0" w:color="auto"/>
+        </w:tblBorders>
+        <w:tblLook w:val="04A0" w:firstRow="1" w:lastRow="0" w:firstColumn="1" w:lastColumn="0" w:noHBand="0" w:noVBand="1"/>
+      </w:tblPr>
+      <w:tblGrid>
+        <w:gridCol w:w="8356"/>
+      </w:tblGrid>
+      <w:tr>
+        <w:tc>
+          <w:tcPr>
+            <w:tcW w:w="8356" w:type="dxa"/>
           </w:tcPr>
           <w:p>
             <w:pPr>
@@ -988,6 +838,7 @@
                 <w:bCs/>
                 <w:sz w:val="22"/>
                 <w:szCs w:val="22"/>
+                <w:lang w:val="fr-FR"/>
               </w:rPr>
             </w:pPr>
             <w:r>
@@ -998,7 +849,28 @@
                 <w:sz w:val="22"/>
                 <w:szCs w:val="22"/>
               </w:rPr>
-              <w:t>${nom_responsable_imp}</w:t>
+              <w:t>${</w:t>
+            </w:r>
+            <w:r>
+              <w:rPr>
+                <w:rFonts w:ascii="Arial" w:hAnsi="Arial" w:cs="Arial"/>
+                <w:b/>
+                <w:bCs/>
+                <w:sz w:val="22"/>
+                <w:szCs w:val="22"/>
+                <w:lang w:val="fr-FR"/>
+              </w:rPr>
+              <w:t>nom_societe_imp</w:t>
+            </w:r>
+            <w:r>
+              <w:rPr>
+                <w:rFonts w:ascii="Arial" w:hAnsi="Arial" w:cs="Arial"/>
+                <w:b/>
+                <w:bCs/>
+                <w:sz w:val="22"/>
+                <w:szCs w:val="22"/>
+              </w:rPr>
+              <w:t>}</w:t>
             </w:r>
           </w:p>
           <w:p>
@@ -1040,6 +912,8 @@
                 <w:between w:val="none" w:sz="0" w:space="0" w:color="auto"/>
                 <w:bar w:val="none" w:sz="0" w:color="auto"/>
               </w:pBdr>
+              <w:spacing w:line="276" w:lineRule="auto"/>
+              <w:jc w:val="both"/>
               <w:rPr>
                 <w:rFonts w:ascii="Arial" w:hAnsi="Arial" w:cs="Arial"/>
                 <w:sz w:val="22"/>
@@ -1054,12 +928,24 @@
                 <w:sz w:val="22"/>
                 <w:szCs w:val="22"/>
               </w:rPr>
+              <w:t xml:space="preserve">DESTINATION FINALE: </w:t>
+            </w:r>
+            <w:r>
+              <w:rPr>
+                <w:rFonts w:ascii="Arial" w:hAnsi="Arial" w:cs="Arial"/>
+                <w:b/>
+                <w:bCs/>
+                <w:sz w:val="22"/>
+                <w:szCs w:val="22"/>
+              </w:rPr>
               <w:t>${destination_finale}</w:t>
             </w:r>
           </w:p>
         </w:tc>
       </w:tr>
     </w:tbl>
+    <w:bookmarkEnd w:id="1"/>
+    <w:bookmarkEnd w:id="2"/>
     <w:p>
       <w:pPr>
         <w:rPr>
@@ -1068,6 +954,46 @@
           <w:szCs w:val="22"/>
         </w:rPr>
       </w:pPr>
+      <w:r>
+        <w:rPr>
+          <w:rFonts w:ascii="Arial" w:hAnsi="Arial" w:cs="Arial"/>
+          <w:sz w:val="22"/>
+          <w:szCs w:val="22"/>
+        </w:rPr>
+        <w:t xml:space="preserve">Le present </w:t>
+      </w:r>
+      <w:r>
+        <w:rPr>
+          <w:rFonts w:ascii="Arial" w:hAnsi="Arial" w:cs="Arial"/>
+          <w:sz w:val="22"/>
+          <w:szCs w:val="22"/>
+        </w:rPr>
+        <w:t>C</w:t>
+      </w:r>
+      <w:r>
+        <w:rPr>
+          <w:rFonts w:ascii="Arial" w:hAnsi="Arial" w:cs="Arial"/>
+          <w:sz w:val="22"/>
+          <w:szCs w:val="22"/>
+        </w:rPr>
+        <w:t>ertificat est délivré pour serv</w:t>
+      </w:r>
+      <w:r>
+        <w:rPr>
+          <w:rFonts w:ascii="Arial" w:hAnsi="Arial" w:cs="Arial"/>
+          <w:sz w:val="22"/>
+          <w:szCs w:val="22"/>
+        </w:rPr>
+        <w:t>i</w:t>
+      </w:r>
+      <w:r>
+        <w:rPr>
+          <w:rFonts w:ascii="Arial" w:hAnsi="Arial" w:cs="Arial"/>
+          <w:sz w:val="22"/>
+          <w:szCs w:val="22"/>
+        </w:rPr>
+        <w:t>r et valoir ce que de droit.</w:t>
+      </w:r>
     </w:p>
     <w:p>
       <w:pPr>
@@ -1077,30 +1003,6 @@
           <w:szCs w:val="22"/>
         </w:rPr>
       </w:pPr>
-      <w:r>
-        <w:rPr>
-          <w:rFonts w:ascii="Arial" w:hAnsi="Arial" w:cs="Arial"/>
-          <w:sz w:val="22"/>
-          <w:szCs w:val="22"/>
-        </w:rPr>
-        <w:t xml:space="preserve">Le present </w:t>
-      </w:r>
-      <w:r>
-        <w:rPr>
-          <w:rFonts w:ascii="Arial" w:hAnsi="Arial" w:cs="Arial"/>
-          <w:sz w:val="22"/>
-          <w:szCs w:val="22"/>
-        </w:rPr>
-        <w:t>c</w:t>
-      </w:r>
-      <w:r>
-        <w:rPr>
-          <w:rFonts w:ascii="Arial" w:hAnsi="Arial" w:cs="Arial"/>
-          <w:sz w:val="22"/>
-          <w:szCs w:val="22"/>
-        </w:rPr>
-        <w:t>ertificat est délivré pour server et valoir ce que de droit.</w:t>
-      </w:r>
     </w:p>
     <w:p>
       <w:pPr>
@@ -1110,6 +1012,70 @@
           <w:szCs w:val="22"/>
         </w:rPr>
       </w:pPr>
+      <w:r>
+        <w:rPr>
+          <w:rFonts w:ascii="Arial" w:hAnsi="Arial" w:cs="Arial"/>
+          <w:sz w:val="22"/>
+          <w:szCs w:val="22"/>
+        </w:rPr>
+        <w:tab/>
+      </w:r>
+      <w:r>
+        <w:rPr>
+          <w:rFonts w:ascii="Arial" w:hAnsi="Arial" w:cs="Arial"/>
+          <w:sz w:val="22"/>
+          <w:szCs w:val="22"/>
+        </w:rPr>
+        <w:tab/>
+      </w:r>
+      <w:r>
+        <w:rPr>
+          <w:rFonts w:ascii="Arial" w:hAnsi="Arial" w:cs="Arial"/>
+          <w:sz w:val="22"/>
+          <w:szCs w:val="22"/>
+        </w:rPr>
+        <w:tab/>
+      </w:r>
+      <w:r>
+        <w:rPr>
+          <w:rFonts w:ascii="Arial" w:hAnsi="Arial" w:cs="Arial"/>
+          <w:sz w:val="22"/>
+          <w:szCs w:val="22"/>
+        </w:rPr>
+        <w:tab/>
+      </w:r>
+      <w:r>
+        <w:rPr>
+          <w:rFonts w:ascii="Arial" w:hAnsi="Arial" w:cs="Arial"/>
+          <w:sz w:val="22"/>
+          <w:szCs w:val="22"/>
+        </w:rPr>
+        <w:tab/>
+      </w:r>
+      <w:r>
+        <w:rPr>
+          <w:rFonts w:ascii="Arial" w:hAnsi="Arial" w:cs="Arial"/>
+          <w:sz w:val="22"/>
+          <w:szCs w:val="22"/>
+        </w:rPr>
+        <w:tab/>
+      </w:r>
+      <w:r>
+        <w:rPr>
+          <w:rFonts w:ascii="Arial" w:hAnsi="Arial" w:cs="Arial"/>
+          <w:sz w:val="22"/>
+          <w:szCs w:val="22"/>
+        </w:rPr>
+        <w:tab/>
+      </w:r>
+      <w:r>
+        <w:rPr>
+          <w:rFonts w:ascii="Arial" w:hAnsi="Arial" w:cs="Arial"/>
+          <w:sz w:val="22"/>
+          <w:szCs w:val="22"/>
+        </w:rPr>
+        <w:tab/>
+      </w:r>
     </w:p>
     <w:p>
       <w:pPr>
@@ -1117,6 +1083,7 @@
           <w:rFonts w:ascii="Arial" w:hAnsi="Arial" w:cs="Arial"/>
           <w:sz w:val="22"/>
           <w:szCs w:val="22"/>
+          <w:lang w:val="fr-FR"/>
         </w:rPr>
       </w:pPr>
       <w:r>
@@ -1173,81 +1140,40 @@
           <w:sz w:val="22"/>
           <w:szCs w:val="22"/>
         </w:rPr>
-        <w:tab/>
-      </w:r>
-      <w:r>
-        <w:rPr>
-          <w:rFonts w:ascii="Arial" w:hAnsi="Arial" w:cs="Arial"/>
-          <w:sz w:val="22"/>
-          <w:szCs w:val="22"/>
-        </w:rPr>
-        <w:tab/>
-      </w:r>
-    </w:p>
-    <w:p>
-      <w:pPr>
-        <w:rPr>
-          <w:rFonts w:ascii="Arial" w:hAnsi="Arial" w:cs="Arial"/>
-          <w:sz w:val="22"/>
-          <w:szCs w:val="22"/>
-        </w:rPr>
-      </w:pPr>
-      <w:r>
-        <w:rPr>
-          <w:rFonts w:ascii="Arial" w:hAnsi="Arial" w:cs="Arial"/>
-          <w:sz w:val="22"/>
-          <w:szCs w:val="22"/>
-        </w:rPr>
-        <w:tab/>
-      </w:r>
-      <w:r>
-        <w:rPr>
-          <w:rFonts w:ascii="Arial" w:hAnsi="Arial" w:cs="Arial"/>
-          <w:sz w:val="22"/>
-          <w:szCs w:val="22"/>
-        </w:rPr>
-        <w:tab/>
-      </w:r>
-      <w:r>
-        <w:rPr>
-          <w:rFonts w:ascii="Arial" w:hAnsi="Arial" w:cs="Arial"/>
-          <w:sz w:val="22"/>
-          <w:szCs w:val="22"/>
-        </w:rPr>
-        <w:tab/>
-      </w:r>
-      <w:r>
-        <w:rPr>
-          <w:rFonts w:ascii="Arial" w:hAnsi="Arial" w:cs="Arial"/>
-          <w:sz w:val="22"/>
-          <w:szCs w:val="22"/>
-        </w:rPr>
-        <w:tab/>
-      </w:r>
-      <w:r>
-        <w:rPr>
-          <w:rFonts w:ascii="Arial" w:hAnsi="Arial" w:cs="Arial"/>
-          <w:sz w:val="22"/>
-          <w:szCs w:val="22"/>
-        </w:rPr>
-        <w:tab/>
-      </w:r>
-      <w:r>
-        <w:rPr>
-          <w:rFonts w:ascii="Arial" w:hAnsi="Arial" w:cs="Arial"/>
-          <w:sz w:val="22"/>
-          <w:szCs w:val="22"/>
-        </w:rPr>
-        <w:tab/>
-      </w:r>
-      <w:r>
-        <w:rPr>
-          <w:rFonts w:ascii="Arial" w:hAnsi="Arial" w:cs="Arial"/>
-          <w:sz w:val="22"/>
-          <w:szCs w:val="22"/>
-        </w:rPr>
-        <w:tab/>
-        <w:t>Antananarivo, le ${date_maintenant}</w:t>
+        <w:t>${nom_emplacement}</w:t>
+      </w:r>
+      <w:r>
+        <w:rPr>
+          <w:rFonts w:ascii="Arial" w:hAnsi="Arial" w:cs="Arial"/>
+          <w:sz w:val="22"/>
+          <w:szCs w:val="22"/>
+        </w:rPr>
+        <w:t>, le</w:t>
+      </w:r>
+      <w:r>
+        <w:rPr>
+          <w:rFonts w:ascii="Arial" w:hAnsi="Arial" w:cs="Arial"/>
+          <w:sz w:val="22"/>
+          <w:szCs w:val="22"/>
+        </w:rPr>
+        <w:t xml:space="preserve"> ${</w:t>
+      </w:r>
+      <w:r>
+        <w:rPr>
+          <w:rFonts w:ascii="Arial" w:hAnsi="Arial" w:cs="Arial"/>
+          <w:sz w:val="22"/>
+          <w:szCs w:val="22"/>
+          <w:lang w:val="fr-FR"/>
+        </w:rPr>
+        <w:t>date_maintenant</w:t>
+      </w:r>
+      <w:r>
+        <w:rPr>
+          <w:rFonts w:ascii="Arial" w:hAnsi="Arial" w:cs="Arial"/>
+          <w:sz w:val="22"/>
+          <w:szCs w:val="22"/>
+        </w:rPr>
+        <w:t>}</w:t>
       </w:r>
     </w:p>
     <w:p/>
@@ -1255,9 +1181,16 @@
     <w:p/>
     <w:p/>
     <w:p/>
-    <w:p/>
-    <w:p/>
-    <w:p/>
+    <w:p>
+      <w:pPr>
+        <w:tabs>
+          <w:tab w:val="left" w:pos="7358"/>
+        </w:tabs>
+      </w:pPr>
+      <w:r>
+        <w:tab/>
+      </w:r>
+    </w:p>
     <w:p/>
     <w:p>
       <w:pPr>
@@ -1270,10 +1203,10 @@
       </w:r>
     </w:p>
     <w:sectPr>
-      <w:headerReference w:type="even" r:id="rId10"/>
-      <w:headerReference w:type="default" r:id="rId11"/>
-      <w:footerReference w:type="default" r:id="rId12"/>
-      <w:headerReference w:type="first" r:id="rId13"/>
+      <w:headerReference w:type="even" r:id="rId9"/>
+      <w:headerReference w:type="default" r:id="rId10"/>
+      <w:footerReference w:type="default" r:id="rId11"/>
+      <w:headerReference w:type="first" r:id="rId12"/>
       <w:pgSz w:w="11906" w:h="16838"/>
       <w:pgMar w:top="851" w:right="1418" w:bottom="1418" w:left="1418" w:header="709" w:footer="709" w:gutter="0"/>
       <w:cols w:space="708"/>
@@ -1284,7 +1217,7 @@
 </file>
 
 <file path=word/endnotes.xml><?xml version="1.0" encoding="utf-8"?>
-<w:endnotes xmlns:wpc="http://schemas.microsoft.com/office/word/2010/wordprocessingCanvas" xmlns:cx="http://schemas.microsoft.com/office/drawing/2014/chartex" xmlns:cx1="http://schemas.microsoft.com/office/drawing/2015/9/8/chartex" xmlns:cx2="http://schemas.microsoft.com/office/drawing/2015/10/21/chartex" xmlns:cx3="http://schemas.microsoft.com/office/drawing/2016/5/9/chartex" xmlns:cx4="http://schemas.microsoft.com/office/drawing/2016/5/10/chartex" xmlns:cx5="http://schemas.microsoft.com/office/drawing/2016/5/11/chartex" xmlns:cx6="http://schemas.microsoft.com/office/drawing/2016/5/12/chartex" xmlns:cx7="http://schemas.microsoft.com/office/drawing/2016/5/13/chartex" xmlns:cx8="http://schemas.microsoft.com/office/drawing/2016/5/14/chartex" xmlns:mc="http://schemas.openxmlformats.org/markup-compatibility/2006" xmlns:aink="http://schemas.microsoft.com/office/drawing/2016/ink" xmlns:am3d="http://schemas.microsoft.com/office/drawing/2017/model3d" xmlns:o="urn:schemas-microsoft-com:office:office" xmlns:oel="http://schemas.microsoft.com/office/2019/extlst" xmlns:r="http://schemas.openxmlformats.org/officeDocument/2006/relationships" xmlns:m="http://schemas.openxmlformats.org/officeDocument/2006/math" xmlns:v="urn:schemas-microsoft-com:vml" xmlns:wp14="http://schemas.microsoft.com/office/word/2010/wordprocessingDrawing" xmlns:wp="http://schemas.openxmlformats.org/drawingml/2006/wordprocessingDrawing" xmlns:w10="urn:schemas-microsoft-com:office:word" xmlns:w="http://schemas.openxmlformats.org/wordprocessingml/2006/main" xmlns:w14="http://schemas.microsoft.com/office/word/2010/wordml" xmlns:w15="http://schemas.microsoft.com/office/word/2012/wordml" xmlns:w16cex="http://schemas.microsoft.com/office/word/2018/wordml/cex" xmlns:w16cid="http://schemas.microsoft.com/office/word/2016/wordml/cid" xmlns:w16="http://schemas.microsoft.com/office/word/2018/wordml" xmlns:w16du="http://schemas.microsoft.com/office/word/2023/wordml/word16du" xmlns:w16sdtdh="http://schemas.microsoft.com/office/word/2020/wordml/sdtdatahash" xmlns:w16se="http://schemas.microsoft.com/office/word/2015/wordml/symex" xmlns:wpg="http://schemas.microsoft.com/office/word/2010/wordprocessingGroup" xmlns:wpi="http://schemas.microsoft.com/office/word/2010/wordprocessingInk" xmlns:wne="http://schemas.microsoft.com/office/word/2006/wordml" xmlns:wps="http://schemas.microsoft.com/office/word/2010/wordprocessingShape" mc:Ignorable="w14 w15 w16se w16cid w16 w16cex w16sdtdh w16du wp14">
+<w:endnotes xmlns:wpc="http://schemas.microsoft.com/office/word/2010/wordprocessingCanvas" xmlns:mc="http://schemas.openxmlformats.org/markup-compatibility/2006" xmlns:o="urn:schemas-microsoft-com:office:office" xmlns:r="http://schemas.openxmlformats.org/officeDocument/2006/relationships" xmlns:m="http://schemas.openxmlformats.org/officeDocument/2006/math" xmlns:v="urn:schemas-microsoft-com:vml" xmlns:wp14="http://schemas.microsoft.com/office/word/2010/wordprocessingDrawing" xmlns:wp="http://schemas.openxmlformats.org/drawingml/2006/wordprocessingDrawing" xmlns:w10="urn:schemas-microsoft-com:office:word" xmlns:w="http://schemas.openxmlformats.org/wordprocessingml/2006/main" xmlns:w14="http://schemas.microsoft.com/office/word/2010/wordml" xmlns:w15="http://schemas.microsoft.com/office/word/2012/wordml" xmlns:wpg="http://schemas.microsoft.com/office/word/2010/wordprocessingGroup" xmlns:wpi="http://schemas.microsoft.com/office/word/2010/wordprocessingInk" xmlns:wne="http://schemas.microsoft.com/office/word/2006/wordml" xmlns:wps="http://schemas.microsoft.com/office/word/2010/wordprocessingShape" mc:Ignorable="w14 w15 wp14">
   <w:endnote w:type="separator" w:id="-1">
     <w:p>
       <w:r>
@@ -1303,7 +1236,7 @@
 </file>
 
 <file path=word/footer1.xml><?xml version="1.0" encoding="utf-8"?>
-<w:ftr xmlns:wpc="http://schemas.microsoft.com/office/word/2010/wordprocessingCanvas" xmlns:cx="http://schemas.microsoft.com/office/drawing/2014/chartex" xmlns:cx1="http://schemas.microsoft.com/office/drawing/2015/9/8/chartex" xmlns:cx2="http://schemas.microsoft.com/office/drawing/2015/10/21/chartex" xmlns:cx3="http://schemas.microsoft.com/office/drawing/2016/5/9/chartex" xmlns:cx4="http://schemas.microsoft.com/office/drawing/2016/5/10/chartex" xmlns:cx5="http://schemas.microsoft.com/office/drawing/2016/5/11/chartex" xmlns:cx6="http://schemas.microsoft.com/office/drawing/2016/5/12/chartex" xmlns:cx7="http://schemas.microsoft.com/office/drawing/2016/5/13/chartex" xmlns:cx8="http://schemas.microsoft.com/office/drawing/2016/5/14/chartex" xmlns:mc="http://schemas.openxmlformats.org/markup-compatibility/2006" xmlns:aink="http://schemas.microsoft.com/office/drawing/2016/ink" xmlns:am3d="http://schemas.microsoft.com/office/drawing/2017/model3d" xmlns:o="urn:schemas-microsoft-com:office:office" xmlns:oel="http://schemas.microsoft.com/office/2019/extlst" xmlns:r="http://schemas.openxmlformats.org/officeDocument/2006/relationships" xmlns:m="http://schemas.openxmlformats.org/officeDocument/2006/math" xmlns:v="urn:schemas-microsoft-com:vml" xmlns:wp14="http://schemas.microsoft.com/office/word/2010/wordprocessingDrawing" xmlns:wp="http://schemas.openxmlformats.org/drawingml/2006/wordprocessingDrawing" xmlns:w10="urn:schemas-microsoft-com:office:word" xmlns:w="http://schemas.openxmlformats.org/wordprocessingml/2006/main" xmlns:w14="http://schemas.microsoft.com/office/word/2010/wordml" xmlns:w15="http://schemas.microsoft.com/office/word/2012/wordml" xmlns:w16cex="http://schemas.microsoft.com/office/word/2018/wordml/cex" xmlns:w16cid="http://schemas.microsoft.com/office/word/2016/wordml/cid" xmlns:w16="http://schemas.microsoft.com/office/word/2018/wordml" xmlns:w16du="http://schemas.microsoft.com/office/word/2023/wordml/word16du" xmlns:w16sdtdh="http://schemas.microsoft.com/office/word/2020/wordml/sdtdatahash" xmlns:w16se="http://schemas.microsoft.com/office/word/2015/wordml/symex" xmlns:wpg="http://schemas.microsoft.com/office/word/2010/wordprocessingGroup" xmlns:wpi="http://schemas.microsoft.com/office/word/2010/wordprocessingInk" xmlns:wne="http://schemas.microsoft.com/office/word/2006/wordml" xmlns:wps="http://schemas.microsoft.com/office/word/2010/wordprocessingShape" mc:Ignorable="w14 w15 w16se w16cid w16 w16cex w16sdtdh w16du wp14">
+<w:ftr xmlns:wpc="http://schemas.microsoft.com/office/word/2010/wordprocessingCanvas" xmlns:mc="http://schemas.openxmlformats.org/markup-compatibility/2006" xmlns:o="urn:schemas-microsoft-com:office:office" xmlns:r="http://schemas.openxmlformats.org/officeDocument/2006/relationships" xmlns:m="http://schemas.openxmlformats.org/officeDocument/2006/math" xmlns:v="urn:schemas-microsoft-com:vml" xmlns:wp14="http://schemas.microsoft.com/office/word/2010/wordprocessingDrawing" xmlns:wp="http://schemas.openxmlformats.org/drawingml/2006/wordprocessingDrawing" xmlns:w10="urn:schemas-microsoft-com:office:word" xmlns:w="http://schemas.openxmlformats.org/wordprocessingml/2006/main" xmlns:w14="http://schemas.microsoft.com/office/word/2010/wordml" xmlns:w15="http://schemas.microsoft.com/office/word/2012/wordml" xmlns:wpg="http://schemas.microsoft.com/office/word/2010/wordprocessingGroup" xmlns:wpi="http://schemas.microsoft.com/office/word/2010/wordprocessingInk" xmlns:wne="http://schemas.microsoft.com/office/word/2006/wordml" xmlns:wps="http://schemas.microsoft.com/office/word/2010/wordprocessingShape" mc:Ignorable="w14 w15 wp14">
   <w:p>
     <w:pPr>
       <w:pStyle w:val="Pieddepage"/>
@@ -1339,36 +1272,11 @@
       <w:t>Rue farafaty – Ampandrianomby – 101 ANTANANRIVO – MADAGASCAR</w:t>
     </w:r>
   </w:p>
-  <w:p>
-    <w:pPr>
-      <w:pStyle w:val="Pieddepage"/>
-      <w:ind w:left="720"/>
-      <w:jc w:val="center"/>
-      <w:rPr>
-        <w:sz w:val="16"/>
-        <w:szCs w:val="16"/>
-      </w:rPr>
-    </w:pPr>
-    <w:r>
-      <w:rPr>
-        <w:sz w:val="16"/>
-        <w:szCs w:val="16"/>
-      </w:rPr>
-      <w:t xml:space="preserve">Tel: +261 34 11 110 99 </w:t>
-    </w:r>
-    <w:r>
-      <w:rPr>
-        <w:sz w:val="16"/>
-        <w:szCs w:val="16"/>
-      </w:rPr>
-      <w:t>Web: https://mines.gov.mg/ Facebook: https://facebook.com/mim.madagascar</w:t>
-    </w:r>
-  </w:p>
 </w:ftr>
 </file>
 
 <file path=word/footnotes.xml><?xml version="1.0" encoding="utf-8"?>
-<w:footnotes xmlns:wpc="http://schemas.microsoft.com/office/word/2010/wordprocessingCanvas" xmlns:cx="http://schemas.microsoft.com/office/drawing/2014/chartex" xmlns:cx1="http://schemas.microsoft.com/office/drawing/2015/9/8/chartex" xmlns:cx2="http://schemas.microsoft.com/office/drawing/2015/10/21/chartex" xmlns:cx3="http://schemas.microsoft.com/office/drawing/2016/5/9/chartex" xmlns:cx4="http://schemas.microsoft.com/office/drawing/2016/5/10/chartex" xmlns:cx5="http://schemas.microsoft.com/office/drawing/2016/5/11/chartex" xmlns:cx6="http://schemas.microsoft.com/office/drawing/2016/5/12/chartex" xmlns:cx7="http://schemas.microsoft.com/office/drawing/2016/5/13/chartex" xmlns:cx8="http://schemas.microsoft.com/office/drawing/2016/5/14/chartex" xmlns:mc="http://schemas.openxmlformats.org/markup-compatibility/2006" xmlns:aink="http://schemas.microsoft.com/office/drawing/2016/ink" xmlns:am3d="http://schemas.microsoft.com/office/drawing/2017/model3d" xmlns:o="urn:schemas-microsoft-com:office:office" xmlns:oel="http://schemas.microsoft.com/office/2019/extlst" xmlns:r="http://schemas.openxmlformats.org/officeDocument/2006/relationships" xmlns:m="http://schemas.openxmlformats.org/officeDocument/2006/math" xmlns:v="urn:schemas-microsoft-com:vml" xmlns:wp14="http://schemas.microsoft.com/office/word/2010/wordprocessingDrawing" xmlns:wp="http://schemas.openxmlformats.org/drawingml/2006/wordprocessingDrawing" xmlns:w10="urn:schemas-microsoft-com:office:word" xmlns:w="http://schemas.openxmlformats.org/wordprocessingml/2006/main" xmlns:w14="http://schemas.microsoft.com/office/word/2010/wordml" xmlns:w15="http://schemas.microsoft.com/office/word/2012/wordml" xmlns:w16cex="http://schemas.microsoft.com/office/word/2018/wordml/cex" xmlns:w16cid="http://schemas.microsoft.com/office/word/2016/wordml/cid" xmlns:w16="http://schemas.microsoft.com/office/word/2018/wordml" xmlns:w16du="http://schemas.microsoft.com/office/word/2023/wordml/word16du" xmlns:w16sdtdh="http://schemas.microsoft.com/office/word/2020/wordml/sdtdatahash" xmlns:w16se="http://schemas.microsoft.com/office/word/2015/wordml/symex" xmlns:wpg="http://schemas.microsoft.com/office/word/2010/wordprocessingGroup" xmlns:wpi="http://schemas.microsoft.com/office/word/2010/wordprocessingInk" xmlns:wne="http://schemas.microsoft.com/office/word/2006/wordml" xmlns:wps="http://schemas.microsoft.com/office/word/2010/wordprocessingShape" mc:Ignorable="w14 w15 w16se w16cid w16 w16cex w16sdtdh w16du wp14">
+<w:footnotes xmlns:wpc="http://schemas.microsoft.com/office/word/2010/wordprocessingCanvas" xmlns:mc="http://schemas.openxmlformats.org/markup-compatibility/2006" xmlns:o="urn:schemas-microsoft-com:office:office" xmlns:r="http://schemas.openxmlformats.org/officeDocument/2006/relationships" xmlns:m="http://schemas.openxmlformats.org/officeDocument/2006/math" xmlns:v="urn:schemas-microsoft-com:vml" xmlns:wp14="http://schemas.microsoft.com/office/word/2010/wordprocessingDrawing" xmlns:wp="http://schemas.openxmlformats.org/drawingml/2006/wordprocessingDrawing" xmlns:w10="urn:schemas-microsoft-com:office:word" xmlns:w="http://schemas.openxmlformats.org/wordprocessingml/2006/main" xmlns:w14="http://schemas.microsoft.com/office/word/2010/wordml" xmlns:w15="http://schemas.microsoft.com/office/word/2012/wordml" xmlns:wpg="http://schemas.microsoft.com/office/word/2010/wordprocessingGroup" xmlns:wpi="http://schemas.microsoft.com/office/word/2010/wordprocessingInk" xmlns:wne="http://schemas.microsoft.com/office/word/2006/wordml" xmlns:wps="http://schemas.microsoft.com/office/word/2010/wordprocessingShape" mc:Ignorable="w14 w15 wp14">
   <w:footnote w:type="separator" w:id="-1">
     <w:p>
       <w:r>
@@ -1387,7 +1295,7 @@
 </file>
 
 <file path=word/header1.xml><?xml version="1.0" encoding="utf-8"?>
-<w:hdr xmlns:wpc="http://schemas.microsoft.com/office/word/2010/wordprocessingCanvas" xmlns:cx="http://schemas.microsoft.com/office/drawing/2014/chartex" xmlns:cx1="http://schemas.microsoft.com/office/drawing/2015/9/8/chartex" xmlns:cx2="http://schemas.microsoft.com/office/drawing/2015/10/21/chartex" xmlns:cx3="http://schemas.microsoft.com/office/drawing/2016/5/9/chartex" xmlns:cx4="http://schemas.microsoft.com/office/drawing/2016/5/10/chartex" xmlns:cx5="http://schemas.microsoft.com/office/drawing/2016/5/11/chartex" xmlns:cx6="http://schemas.microsoft.com/office/drawing/2016/5/12/chartex" xmlns:cx7="http://schemas.microsoft.com/office/drawing/2016/5/13/chartex" xmlns:cx8="http://schemas.microsoft.com/office/drawing/2016/5/14/chartex" xmlns:mc="http://schemas.openxmlformats.org/markup-compatibility/2006" xmlns:aink="http://schemas.microsoft.com/office/drawing/2016/ink" xmlns:am3d="http://schemas.microsoft.com/office/drawing/2017/model3d" xmlns:o="urn:schemas-microsoft-com:office:office" xmlns:oel="http://schemas.microsoft.com/office/2019/extlst" xmlns:r="http://schemas.openxmlformats.org/officeDocument/2006/relationships" xmlns:m="http://schemas.openxmlformats.org/officeDocument/2006/math" xmlns:v="urn:schemas-microsoft-com:vml" xmlns:wp14="http://schemas.microsoft.com/office/word/2010/wordprocessingDrawing" xmlns:wp="http://schemas.openxmlformats.org/drawingml/2006/wordprocessingDrawing" xmlns:w10="urn:schemas-microsoft-com:office:word" xmlns:w="http://schemas.openxmlformats.org/wordprocessingml/2006/main" xmlns:w14="http://schemas.microsoft.com/office/word/2010/wordml" xmlns:w15="http://schemas.microsoft.com/office/word/2012/wordml" xmlns:w16cex="http://schemas.microsoft.com/office/word/2018/wordml/cex" xmlns:w16cid="http://schemas.microsoft.com/office/word/2016/wordml/cid" xmlns:w16="http://schemas.microsoft.com/office/word/2018/wordml" xmlns:w16du="http://schemas.microsoft.com/office/word/2023/wordml/word16du" xmlns:w16sdtdh="http://schemas.microsoft.com/office/word/2020/wordml/sdtdatahash" xmlns:w16se="http://schemas.microsoft.com/office/word/2015/wordml/symex" xmlns:wpg="http://schemas.microsoft.com/office/word/2010/wordprocessingGroup" xmlns:wpi="http://schemas.microsoft.com/office/word/2010/wordprocessingInk" xmlns:wne="http://schemas.microsoft.com/office/word/2006/wordml" xmlns:wps="http://schemas.microsoft.com/office/word/2010/wordprocessingShape" mc:Ignorable="w14 w15 w16se w16cid w16 w16cex w16sdtdh w16du wp14">
+<w:hdr xmlns:wpc="http://schemas.microsoft.com/office/word/2010/wordprocessingCanvas" xmlns:mc="http://schemas.openxmlformats.org/markup-compatibility/2006" xmlns:o="urn:schemas-microsoft-com:office:office" xmlns:r="http://schemas.openxmlformats.org/officeDocument/2006/relationships" xmlns:m="http://schemas.openxmlformats.org/officeDocument/2006/math" xmlns:v="urn:schemas-microsoft-com:vml" xmlns:wp14="http://schemas.microsoft.com/office/word/2010/wordprocessingDrawing" xmlns:wp="http://schemas.openxmlformats.org/drawingml/2006/wordprocessingDrawing" xmlns:w10="urn:schemas-microsoft-com:office:word" xmlns:w="http://schemas.openxmlformats.org/wordprocessingml/2006/main" xmlns:w14="http://schemas.microsoft.com/office/word/2010/wordml" xmlns:w15="http://schemas.microsoft.com/office/word/2012/wordml" xmlns:wpg="http://schemas.microsoft.com/office/word/2010/wordprocessingGroup" xmlns:wpi="http://schemas.microsoft.com/office/word/2010/wordprocessingInk" xmlns:wne="http://schemas.microsoft.com/office/word/2006/wordml" xmlns:wps="http://schemas.microsoft.com/office/word/2010/wordprocessingShape" mc:Ignorable="w14 w15 wp14">
   <w:p>
     <w:pPr>
       <w:pStyle w:val="En-tte"/>
@@ -1429,7 +1337,86 @@
 </file>
 
 <file path=word/header2.xml><?xml version="1.0" encoding="utf-8"?>
-<w:hdr xmlns:wpc="http://schemas.microsoft.com/office/word/2010/wordprocessingCanvas" xmlns:cx="http://schemas.microsoft.com/office/drawing/2014/chartex" xmlns:cx1="http://schemas.microsoft.com/office/drawing/2015/9/8/chartex" xmlns:cx2="http://schemas.microsoft.com/office/drawing/2015/10/21/chartex" xmlns:cx3="http://schemas.microsoft.com/office/drawing/2016/5/9/chartex" xmlns:cx4="http://schemas.microsoft.com/office/drawing/2016/5/10/chartex" xmlns:cx5="http://schemas.microsoft.com/office/drawing/2016/5/11/chartex" xmlns:cx6="http://schemas.microsoft.com/office/drawing/2016/5/12/chartex" xmlns:cx7="http://schemas.microsoft.com/office/drawing/2016/5/13/chartex" xmlns:cx8="http://schemas.microsoft.com/office/drawing/2016/5/14/chartex" xmlns:mc="http://schemas.openxmlformats.org/markup-compatibility/2006" xmlns:aink="http://schemas.microsoft.com/office/drawing/2016/ink" xmlns:am3d="http://schemas.microsoft.com/office/drawing/2017/model3d" xmlns:o="urn:schemas-microsoft-com:office:office" xmlns:oel="http://schemas.microsoft.com/office/2019/extlst" xmlns:r="http://schemas.openxmlformats.org/officeDocument/2006/relationships" xmlns:m="http://schemas.openxmlformats.org/officeDocument/2006/math" xmlns:v="urn:schemas-microsoft-com:vml" xmlns:wp14="http://schemas.microsoft.com/office/word/2010/wordprocessingDrawing" xmlns:wp="http://schemas.openxmlformats.org/drawingml/2006/wordprocessingDrawing" xmlns:w10="urn:schemas-microsoft-com:office:word" xmlns:w="http://schemas.openxmlformats.org/wordprocessingml/2006/main" xmlns:w14="http://schemas.microsoft.com/office/word/2010/wordml" xmlns:w15="http://schemas.microsoft.com/office/word/2012/wordml" xmlns:w16cex="http://schemas.microsoft.com/office/word/2018/wordml/cex" xmlns:w16cid="http://schemas.microsoft.com/office/word/2016/wordml/cid" xmlns:w16="http://schemas.microsoft.com/office/word/2018/wordml" xmlns:w16du="http://schemas.microsoft.com/office/word/2023/wordml/word16du" xmlns:w16sdtdh="http://schemas.microsoft.com/office/word/2020/wordml/sdtdatahash" xmlns:w16se="http://schemas.microsoft.com/office/word/2015/wordml/symex" xmlns:wpg="http://schemas.microsoft.com/office/word/2010/wordprocessingGroup" xmlns:wpi="http://schemas.microsoft.com/office/word/2010/wordprocessingInk" xmlns:wne="http://schemas.microsoft.com/office/word/2006/wordml" xmlns:wps="http://schemas.microsoft.com/office/word/2010/wordprocessingShape" mc:Ignorable="w14 w15 w16se w16cid w16 w16cex w16sdtdh w16du wp14">
+<w:hdr xmlns:wpc="http://schemas.microsoft.com/office/word/2010/wordprocessingCanvas" xmlns:mc="http://schemas.openxmlformats.org/markup-compatibility/2006" xmlns:o="urn:schemas-microsoft-com:office:office" xmlns:r="http://schemas.openxmlformats.org/officeDocument/2006/relationships" xmlns:m="http://schemas.openxmlformats.org/officeDocument/2006/math" xmlns:v="urn:schemas-microsoft-com:vml" xmlns:wp14="http://schemas.microsoft.com/office/word/2010/wordprocessingDrawing" xmlns:wp="http://schemas.openxmlformats.org/drawingml/2006/wordprocessingDrawing" xmlns:w10="urn:schemas-microsoft-com:office:word" xmlns:w="http://schemas.openxmlformats.org/wordprocessingml/2006/main" xmlns:w14="http://schemas.microsoft.com/office/word/2010/wordml" xmlns:w15="http://schemas.microsoft.com/office/word/2012/wordml" xmlns:wpg="http://schemas.microsoft.com/office/word/2010/wordprocessingGroup" xmlns:wpi="http://schemas.microsoft.com/office/word/2010/wordprocessingInk" xmlns:wne="http://schemas.microsoft.com/office/word/2006/wordml" xmlns:wps="http://schemas.microsoft.com/office/word/2010/wordprocessingShape" mc:Ignorable="w14 w15 wp14">
+  <w:p>
+    <w:pPr>
+      <w:pStyle w:val="En-tte"/>
+    </w:pPr>
+    <w:r>
+      <w:rPr>
+        <w:b/>
+        <w:bCs/>
+        <w:noProof/>
+        <w:u w:val="single"/>
+        <w:bdr w:val="none" w:sz="0" w:space="0" w:color="auto"/>
+        <w:lang w:val="fr-FR" w:eastAsia="fr-FR"/>
+      </w:rPr>
+      <w:drawing>
+        <wp:anchor distT="0" distB="0" distL="114300" distR="114300" simplePos="0" relativeHeight="251662336" behindDoc="0" locked="0" layoutInCell="1" allowOverlap="1" wp14:anchorId="263F38F1" wp14:editId="230EEA14">
+          <wp:simplePos x="0" y="0"/>
+          <wp:positionH relativeFrom="column">
+            <wp:posOffset>1990725</wp:posOffset>
+          </wp:positionH>
+          <wp:positionV relativeFrom="page">
+            <wp:posOffset>106680</wp:posOffset>
+          </wp:positionV>
+          <wp:extent cx="1457325" cy="792802"/>
+          <wp:effectExtent l="0" t="0" r="0" b="7620"/>
+          <wp:wrapNone/>
+          <wp:docPr id="1644907488" name="officeArt object" descr="Picture 1"/>
+          <wp:cNvGraphicFramePr/>
+          <a:graphic xmlns:a="http://schemas.openxmlformats.org/drawingml/2006/main">
+            <a:graphicData uri="http://schemas.openxmlformats.org/drawingml/2006/picture">
+              <pic:pic xmlns:pic="http://schemas.openxmlformats.org/drawingml/2006/picture">
+                <pic:nvPicPr>
+                  <pic:cNvPr id="1073741825" name="officeArt object" descr="Picture 1"/>
+                  <pic:cNvPicPr/>
+                </pic:nvPicPr>
+                <pic:blipFill>
+                  <a:blip r:embed="rId1">
+                    <a:extLst>
+                      <a:ext uri="{28A0092B-C50C-407E-A947-70E740481C1C}">
+                        <a14:useLocalDpi xmlns:a14="http://schemas.microsoft.com/office/drawing/2010/main" val="0"/>
+                      </a:ext>
+                    </a:extLst>
+                  </a:blip>
+                  <a:stretch>
+                    <a:fillRect/>
+                  </a:stretch>
+                </pic:blipFill>
+                <pic:spPr>
+                  <a:xfrm>
+                    <a:off x="0" y="0"/>
+                    <a:ext cx="1457325" cy="792802"/>
+                  </a:xfrm>
+                  <a:prstGeom prst="rect">
+                    <a:avLst/>
+                  </a:prstGeom>
+                  <a:noFill/>
+                  <a:ln w="12700" cap="flat">
+                    <a:noFill/>
+                    <a:miter lim="400000"/>
+                  </a:ln>
+                  <a:effectLst/>
+                </pic:spPr>
+              </pic:pic>
+            </a:graphicData>
+          </a:graphic>
+          <wp14:sizeRelH relativeFrom="margin">
+            <wp14:pctWidth>0</wp14:pctWidth>
+          </wp14:sizeRelH>
+          <wp14:sizeRelV relativeFrom="margin">
+            <wp14:pctHeight>0</wp14:pctHeight>
+          </wp14:sizeRelV>
+        </wp:anchor>
+      </w:drawing>
+    </w:r>
+  </w:p>
+  <w:p>
+    <w:pPr>
+      <w:pStyle w:val="En-tte"/>
+    </w:pPr>
+  </w:p>
   <w:p>
     <w:pPr>
       <w:pStyle w:val="En-tte"/>
@@ -1461,7 +1448,7 @@
           <o:lock v:ext="edit" aspectratio="t"/>
         </v:shapetype>
         <v:shape id="WordPictureWatermark140372408" o:spid="_x0000_s122883" type="#_x0000_t75" style="position:absolute;margin-left:0;margin-top:0;width:453.45pt;height:453.45pt;z-index:-251656192;mso-position-horizontal:center;mso-position-horizontal-relative:margin;mso-position-vertical:center;mso-position-vertical-relative:margin" o:allowincell="f">
-          <v:imagedata r:id="rId1" o:title="SPECIMEN CODE MMRS" gain="19661f" blacklevel="22938f"/>
+          <v:imagedata r:id="rId2" o:title="SPECIMEN CODE MMRS" gain="19661f" blacklevel="22938f"/>
           <w10:wrap anchorx="margin" anchory="margin"/>
         </v:shape>
       </w:pict>
@@ -1471,7 +1458,7 @@
 </file>
 
 <file path=word/header3.xml><?xml version="1.0" encoding="utf-8"?>
-<w:hdr xmlns:wpc="http://schemas.microsoft.com/office/word/2010/wordprocessingCanvas" xmlns:cx="http://schemas.microsoft.com/office/drawing/2014/chartex" xmlns:cx1="http://schemas.microsoft.com/office/drawing/2015/9/8/chartex" xmlns:cx2="http://schemas.microsoft.com/office/drawing/2015/10/21/chartex" xmlns:cx3="http://schemas.microsoft.com/office/drawing/2016/5/9/chartex" xmlns:cx4="http://schemas.microsoft.com/office/drawing/2016/5/10/chartex" xmlns:cx5="http://schemas.microsoft.com/office/drawing/2016/5/11/chartex" xmlns:cx6="http://schemas.microsoft.com/office/drawing/2016/5/12/chartex" xmlns:cx7="http://schemas.microsoft.com/office/drawing/2016/5/13/chartex" xmlns:cx8="http://schemas.microsoft.com/office/drawing/2016/5/14/chartex" xmlns:mc="http://schemas.openxmlformats.org/markup-compatibility/2006" xmlns:aink="http://schemas.microsoft.com/office/drawing/2016/ink" xmlns:am3d="http://schemas.microsoft.com/office/drawing/2017/model3d" xmlns:o="urn:schemas-microsoft-com:office:office" xmlns:oel="http://schemas.microsoft.com/office/2019/extlst" xmlns:r="http://schemas.openxmlformats.org/officeDocument/2006/relationships" xmlns:m="http://schemas.openxmlformats.org/officeDocument/2006/math" xmlns:v="urn:schemas-microsoft-com:vml" xmlns:wp14="http://schemas.microsoft.com/office/word/2010/wordprocessingDrawing" xmlns:wp="http://schemas.openxmlformats.org/drawingml/2006/wordprocessingDrawing" xmlns:w10="urn:schemas-microsoft-com:office:word" xmlns:w="http://schemas.openxmlformats.org/wordprocessingml/2006/main" xmlns:w14="http://schemas.microsoft.com/office/word/2010/wordml" xmlns:w15="http://schemas.microsoft.com/office/word/2012/wordml" xmlns:w16cex="http://schemas.microsoft.com/office/word/2018/wordml/cex" xmlns:w16cid="http://schemas.microsoft.com/office/word/2016/wordml/cid" xmlns:w16="http://schemas.microsoft.com/office/word/2018/wordml" xmlns:w16du="http://schemas.microsoft.com/office/word/2023/wordml/word16du" xmlns:w16sdtdh="http://schemas.microsoft.com/office/word/2020/wordml/sdtdatahash" xmlns:w16se="http://schemas.microsoft.com/office/word/2015/wordml/symex" xmlns:wpg="http://schemas.microsoft.com/office/word/2010/wordprocessingGroup" xmlns:wpi="http://schemas.microsoft.com/office/word/2010/wordprocessingInk" xmlns:wne="http://schemas.microsoft.com/office/word/2006/wordml" xmlns:wps="http://schemas.microsoft.com/office/word/2010/wordprocessingShape" mc:Ignorable="w14 w15 w16se w16cid w16 w16cex w16sdtdh w16du wp14">
+<w:hdr xmlns:wpc="http://schemas.microsoft.com/office/word/2010/wordprocessingCanvas" xmlns:mc="http://schemas.openxmlformats.org/markup-compatibility/2006" xmlns:o="urn:schemas-microsoft-com:office:office" xmlns:r="http://schemas.openxmlformats.org/officeDocument/2006/relationships" xmlns:m="http://schemas.openxmlformats.org/officeDocument/2006/math" xmlns:v="urn:schemas-microsoft-com:vml" xmlns:wp14="http://schemas.microsoft.com/office/word/2010/wordprocessingDrawing" xmlns:wp="http://schemas.openxmlformats.org/drawingml/2006/wordprocessingDrawing" xmlns:w10="urn:schemas-microsoft-com:office:word" xmlns:w="http://schemas.openxmlformats.org/wordprocessingml/2006/main" xmlns:w14="http://schemas.microsoft.com/office/word/2010/wordml" xmlns:w15="http://schemas.microsoft.com/office/word/2012/wordml" xmlns:wpg="http://schemas.microsoft.com/office/word/2010/wordprocessingGroup" xmlns:wpi="http://schemas.microsoft.com/office/word/2010/wordprocessingInk" xmlns:wne="http://schemas.microsoft.com/office/word/2006/wordml" xmlns:wps="http://schemas.microsoft.com/office/word/2010/wordprocessingShape" mc:Ignorable="w14 w15 wp14">
   <w:p>
     <w:pPr>
       <w:pStyle w:val="En-tte"/>
@@ -1513,8 +1500,8 @@
 </file>
 
 <file path=word/numbering.xml><?xml version="1.0" encoding="utf-8"?>
-<w:numbering xmlns:wpc="http://schemas.microsoft.com/office/word/2010/wordprocessingCanvas" xmlns:cx="http://schemas.microsoft.com/office/drawing/2014/chartex" xmlns:cx1="http://schemas.microsoft.com/office/drawing/2015/9/8/chartex" xmlns:cx2="http://schemas.microsoft.com/office/drawing/2015/10/21/chartex" xmlns:cx3="http://schemas.microsoft.com/office/drawing/2016/5/9/chartex" xmlns:cx4="http://schemas.microsoft.com/office/drawing/2016/5/10/chartex" xmlns:cx5="http://schemas.microsoft.com/office/drawing/2016/5/11/chartex" xmlns:cx6="http://schemas.microsoft.com/office/drawing/2016/5/12/chartex" xmlns:cx7="http://schemas.microsoft.com/office/drawing/2016/5/13/chartex" xmlns:cx8="http://schemas.microsoft.com/office/drawing/2016/5/14/chartex" xmlns:mc="http://schemas.openxmlformats.org/markup-compatibility/2006" xmlns:aink="http://schemas.microsoft.com/office/drawing/2016/ink" xmlns:am3d="http://schemas.microsoft.com/office/drawing/2017/model3d" xmlns:o="urn:schemas-microsoft-com:office:office" xmlns:oel="http://schemas.microsoft.com/office/2019/extlst" xmlns:r="http://schemas.openxmlformats.org/officeDocument/2006/relationships" xmlns:m="http://schemas.openxmlformats.org/officeDocument/2006/math" xmlns:v="urn:schemas-microsoft-com:vml" xmlns:wp14="http://schemas.microsoft.com/office/word/2010/wordprocessingDrawing" xmlns:wp="http://schemas.openxmlformats.org/drawingml/2006/wordprocessingDrawing" xmlns:w10="urn:schemas-microsoft-com:office:word" xmlns:w="http://schemas.openxmlformats.org/wordprocessingml/2006/main" xmlns:w14="http://schemas.microsoft.com/office/word/2010/wordml" xmlns:w15="http://schemas.microsoft.com/office/word/2012/wordml" xmlns:w16cex="http://schemas.microsoft.com/office/word/2018/wordml/cex" xmlns:w16cid="http://schemas.microsoft.com/office/word/2016/wordml/cid" xmlns:w16="http://schemas.microsoft.com/office/word/2018/wordml" xmlns:w16du="http://schemas.microsoft.com/office/word/2023/wordml/word16du" xmlns:w16sdtdh="http://schemas.microsoft.com/office/word/2020/wordml/sdtdatahash" xmlns:w16se="http://schemas.microsoft.com/office/word/2015/wordml/symex" xmlns:wpg="http://schemas.microsoft.com/office/word/2010/wordprocessingGroup" xmlns:wpi="http://schemas.microsoft.com/office/word/2010/wordprocessingInk" xmlns:wne="http://schemas.microsoft.com/office/word/2006/wordml" xmlns:wps="http://schemas.microsoft.com/office/word/2010/wordprocessingShape" mc:Ignorable="w14 w15 w16se w16cid w16 w16cex w16sdtdh w16du wp14">
-  <w:abstractNum w:abstractNumId="0" w15:restartNumberingAfterBreak="0">
+<w:numbering xmlns:wpc="http://schemas.microsoft.com/office/word/2010/wordprocessingCanvas" xmlns:mc="http://schemas.openxmlformats.org/markup-compatibility/2006" xmlns:o="urn:schemas-microsoft-com:office:office" xmlns:r="http://schemas.openxmlformats.org/officeDocument/2006/relationships" xmlns:m="http://schemas.openxmlformats.org/officeDocument/2006/math" xmlns:v="urn:schemas-microsoft-com:vml" xmlns:wp14="http://schemas.microsoft.com/office/word/2010/wordprocessingDrawing" xmlns:wp="http://schemas.openxmlformats.org/drawingml/2006/wordprocessingDrawing" xmlns:w10="urn:schemas-microsoft-com:office:word" xmlns:w="http://schemas.openxmlformats.org/wordprocessingml/2006/main" xmlns:w14="http://schemas.microsoft.com/office/word/2010/wordml" xmlns:w15="http://schemas.microsoft.com/office/word/2012/wordml" xmlns:wpg="http://schemas.microsoft.com/office/word/2010/wordprocessingGroup" xmlns:wpi="http://schemas.microsoft.com/office/word/2010/wordprocessingInk" xmlns:wne="http://schemas.microsoft.com/office/word/2006/wordml" xmlns:wps="http://schemas.microsoft.com/office/word/2010/wordprocessingShape" mc:Ignorable="w14 w15 wp14">
+  <w:abstractNum w:abstractNumId="0">
     <w:nsid w:val="02ED772E"/>
     <w:multiLevelType w:val="hybridMultilevel"/>
     <w:tmpl w:val="CB32B26E"/>
@@ -1763,7 +1750,7 @@
       </w:rPr>
     </w:lvl>
   </w:abstractNum>
-  <w:abstractNum w:abstractNumId="1" w15:restartNumberingAfterBreak="0">
+  <w:abstractNum w:abstractNumId="1">
     <w:nsid w:val="03B61694"/>
     <w:multiLevelType w:val="hybridMultilevel"/>
     <w:tmpl w:val="C21A0D24"/>
@@ -1876,7 +1863,7 @@
       </w:rPr>
     </w:lvl>
   </w:abstractNum>
-  <w:abstractNum w:abstractNumId="2" w15:restartNumberingAfterBreak="0">
+  <w:abstractNum w:abstractNumId="2">
     <w:nsid w:val="0D6766C0"/>
     <w:multiLevelType w:val="hybridMultilevel"/>
     <w:tmpl w:val="CB32B26E"/>
@@ -2124,7 +2111,7 @@
       </w:rPr>
     </w:lvl>
   </w:abstractNum>
-  <w:abstractNum w:abstractNumId="3" w15:restartNumberingAfterBreak="0">
+  <w:abstractNum w:abstractNumId="3">
     <w:nsid w:val="12D815A7"/>
     <w:multiLevelType w:val="hybridMultilevel"/>
     <w:tmpl w:val="F746B974"/>
@@ -2213,7 +2200,7 @@
       </w:pPr>
     </w:lvl>
   </w:abstractNum>
-  <w:abstractNum w:abstractNumId="4" w15:restartNumberingAfterBreak="0">
+  <w:abstractNum w:abstractNumId="4">
     <w:nsid w:val="32D963C9"/>
     <w:multiLevelType w:val="hybridMultilevel"/>
     <w:tmpl w:val="DFCE7A2C"/>
@@ -2325,23 +2312,23 @@
       </w:rPr>
     </w:lvl>
   </w:abstractNum>
-  <w:abstractNum w:abstractNumId="5" w15:restartNumberingAfterBreak="0">
+  <w:abstractNum w:abstractNumId="5">
     <w:nsid w:val="48202BE9"/>
     <w:multiLevelType w:val="hybridMultilevel"/>
     <w:tmpl w:val="CB32B26E"/>
     <w:numStyleLink w:val="ImportedStyle1"/>
   </w:abstractNum>
-  <w:num w:numId="1" w16cid:durableId="621303743">
+  <w:num w:numId="1">
     <w:abstractNumId w:val="0"/>
   </w:num>
-  <w:num w:numId="2" w16cid:durableId="1796677914">
+  <w:num w:numId="2">
     <w:abstractNumId w:val="5"/>
   </w:num>
-  <w:num w:numId="3" w16cid:durableId="153495974">
+  <w:num w:numId="3">
     <w:abstractNumId w:val="5"/>
     <w:lvlOverride w:ilvl="0">
       <w:startOverride w:val="4"/>
-      <w:lvl w:ilvl="0" w:tplc="C0FABFCA">
+      <w:lvl w:ilvl="0" w:tplc="A84CE11E">
         <w:start w:val="4"/>
         <w:numFmt w:val="decimal"/>
         <w:lvlText w:val="%1."/>
@@ -2371,7 +2358,7 @@
     </w:lvlOverride>
     <w:lvlOverride w:ilvl="1">
       <w:startOverride w:val="1"/>
-      <w:lvl w:ilvl="1" w:tplc="4B64A3B8">
+      <w:lvl w:ilvl="1" w:tplc="D758E344">
         <w:start w:val="1"/>
         <w:numFmt w:val="lowerLetter"/>
         <w:lvlText w:val="%2."/>
@@ -2401,7 +2388,7 @@
     </w:lvlOverride>
     <w:lvlOverride w:ilvl="2">
       <w:startOverride w:val="1"/>
-      <w:lvl w:ilvl="2" w:tplc="6808772A">
+      <w:lvl w:ilvl="2" w:tplc="2DD0E32E">
         <w:start w:val="1"/>
         <w:numFmt w:val="lowerRoman"/>
         <w:lvlText w:val="%3."/>
@@ -2431,7 +2418,7 @@
     </w:lvlOverride>
     <w:lvlOverride w:ilvl="3">
       <w:startOverride w:val="1"/>
-      <w:lvl w:ilvl="3" w:tplc="EA4E6FF0">
+      <w:lvl w:ilvl="3" w:tplc="E11A50CA">
         <w:start w:val="1"/>
         <w:numFmt w:val="decimal"/>
         <w:lvlText w:val="%4."/>
@@ -2461,7 +2448,7 @@
     </w:lvlOverride>
     <w:lvlOverride w:ilvl="4">
       <w:startOverride w:val="1"/>
-      <w:lvl w:ilvl="4" w:tplc="B8C4BE34">
+      <w:lvl w:ilvl="4" w:tplc="E432EDCC">
         <w:start w:val="1"/>
         <w:numFmt w:val="lowerLetter"/>
         <w:lvlText w:val="%5."/>
@@ -2491,7 +2478,7 @@
     </w:lvlOverride>
     <w:lvlOverride w:ilvl="5">
       <w:startOverride w:val="1"/>
-      <w:lvl w:ilvl="5" w:tplc="594AFE6C">
+      <w:lvl w:ilvl="5" w:tplc="5FF0180C">
         <w:start w:val="1"/>
         <w:numFmt w:val="lowerRoman"/>
         <w:lvlText w:val="%6."/>
@@ -2521,7 +2508,7 @@
     </w:lvlOverride>
     <w:lvlOverride w:ilvl="6">
       <w:startOverride w:val="1"/>
-      <w:lvl w:ilvl="6" w:tplc="0376248A">
+      <w:lvl w:ilvl="6" w:tplc="D9D666BC">
         <w:start w:val="1"/>
         <w:numFmt w:val="decimal"/>
         <w:lvlText w:val="%7."/>
@@ -2551,7 +2538,7 @@
     </w:lvlOverride>
     <w:lvlOverride w:ilvl="7">
       <w:startOverride w:val="1"/>
-      <w:lvl w:ilvl="7" w:tplc="1C8C6C7A">
+      <w:lvl w:ilvl="7" w:tplc="BB74E424">
         <w:start w:val="1"/>
         <w:numFmt w:val="lowerLetter"/>
         <w:lvlText w:val="%8."/>
@@ -2581,7 +2568,7 @@
     </w:lvlOverride>
     <w:lvlOverride w:ilvl="8">
       <w:startOverride w:val="1"/>
-      <w:lvl w:ilvl="8" w:tplc="0B287474">
+      <w:lvl w:ilvl="8" w:tplc="C652F19E">
         <w:start w:val="1"/>
         <w:numFmt w:val="lowerRoman"/>
         <w:lvlText w:val="%9."/>
@@ -2610,10 +2597,10 @@
       </w:lvl>
     </w:lvlOverride>
   </w:num>
-  <w:num w:numId="4" w16cid:durableId="5406700">
+  <w:num w:numId="4">
     <w:abstractNumId w:val="5"/>
     <w:lvlOverride w:ilvl="0">
-      <w:lvl w:ilvl="0" w:tplc="C0FABFCA">
+      <w:lvl w:ilvl="0" w:tplc="A84CE11E">
         <w:start w:val="1"/>
         <w:numFmt w:val="decimal"/>
         <w:lvlText w:val="%1."/>
@@ -2645,7 +2632,7 @@
       </w:lvl>
     </w:lvlOverride>
     <w:lvlOverride w:ilvl="1">
-      <w:lvl w:ilvl="1" w:tplc="4B64A3B8">
+      <w:lvl w:ilvl="1" w:tplc="D758E344">
         <w:start w:val="1"/>
         <w:numFmt w:val="lowerLetter"/>
         <w:lvlText w:val="%2."/>
@@ -2677,7 +2664,7 @@
       </w:lvl>
     </w:lvlOverride>
     <w:lvlOverride w:ilvl="2">
-      <w:lvl w:ilvl="2" w:tplc="6808772A">
+      <w:lvl w:ilvl="2" w:tplc="2DD0E32E">
         <w:start w:val="1"/>
         <w:numFmt w:val="lowerRoman"/>
         <w:lvlText w:val="%3."/>
@@ -2709,7 +2696,7 @@
       </w:lvl>
     </w:lvlOverride>
     <w:lvlOverride w:ilvl="3">
-      <w:lvl w:ilvl="3" w:tplc="EA4E6FF0">
+      <w:lvl w:ilvl="3" w:tplc="E11A50CA">
         <w:start w:val="1"/>
         <w:numFmt w:val="decimal"/>
         <w:lvlText w:val="%4."/>
@@ -2741,7 +2728,7 @@
       </w:lvl>
     </w:lvlOverride>
     <w:lvlOverride w:ilvl="4">
-      <w:lvl w:ilvl="4" w:tplc="B8C4BE34">
+      <w:lvl w:ilvl="4" w:tplc="E432EDCC">
         <w:start w:val="1"/>
         <w:numFmt w:val="lowerLetter"/>
         <w:lvlText w:val="%5."/>
@@ -2773,7 +2760,7 @@
       </w:lvl>
     </w:lvlOverride>
     <w:lvlOverride w:ilvl="5">
-      <w:lvl w:ilvl="5" w:tplc="594AFE6C">
+      <w:lvl w:ilvl="5" w:tplc="5FF0180C">
         <w:start w:val="1"/>
         <w:numFmt w:val="lowerRoman"/>
         <w:lvlText w:val="%6."/>
@@ -2805,7 +2792,7 @@
       </w:lvl>
     </w:lvlOverride>
     <w:lvlOverride w:ilvl="6">
-      <w:lvl w:ilvl="6" w:tplc="0376248A">
+      <w:lvl w:ilvl="6" w:tplc="D9D666BC">
         <w:start w:val="1"/>
         <w:numFmt w:val="decimal"/>
         <w:lvlText w:val="%7."/>
@@ -2837,7 +2824,7 @@
       </w:lvl>
     </w:lvlOverride>
     <w:lvlOverride w:ilvl="7">
-      <w:lvl w:ilvl="7" w:tplc="1C8C6C7A">
+      <w:lvl w:ilvl="7" w:tplc="BB74E424">
         <w:start w:val="1"/>
         <w:numFmt w:val="lowerLetter"/>
         <w:lvlText w:val="%8."/>
@@ -2869,7 +2856,7 @@
       </w:lvl>
     </w:lvlOverride>
     <w:lvlOverride w:ilvl="8">
-      <w:lvl w:ilvl="8" w:tplc="0B287474">
+      <w:lvl w:ilvl="8" w:tplc="C652F19E">
         <w:start w:val="1"/>
         <w:numFmt w:val="lowerRoman"/>
         <w:lvlText w:val="%9."/>
@@ -2901,23 +2888,23 @@
       </w:lvl>
     </w:lvlOverride>
   </w:num>
-  <w:num w:numId="5" w16cid:durableId="1495563366">
+  <w:num w:numId="5">
     <w:abstractNumId w:val="2"/>
   </w:num>
-  <w:num w:numId="6" w16cid:durableId="117920232">
+  <w:num w:numId="6">
     <w:abstractNumId w:val="1"/>
   </w:num>
-  <w:num w:numId="7" w16cid:durableId="1838575312">
+  <w:num w:numId="7">
     <w:abstractNumId w:val="3"/>
   </w:num>
-  <w:num w:numId="8" w16cid:durableId="997273309">
+  <w:num w:numId="8">
     <w:abstractNumId w:val="4"/>
   </w:num>
 </w:numbering>
 </file>
 
 <file path=word/recipientData.xml><?xml version="1.0" encoding="utf-8"?>
-<wne:recipients xmlns:wpc="http://schemas.microsoft.com/office/word/2010/wordprocessingCanvas" xmlns:cx="http://schemas.microsoft.com/office/drawing/2014/chartex" xmlns:cx1="http://schemas.microsoft.com/office/drawing/2015/9/8/chartex" xmlns:cx2="http://schemas.microsoft.com/office/drawing/2015/10/21/chartex" xmlns:cx3="http://schemas.microsoft.com/office/drawing/2016/5/9/chartex" xmlns:cx4="http://schemas.microsoft.com/office/drawing/2016/5/10/chartex" xmlns:cx5="http://schemas.microsoft.com/office/drawing/2016/5/11/chartex" xmlns:cx6="http://schemas.microsoft.com/office/drawing/2016/5/12/chartex" xmlns:cx7="http://schemas.microsoft.com/office/drawing/2016/5/13/chartex" xmlns:cx8="http://schemas.microsoft.com/office/drawing/2016/5/14/chartex" xmlns:mc="http://schemas.openxmlformats.org/markup-compatibility/2006" xmlns:aink="http://schemas.microsoft.com/office/drawing/2016/ink" xmlns:am3d="http://schemas.microsoft.com/office/drawing/2017/model3d" xmlns:o="urn:schemas-microsoft-com:office:office" xmlns:oel="http://schemas.microsoft.com/office/2019/extlst" xmlns:r="http://schemas.openxmlformats.org/officeDocument/2006/relationships" xmlns:m="http://schemas.openxmlformats.org/officeDocument/2006/math" xmlns:v="urn:schemas-microsoft-com:vml" xmlns:wp14="http://schemas.microsoft.com/office/word/2010/wordprocessingDrawing" xmlns:wp="http://schemas.openxmlformats.org/drawingml/2006/wordprocessingDrawing" xmlns:w10="urn:schemas-microsoft-com:office:word" xmlns:w="http://schemas.openxmlformats.org/wordprocessingml/2006/main" xmlns:w14="http://schemas.microsoft.com/office/word/2010/wordml" xmlns:w15="http://schemas.microsoft.com/office/word/2012/wordml" xmlns:w16cex="http://schemas.microsoft.com/office/word/2018/wordml/cex" xmlns:w16cid="http://schemas.microsoft.com/office/word/2016/wordml/cid" xmlns:w16="http://schemas.microsoft.com/office/word/2018/wordml" xmlns:w16du="http://schemas.microsoft.com/office/word/2023/wordml/word16du" xmlns:w16sdtdh="http://schemas.microsoft.com/office/word/2020/wordml/sdtdatahash" xmlns:w16se="http://schemas.microsoft.com/office/word/2015/wordml/symex" xmlns:wpg="http://schemas.microsoft.com/office/word/2010/wordprocessingGroup" xmlns:wpi="http://schemas.microsoft.com/office/word/2010/wordprocessingInk" xmlns:wne="http://schemas.microsoft.com/office/word/2006/wordml" xmlns:wps="http://schemas.microsoft.com/office/word/2010/wordprocessingShape" mc:Ignorable="w14 w15 w16se w16cid w16 w16cex w16sdtdh w16du wp14">
+<wne:recipients xmlns:wpc="http://schemas.microsoft.com/office/word/2010/wordprocessingCanvas" xmlns:mc="http://schemas.openxmlformats.org/markup-compatibility/2006" xmlns:o="urn:schemas-microsoft-com:office:office" xmlns:r="http://schemas.openxmlformats.org/officeDocument/2006/relationships" xmlns:m="http://schemas.openxmlformats.org/officeDocument/2006/math" xmlns:v="urn:schemas-microsoft-com:vml" xmlns:wp14="http://schemas.microsoft.com/office/word/2010/wordprocessingDrawing" xmlns:wp="http://schemas.openxmlformats.org/drawingml/2006/wordprocessingDrawing" xmlns:w10="urn:schemas-microsoft-com:office:word" xmlns:w="http://schemas.openxmlformats.org/wordprocessingml/2006/main" xmlns:w14="http://schemas.microsoft.com/office/word/2010/wordml" xmlns:w15="http://schemas.microsoft.com/office/word/2012/wordml" xmlns:wpg="http://schemas.microsoft.com/office/word/2010/wordprocessingGroup" xmlns:wpi="http://schemas.microsoft.com/office/word/2010/wordprocessingInk" xmlns:wne="http://schemas.microsoft.com/office/word/2006/wordml" xmlns:wps="http://schemas.microsoft.com/office/word/2010/wordprocessingShape" mc:Ignorable="w14 w15 wp14">
   <wne:recipientData>
     <wne:active wne:val="1"/>
     <wne:hash wne:val="-455517249"/>
@@ -4181,6 +4168,33 @@
   <wne:recipientData>
     <wne:active wne:val="1"/>
     <wne:hash wne:val="-1882487710"/>
+  </wne:recipientData>
+  <wne:recipientData>
+    <wne:active wne:val="1"/>
+  </wne:recipientData>
+  <wne:recipientData>
+    <wne:active wne:val="1"/>
+  </wne:recipientData>
+  <wne:recipientData>
+    <wne:active wne:val="1"/>
+  </wne:recipientData>
+  <wne:recipientData>
+    <wne:active wne:val="1"/>
+  </wne:recipientData>
+  <wne:recipientData>
+    <wne:active wne:val="1"/>
+  </wne:recipientData>
+  <wne:recipientData>
+    <wne:active wne:val="1"/>
+  </wne:recipientData>
+  <wne:recipientData>
+    <wne:active wne:val="1"/>
+  </wne:recipientData>
+  <wne:recipientData>
+    <wne:active wne:val="1"/>
+  </wne:recipientData>
+  <wne:recipientData>
+    <wne:active wne:val="1"/>
   </wne:recipientData>
   <wne:recipientData>
     <wne:active wne:val="1"/>
@@ -5032,7 +5046,7 @@
 </file>
 
 <file path=word/styles.xml><?xml version="1.0" encoding="utf-8"?>
-<w:styles xmlns:mc="http://schemas.openxmlformats.org/markup-compatibility/2006" xmlns:r="http://schemas.openxmlformats.org/officeDocument/2006/relationships" xmlns:w="http://schemas.openxmlformats.org/wordprocessingml/2006/main" xmlns:w14="http://schemas.microsoft.com/office/word/2010/wordml" xmlns:w15="http://schemas.microsoft.com/office/word/2012/wordml" xmlns:w16cex="http://schemas.microsoft.com/office/word/2018/wordml/cex" xmlns:w16cid="http://schemas.microsoft.com/office/word/2016/wordml/cid" xmlns:w16="http://schemas.microsoft.com/office/word/2018/wordml" xmlns:w16du="http://schemas.microsoft.com/office/word/2023/wordml/word16du" xmlns:w16sdtdh="http://schemas.microsoft.com/office/word/2020/wordml/sdtdatahash" xmlns:w16se="http://schemas.microsoft.com/office/word/2015/wordml/symex" mc:Ignorable="w14 w15 w16se w16cid w16 w16cex w16sdtdh w16du">
+<w:styles xmlns:mc="http://schemas.openxmlformats.org/markup-compatibility/2006" xmlns:r="http://schemas.openxmlformats.org/officeDocument/2006/relationships" xmlns:w="http://schemas.openxmlformats.org/wordprocessingml/2006/main" xmlns:w14="http://schemas.microsoft.com/office/word/2010/wordml" xmlns:w15="http://schemas.microsoft.com/office/word/2012/wordml" mc:Ignorable="w14 w15">
   <w:docDefaults>
     <w:rPrDefault>
       <w:rPr>
@@ -5048,7 +5062,7 @@
       </w:pPr>
     </w:pPrDefault>
   </w:docDefaults>
-  <w:latentStyles w:defLockedState="0" w:defUIPriority="99" w:defSemiHidden="0" w:defUnhideWhenUsed="0" w:defQFormat="0" w:count="376">
+  <w:latentStyles w:defLockedState="0" w:defUIPriority="99" w:defSemiHidden="0" w:defUnhideWhenUsed="0" w:defQFormat="0" w:count="371">
     <w:lsdException w:name="Normal" w:uiPriority="0" w:qFormat="1"/>
     <w:lsdException w:name="heading 1" w:uiPriority="9" w:qFormat="1"/>
     <w:lsdException w:name="heading 2" w:semiHidden="1" w:uiPriority="9" w:unhideWhenUsed="1" w:qFormat="1"/>
@@ -5420,11 +5434,6 @@
     <w:lsdException w:name="List Table 5 Dark Accent 6" w:uiPriority="50"/>
     <w:lsdException w:name="List Table 6 Colorful Accent 6" w:uiPriority="51"/>
     <w:lsdException w:name="List Table 7 Colorful Accent 6" w:uiPriority="52"/>
-    <w:lsdException w:name="Mention" w:semiHidden="1" w:unhideWhenUsed="1"/>
-    <w:lsdException w:name="Smart Hyperlink" w:semiHidden="1" w:unhideWhenUsed="1"/>
-    <w:lsdException w:name="Hashtag" w:semiHidden="1" w:unhideWhenUsed="1"/>
-    <w:lsdException w:name="Unresolved Mention" w:semiHidden="1" w:unhideWhenUsed="1"/>
-    <w:lsdException w:name="Smart Link" w:semiHidden="1" w:unhideWhenUsed="1"/>
   </w:latentStyles>
   <w:style w:type="paragraph" w:default="1" w:styleId="Normal">
     <w:name w:val="Normal"/>
@@ -5735,6 +5744,7 @@
       <w:spacing w:after="0" w:line="240" w:lineRule="auto"/>
     </w:pPr>
     <w:tblPr>
+      <w:tblInd w:w="0" w:type="dxa"/>
       <w:tblBorders>
         <w:top w:val="single" w:sz="4" w:space="0" w:color="auto"/>
         <w:left w:val="single" w:sz="4" w:space="0" w:color="auto"/>
@@ -5743,6 +5753,12 @@
         <w:insideH w:val="single" w:sz="4" w:space="0" w:color="auto"/>
         <w:insideV w:val="single" w:sz="4" w:space="0" w:color="auto"/>
       </w:tblBorders>
+      <w:tblCellMar>
+        <w:top w:w="0" w:type="dxa"/>
+        <w:left w:w="108" w:type="dxa"/>
+        <w:bottom w:w="0" w:type="dxa"/>
+        <w:right w:w="108" w:type="dxa"/>
+      </w:tblCellMar>
     </w:tblPr>
   </w:style>
   <w:style w:type="character" w:customStyle="1" w:styleId="n">
@@ -6024,7 +6040,7 @@
 </file>
 
 <file path=customXml/itemProps1.xml><?xml version="1.0" encoding="utf-8"?>
-<ds:datastoreItem xmlns:ds="http://schemas.openxmlformats.org/officeDocument/2006/customXml" ds:itemID="{F14F0D9A-FC81-493A-9285-58901257152A}">
+<ds:datastoreItem xmlns:ds="http://schemas.openxmlformats.org/officeDocument/2006/customXml" ds:itemID="{2C35CEEF-AF51-4FE4-8F21-2AEB8394F781}">
   <ds:schemaRefs>
     <ds:schemaRef ds:uri="http://schemas.openxmlformats.org/officeDocument/2006/bibliography"/>
   </ds:schemaRefs>

--- a/view_user/template/model_scan_cdc.docx
+++ b/view_user/template/model_scan_cdc.docx
@@ -145,7 +145,6 @@
               <w:jc w:val="center"/>
               <w:rPr>
                 <w:rFonts w:ascii="Arial" w:hAnsi="Arial" w:cs="Arial"/>
-                <w:b/>
                 <w:bCs/>
                 <w:color w:val="1F4E79" w:themeColor="accent1" w:themeShade="80"/>
                 <w:sz w:val="20"/>
@@ -156,7 +155,6 @@
             <w:r>
               <w:rPr>
                 <w:rFonts w:ascii="Arial" w:hAnsi="Arial" w:cs="Arial"/>
-                <w:b/>
                 <w:bCs/>
                 <w:color w:val="000000" w:themeColor="text1"/>
                 <w:sz w:val="20"/>
@@ -559,42 +557,66 @@
           <w:sz w:val="22"/>
           <w:szCs w:val="22"/>
         </w:rPr>
-        <w:t>claration} en date du ${date_declaration}</w:t>
-      </w:r>
-      <w:r>
-        <w:rPr>
-          <w:rFonts w:ascii="Arial" w:hAnsi="Arial" w:cs="Arial"/>
-          <w:sz w:val="22"/>
-          <w:szCs w:val="22"/>
-        </w:rPr>
-        <w:t xml:space="preserve"> ayant été </w:t>
-      </w:r>
-      <w:r>
-        <w:rPr>
-          <w:rFonts w:ascii="Arial" w:hAnsi="Arial" w:cs="Arial"/>
-          <w:sz w:val="22"/>
-          <w:szCs w:val="22"/>
-        </w:rPr>
-        <w:t>soumises au contrôle</w:t>
-      </w:r>
-      <w:r>
-        <w:rPr>
-          <w:rFonts w:ascii="Arial" w:hAnsi="Arial" w:cs="Arial"/>
-          <w:sz w:val="22"/>
-          <w:szCs w:val="22"/>
-        </w:rPr>
-        <w:t xml:space="preserve"> de </w:t>
-      </w:r>
-      <w:r>
-        <w:rPr>
-          <w:rFonts w:ascii="Arial" w:hAnsi="Arial" w:cs="Arial"/>
-          <w:sz w:val="22"/>
-          <w:szCs w:val="22"/>
-        </w:rPr>
-        <w:t xml:space="preserve">qualité et </w:t>
+        <w:t>claration} du ${date_declaration}</w:t>
+      </w:r>
+      <w:r>
+        <w:rPr>
+          <w:rFonts w:ascii="Arial" w:hAnsi="Arial" w:cs="Arial"/>
+          <w:sz w:val="22"/>
+          <w:szCs w:val="22"/>
+        </w:rPr>
+        <w:t>, de Facture N°$</w:t>
+      </w:r>
+      <w:r>
+        <w:rPr>
+          <w:rFonts w:ascii="Arial" w:hAnsi="Arial" w:cs="Arial"/>
+          <w:sz w:val="22"/>
+          <w:szCs w:val="22"/>
+        </w:rPr>
+        <w:t>{</w:t>
       </w:r>
       <w:bookmarkStart w:id="3" w:name="_GoBack"/>
       <w:bookmarkEnd w:id="3"/>
+      <w:r>
+        <w:rPr>
+          <w:rFonts w:ascii="Arial" w:hAnsi="Arial" w:cs="Arial"/>
+          <w:sz w:val="22"/>
+          <w:szCs w:val="22"/>
+        </w:rPr>
+        <w:t>num_facture} du ${date_facture}, de laisser-passer LP II E N°${num_lp3e} du ${date_lp3e}, et de l’attestation de domiciliation N°${num_dom}</w:t>
+      </w:r>
+      <w:r>
+        <w:rPr>
+          <w:rFonts w:ascii="Arial" w:hAnsi="Arial" w:cs="Arial"/>
+          <w:sz w:val="22"/>
+          <w:szCs w:val="22"/>
+        </w:rPr>
+        <w:t xml:space="preserve"> ayant été </w:t>
+      </w:r>
+      <w:r>
+        <w:rPr>
+          <w:rFonts w:ascii="Arial" w:hAnsi="Arial" w:cs="Arial"/>
+          <w:sz w:val="22"/>
+          <w:szCs w:val="22"/>
+        </w:rPr>
+        <w:t>soumises au contrôle</w:t>
+      </w:r>
+      <w:r>
+        <w:rPr>
+          <w:rFonts w:ascii="Arial" w:hAnsi="Arial" w:cs="Arial"/>
+          <w:sz w:val="22"/>
+          <w:szCs w:val="22"/>
+        </w:rPr>
+        <w:t xml:space="preserve"> de </w:t>
+      </w:r>
+      <w:r>
+        <w:rPr>
+          <w:rFonts w:ascii="Arial" w:hAnsi="Arial" w:cs="Arial"/>
+          <w:sz w:val="22"/>
+          <w:szCs w:val="22"/>
+        </w:rPr>
+        <w:t xml:space="preserve">qualité et </w:t>
+      </w:r>
       <w:r>
         <w:rPr>
           <w:rFonts w:ascii="Arial" w:hAnsi="Arial" w:cs="Arial"/>
@@ -708,6 +730,7 @@
                 <w:rFonts w:ascii="Arial" w:hAnsi="Arial" w:cs="Arial"/>
                 <w:b/>
                 <w:bCs/>
+                <w:sz w:val="22"/>
               </w:rPr>
             </w:pPr>
             <w:r>
@@ -715,6 +738,7 @@
                 <w:rFonts w:ascii="Arial" w:hAnsi="Arial" w:cs="Arial"/>
                 <w:b/>
                 <w:bCs/>
+                <w:sz w:val="22"/>
               </w:rPr>
               <w:t>Monsieur, Madame ${nom_responsable}</w:t>
             </w:r>
@@ -807,7 +831,7 @@
       <w:tblPr>
         <w:tblStyle w:val="Grilledutableau"/>
         <w:tblW w:w="0" w:type="auto"/>
-        <w:tblInd w:w="704" w:type="dxa"/>
+        <w:tblInd w:w="-5" w:type="dxa"/>
         <w:tblBorders>
           <w:insideH w:val="none" w:sz="0" w:space="0" w:color="auto"/>
           <w:insideV w:val="none" w:sz="0" w:space="0" w:color="auto"/>
@@ -815,12 +839,12 @@
         <w:tblLook w:val="04A0" w:firstRow="1" w:lastRow="0" w:firstColumn="1" w:lastColumn="0" w:noHBand="0" w:noVBand="1"/>
       </w:tblPr>
       <w:tblGrid>
-        <w:gridCol w:w="8356"/>
+        <w:gridCol w:w="9065"/>
       </w:tblGrid>
       <w:tr>
         <w:tc>
           <w:tcPr>
-            <w:tcW w:w="8356" w:type="dxa"/>
+            <w:tcW w:w="9065" w:type="dxa"/>
           </w:tcPr>
           <w:p>
             <w:pPr>
@@ -832,6 +856,7 @@
                 <w:between w:val="none" w:sz="0" w:space="0" w:color="auto"/>
                 <w:bar w:val="none" w:sz="0" w:color="auto"/>
               </w:pBdr>
+              <w:jc w:val="center"/>
               <w:rPr>
                 <w:rFonts w:ascii="Arial" w:hAnsi="Arial" w:cs="Arial"/>
                 <w:b/>
@@ -883,6 +908,7 @@
                 <w:between w:val="none" w:sz="0" w:space="0" w:color="auto"/>
                 <w:bar w:val="none" w:sz="0" w:color="auto"/>
               </w:pBdr>
+              <w:jc w:val="center"/>
               <w:rPr>
                 <w:rFonts w:ascii="Arial" w:hAnsi="Arial" w:cs="Arial"/>
                 <w:b/>
@@ -913,7 +939,7 @@
                 <w:bar w:val="none" w:sz="0" w:color="auto"/>
               </w:pBdr>
               <w:spacing w:line="276" w:lineRule="auto"/>
-              <w:jc w:val="both"/>
+              <w:jc w:val="center"/>
               <w:rPr>
                 <w:rFonts w:ascii="Arial" w:hAnsi="Arial" w:cs="Arial"/>
                 <w:sz w:val="22"/>
@@ -2328,7 +2354,7 @@
     <w:abstractNumId w:val="5"/>
     <w:lvlOverride w:ilvl="0">
       <w:startOverride w:val="4"/>
-      <w:lvl w:ilvl="0" w:tplc="A84CE11E">
+      <w:lvl w:ilvl="0" w:tplc="156AFB1C">
         <w:start w:val="4"/>
         <w:numFmt w:val="decimal"/>
         <w:lvlText w:val="%1."/>
@@ -2358,7 +2384,7 @@
     </w:lvlOverride>
     <w:lvlOverride w:ilvl="1">
       <w:startOverride w:val="1"/>
-      <w:lvl w:ilvl="1" w:tplc="D758E344">
+      <w:lvl w:ilvl="1" w:tplc="25B8800A">
         <w:start w:val="1"/>
         <w:numFmt w:val="lowerLetter"/>
         <w:lvlText w:val="%2."/>
@@ -2388,7 +2414,7 @@
     </w:lvlOverride>
     <w:lvlOverride w:ilvl="2">
       <w:startOverride w:val="1"/>
-      <w:lvl w:ilvl="2" w:tplc="2DD0E32E">
+      <w:lvl w:ilvl="2" w:tplc="760E564C">
         <w:start w:val="1"/>
         <w:numFmt w:val="lowerRoman"/>
         <w:lvlText w:val="%3."/>
@@ -2418,7 +2444,7 @@
     </w:lvlOverride>
     <w:lvlOverride w:ilvl="3">
       <w:startOverride w:val="1"/>
-      <w:lvl w:ilvl="3" w:tplc="E11A50CA">
+      <w:lvl w:ilvl="3" w:tplc="3346901E">
         <w:start w:val="1"/>
         <w:numFmt w:val="decimal"/>
         <w:lvlText w:val="%4."/>
@@ -2448,7 +2474,7 @@
     </w:lvlOverride>
     <w:lvlOverride w:ilvl="4">
       <w:startOverride w:val="1"/>
-      <w:lvl w:ilvl="4" w:tplc="E432EDCC">
+      <w:lvl w:ilvl="4" w:tplc="7032D168">
         <w:start w:val="1"/>
         <w:numFmt w:val="lowerLetter"/>
         <w:lvlText w:val="%5."/>
@@ -2478,7 +2504,7 @@
     </w:lvlOverride>
     <w:lvlOverride w:ilvl="5">
       <w:startOverride w:val="1"/>
-      <w:lvl w:ilvl="5" w:tplc="5FF0180C">
+      <w:lvl w:ilvl="5" w:tplc="FDFE87DE">
         <w:start w:val="1"/>
         <w:numFmt w:val="lowerRoman"/>
         <w:lvlText w:val="%6."/>
@@ -2508,7 +2534,7 @@
     </w:lvlOverride>
     <w:lvlOverride w:ilvl="6">
       <w:startOverride w:val="1"/>
-      <w:lvl w:ilvl="6" w:tplc="D9D666BC">
+      <w:lvl w:ilvl="6" w:tplc="ECBEB3CA">
         <w:start w:val="1"/>
         <w:numFmt w:val="decimal"/>
         <w:lvlText w:val="%7."/>
@@ -2538,7 +2564,7 @@
     </w:lvlOverride>
     <w:lvlOverride w:ilvl="7">
       <w:startOverride w:val="1"/>
-      <w:lvl w:ilvl="7" w:tplc="BB74E424">
+      <w:lvl w:ilvl="7" w:tplc="0384302A">
         <w:start w:val="1"/>
         <w:numFmt w:val="lowerLetter"/>
         <w:lvlText w:val="%8."/>
@@ -2568,7 +2594,7 @@
     </w:lvlOverride>
     <w:lvlOverride w:ilvl="8">
       <w:startOverride w:val="1"/>
-      <w:lvl w:ilvl="8" w:tplc="C652F19E">
+      <w:lvl w:ilvl="8" w:tplc="14FC4F80">
         <w:start w:val="1"/>
         <w:numFmt w:val="lowerRoman"/>
         <w:lvlText w:val="%9."/>
@@ -2600,7 +2626,7 @@
   <w:num w:numId="4">
     <w:abstractNumId w:val="5"/>
     <w:lvlOverride w:ilvl="0">
-      <w:lvl w:ilvl="0" w:tplc="A84CE11E">
+      <w:lvl w:ilvl="0" w:tplc="156AFB1C">
         <w:start w:val="1"/>
         <w:numFmt w:val="decimal"/>
         <w:lvlText w:val="%1."/>
@@ -2632,7 +2658,7 @@
       </w:lvl>
     </w:lvlOverride>
     <w:lvlOverride w:ilvl="1">
-      <w:lvl w:ilvl="1" w:tplc="D758E344">
+      <w:lvl w:ilvl="1" w:tplc="25B8800A">
         <w:start w:val="1"/>
         <w:numFmt w:val="lowerLetter"/>
         <w:lvlText w:val="%2."/>
@@ -2664,7 +2690,7 @@
       </w:lvl>
     </w:lvlOverride>
     <w:lvlOverride w:ilvl="2">
-      <w:lvl w:ilvl="2" w:tplc="2DD0E32E">
+      <w:lvl w:ilvl="2" w:tplc="760E564C">
         <w:start w:val="1"/>
         <w:numFmt w:val="lowerRoman"/>
         <w:lvlText w:val="%3."/>
@@ -2696,7 +2722,7 @@
       </w:lvl>
     </w:lvlOverride>
     <w:lvlOverride w:ilvl="3">
-      <w:lvl w:ilvl="3" w:tplc="E11A50CA">
+      <w:lvl w:ilvl="3" w:tplc="3346901E">
         <w:start w:val="1"/>
         <w:numFmt w:val="decimal"/>
         <w:lvlText w:val="%4."/>
@@ -2728,7 +2754,7 @@
       </w:lvl>
     </w:lvlOverride>
     <w:lvlOverride w:ilvl="4">
-      <w:lvl w:ilvl="4" w:tplc="E432EDCC">
+      <w:lvl w:ilvl="4" w:tplc="7032D168">
         <w:start w:val="1"/>
         <w:numFmt w:val="lowerLetter"/>
         <w:lvlText w:val="%5."/>
@@ -2760,7 +2786,7 @@
       </w:lvl>
     </w:lvlOverride>
     <w:lvlOverride w:ilvl="5">
-      <w:lvl w:ilvl="5" w:tplc="5FF0180C">
+      <w:lvl w:ilvl="5" w:tplc="FDFE87DE">
         <w:start w:val="1"/>
         <w:numFmt w:val="lowerRoman"/>
         <w:lvlText w:val="%6."/>
@@ -2792,7 +2818,7 @@
       </w:lvl>
     </w:lvlOverride>
     <w:lvlOverride w:ilvl="6">
-      <w:lvl w:ilvl="6" w:tplc="D9D666BC">
+      <w:lvl w:ilvl="6" w:tplc="ECBEB3CA">
         <w:start w:val="1"/>
         <w:numFmt w:val="decimal"/>
         <w:lvlText w:val="%7."/>
@@ -2824,7 +2850,7 @@
       </w:lvl>
     </w:lvlOverride>
     <w:lvlOverride w:ilvl="7">
-      <w:lvl w:ilvl="7" w:tplc="BB74E424">
+      <w:lvl w:ilvl="7" w:tplc="0384302A">
         <w:start w:val="1"/>
         <w:numFmt w:val="lowerLetter"/>
         <w:lvlText w:val="%8."/>
@@ -2856,7 +2882,7 @@
       </w:lvl>
     </w:lvlOverride>
     <w:lvlOverride w:ilvl="8">
-      <w:lvl w:ilvl="8" w:tplc="C652F19E">
+      <w:lvl w:ilvl="8" w:tplc="14FC4F80">
         <w:start w:val="1"/>
         <w:numFmt w:val="lowerRoman"/>
         <w:lvlText w:val="%9."/>
@@ -4168,6 +4194,15 @@
   <wne:recipientData>
     <wne:active wne:val="1"/>
     <wne:hash wne:val="-1882487710"/>
+  </wne:recipientData>
+  <wne:recipientData>
+    <wne:active wne:val="1"/>
+  </wne:recipientData>
+  <wne:recipientData>
+    <wne:active wne:val="1"/>
+  </wne:recipientData>
+  <wne:recipientData>
+    <wne:active wne:val="1"/>
   </wne:recipientData>
   <wne:recipientData>
     <wne:active wne:val="1"/>
@@ -6040,7 +6075,7 @@
 </file>
 
 <file path=customXml/itemProps1.xml><?xml version="1.0" encoding="utf-8"?>
-<ds:datastoreItem xmlns:ds="http://schemas.openxmlformats.org/officeDocument/2006/customXml" ds:itemID="{2C35CEEF-AF51-4FE4-8F21-2AEB8394F781}">
+<ds:datastoreItem xmlns:ds="http://schemas.openxmlformats.org/officeDocument/2006/customXml" ds:itemID="{36BF993F-EB86-410D-99F3-3F1D1A4AE5DD}">
   <ds:schemaRefs>
     <ds:schemaRef ds:uri="http://schemas.openxmlformats.org/officeDocument/2006/bibliography"/>
   </ds:schemaRefs>
